--- a/Documentazione/TestPlan_Infoblog.docx
+++ b/Documentazione/TestPlan_Infoblog.docx
@@ -41,7 +41,7 @@
         <w:pStyle w:val="Paragrafoelenco"/>
         <w:numPr>
           <w:ilvl w:val="0"/>
-          <w:numId w:val="1"/>
+          <w:numId w:val="6"/>
         </w:numPr>
         <w:ind w:left="426" w:hanging="426"/>
         <w:rPr>
@@ -52,6 +52,7 @@
           <w:lang w:val="en-US"/>
         </w:rPr>
       </w:pPr>
+      <w:proofErr w:type="spellStart"/>
       <w:r>
         <w:rPr>
           <w:b/>
@@ -62,50 +63,57 @@
         </w:rPr>
         <w:t>Introduzione</w:t>
       </w:r>
+      <w:proofErr w:type="spellEnd"/>
+    </w:p>
+    <w:p>
+      <w:pPr>
+        <w:ind w:left="426"/>
+      </w:pPr>
+      <w:r>
+        <w:t>Lo scopo di questo documento è definire quelli che sono gli aspetti gestionali del test tenendo traccia di quelle che sono le risorse e il programma dell’attività di test. L’obiettivo sarà quindi quello di cercare le differenze tra il comportamento previsto specificato all’interno dei modelli di sistema e il comportamento osservato dal sistema implementato. Sulla base dei risultati ottenuti verranno quindi individuati eventuali fault, che verranno corretti in un secondo momento. Verranno testate quindi le funzionalità descritte in precedenza all’interno dei seguenti documenti:</w:t>
+      </w:r>
     </w:p>
     <w:p>
       <w:pPr>
         <w:pStyle w:val="Paragrafoelenco"/>
+        <w:numPr>
+          <w:ilvl w:val="0"/>
+          <w:numId w:val="7"/>
+        </w:numPr>
+      </w:pPr>
+      <w:r>
+        <w:t>RAD</w:t>
+      </w:r>
+    </w:p>
+    <w:p>
+      <w:pPr>
+        <w:pStyle w:val="Paragrafoelenco"/>
+        <w:numPr>
+          <w:ilvl w:val="0"/>
+          <w:numId w:val="7"/>
+        </w:numPr>
+      </w:pPr>
+      <w:r>
+        <w:t>ODD</w:t>
+      </w:r>
+    </w:p>
+    <w:p>
+      <w:r>
+        <w:tab/>
+      </w:r>
+      <w:r>
+        <w:tab/>
+      </w:r>
+      <w:r>
+        <w:tab/>
+      </w:r>
+      <w:r>
+        <w:tab/>
+      </w:r>
+    </w:p>
+    <w:p>
+      <w:pPr>
         <w:ind w:left="426"/>
-        <w:rPr>
-          <w:lang w:val="en-US"/>
-        </w:rPr>
-      </w:pPr>
-    </w:p>
-    <w:p>
-      <w:pPr>
-        <w:pStyle w:val="Paragrafoelenco"/>
-        <w:ind w:left="426"/>
-      </w:pPr>
-      <w:r>
-        <w:t xml:space="preserve">Lo scopo del documento di Test Plan è quello di andare a verificare se il comportamento atteso del sistema </w:t>
-      </w:r>
-      <w:r>
-        <w:t>è u</w:t>
-      </w:r>
-      <w:r>
-        <w:t xml:space="preserve">guale quello osservato, </w:t>
-      </w:r>
-      <w:r>
-        <w:t>a</w:t>
-      </w:r>
-      <w:r>
-        <w:t>ndremo quindi a testare tutte le funzionalità già specificate all’interno dell’ODD</w:t>
-      </w:r>
-      <w:r>
-        <w:t xml:space="preserve"> per individuare e correggere più bug possibili all’interno del codice.</w:t>
-      </w:r>
-    </w:p>
-    <w:p>
-      <w:pPr>
-        <w:pStyle w:val="Paragrafoelenco"/>
-        <w:ind w:left="426"/>
-      </w:pPr>
-    </w:p>
-    <w:p>
-      <w:pPr>
-        <w:pStyle w:val="Paragrafoelenco"/>
-        <w:ind w:left="567" w:hanging="567"/>
         <w:rPr>
           <w:b/>
           <w:bCs/>
@@ -120,25 +128,7 @@
           <w:sz w:val="32"/>
           <w:szCs w:val="32"/>
         </w:rPr>
-        <w:t xml:space="preserve">2. </w:t>
-      </w:r>
-      <w:r>
-        <w:rPr>
-          <w:b/>
-          <w:bCs/>
-          <w:sz w:val="32"/>
-          <w:szCs w:val="32"/>
-        </w:rPr>
-        <w:t xml:space="preserve"> </w:t>
-      </w:r>
-      <w:r>
-        <w:rPr>
-          <w:b/>
-          <w:bCs/>
-          <w:sz w:val="32"/>
-          <w:szCs w:val="32"/>
-        </w:rPr>
-        <w:t>Relazione con gli altri documenti</w:t>
+        <w:t>2.  Relazione con gli altri documenti</w:t>
       </w:r>
     </w:p>
     <w:p>
@@ -166,34 +156,7 @@
         <w:tab/>
       </w:r>
       <w:r>
-        <w:t xml:space="preserve">Questo documento è chiaramente in stretta relazione con gli altri documenti: Nel RAD sono specificati i requisiti funzionali e non funzionali che ci aiuteranno nell’esecuzione dei test; Nell’SDD il sistema in uso è stato </w:t>
-      </w:r>
-      <w:r>
-        <w:t>decomposto seguendo il modello MVC</w:t>
-      </w:r>
-      <w:r>
-        <w:t>, quindi ottenendo 3 livelli</w:t>
-      </w:r>
-      <w:r>
-        <w:t>,</w:t>
-      </w:r>
-      <w:r>
-        <w:t xml:space="preserve"> View, Control e Model.</w:t>
-      </w:r>
-      <w:r>
-        <w:t xml:space="preserve"> </w:t>
-      </w:r>
-      <w:r>
-        <w:t>C</w:t>
-      </w:r>
-      <w:r>
-        <w:t>ercheremo dunque di mantenere il testing quanto più fedele a quest’architettura. Infine, Il test d’integrazione far</w:t>
-      </w:r>
-      <w:r>
-        <w:t>à</w:t>
-      </w:r>
-      <w:r>
-        <w:t xml:space="preserve"> riferimento alle interfacce delle classi definite nell’ODD.</w:t>
+        <w:t>Questo documento è chiaramente in stretta relazione con gli altri documenti: Nel RAD sono specificati i requisiti funzionali e non funzionali che ci aiuteranno nell’esecuzione dei test; Nell’SDD il sistema in uso è stato decomposto seguendo il modello MVC, quindi ottenendo 3 livelli, View, Control e Model. Cercheremo dunque di mantenere il testing quanto più fedele a quest’architettura. Infine, Il test d’integrazione farà riferimento alle interfacce delle classi definite nell’ODD.</w:t>
       </w:r>
     </w:p>
     <w:p>
@@ -235,7 +198,31 @@
         <w:tab/>
       </w:r>
       <w:r>
-        <w:t>Il nostro sistema è suddiviso in Management, ognuna dei Management ha operazione CRUD (creazione, lettura, aggiornamento e cancellazione). Queste sono tutte le operazioni che saranno testate.</w:t>
+        <w:t xml:space="preserve">Il nostro sistema è suddiviso in Management, ognuna dei Management ha operazione CRUD (creazione, lettura, aggiornamento e cancellazione). Verrà testato principalmente ogni Management con una particolare enfasi sulle operazioni di inserimento e aggiornamento. Verranno effettuali inizialmente testi sui singoli sottosistemi, in maniera tale da ridurre la complessità dell’attività di test, semplificare l’individuazione e la correzione dei guasti e garante lo svolgimento in parallelo delle diverse attività di test, fornendo i vari input dalle classi di equivalenza individuate non trascurando ovviamente i </w:t>
+      </w:r>
+      <w:proofErr w:type="spellStart"/>
+      <w:r>
+        <w:t>boundary</w:t>
+      </w:r>
+      <w:proofErr w:type="spellEnd"/>
+      <w:r>
+        <w:t xml:space="preserve"> </w:t>
+      </w:r>
+      <w:proofErr w:type="spellStart"/>
+      <w:r>
+        <w:t>element</w:t>
+      </w:r>
+      <w:proofErr w:type="spellEnd"/>
+      <w:r>
+        <w:t xml:space="preserve">. Si passerà successivamente all’ Integration testing in modo da individuare eventuali errori che durante la prima fase di test descritta in precedenza non sono stati individuati mediante le opportune strategie. Il test verrà quindi svolto nella maniera descritta concentrandosi </w:t>
+      </w:r>
+      <w:proofErr w:type="gramStart"/>
+      <w:r>
+        <w:t>sulle operazione</w:t>
+      </w:r>
+      <w:proofErr w:type="gramEnd"/>
+      <w:r>
+        <w:t xml:space="preserve"> descritte nella prima parte del punto 3.</w:t>
       </w:r>
     </w:p>
     <w:p>
@@ -285,11 +272,16 @@
         <w:pStyle w:val="Paragrafoelenco"/>
         <w:numPr>
           <w:ilvl w:val="0"/>
-          <w:numId w:val="5"/>
+          <w:numId w:val="8"/>
         </w:numPr>
       </w:pPr>
-      <w:r>
-        <w:t>ArticoloManagement:</w:t>
+      <w:proofErr w:type="spellStart"/>
+      <w:r>
+        <w:t>ArticoloManagement</w:t>
+      </w:r>
+      <w:proofErr w:type="spellEnd"/>
+      <w:r>
+        <w:t>:</w:t>
       </w:r>
     </w:p>
     <w:p>
@@ -297,29 +289,65 @@
         <w:pStyle w:val="Paragrafoelenco"/>
         <w:numPr>
           <w:ilvl w:val="1"/>
-          <w:numId w:val="5"/>
+          <w:numId w:val="8"/>
         </w:numPr>
       </w:pPr>
       <w:r>
-        <w:t>(Funzioni ancora da decidere!)</w:t>
+        <w:t>Pubblicazione Articolo</w:t>
       </w:r>
     </w:p>
     <w:p>
       <w:pPr>
         <w:pStyle w:val="Paragrafoelenco"/>
-        <w:ind w:left="1865"/>
-      </w:pPr>
+        <w:numPr>
+          <w:ilvl w:val="1"/>
+          <w:numId w:val="8"/>
+        </w:numPr>
+      </w:pPr>
+      <w:r>
+        <w:t>Modifica articolo</w:t>
+      </w:r>
+    </w:p>
+    <w:p>
+      <w:pPr>
+        <w:pStyle w:val="Paragrafoelenco"/>
+        <w:numPr>
+          <w:ilvl w:val="1"/>
+          <w:numId w:val="8"/>
+        </w:numPr>
+      </w:pPr>
+      <w:r>
+        <w:t>Inserimento Commento</w:t>
+      </w:r>
+    </w:p>
+    <w:p>
+      <w:pPr>
+        <w:pStyle w:val="Paragrafoelenco"/>
+        <w:numPr>
+          <w:ilvl w:val="1"/>
+          <w:numId w:val="8"/>
+        </w:numPr>
+      </w:pPr>
+      <w:r>
+        <w:t>Inserimento Rating</w:t>
+      </w:r>
     </w:p>
     <w:p>
       <w:pPr>
         <w:pStyle w:val="Paragrafoelenco"/>
         <w:numPr>
           <w:ilvl w:val="0"/>
-          <w:numId w:val="5"/>
+          <w:numId w:val="8"/>
         </w:numPr>
       </w:pPr>
-      <w:r>
-        <w:t>UserManagement:</w:t>
+      <w:proofErr w:type="spellStart"/>
+      <w:r>
+        <w:lastRenderedPageBreak/>
+        <w:t>UserManagement</w:t>
+      </w:r>
+      <w:proofErr w:type="spellEnd"/>
+      <w:r>
+        <w:t>:</w:t>
       </w:r>
     </w:p>
     <w:p>
@@ -327,11 +355,35 @@
         <w:pStyle w:val="Paragrafoelenco"/>
         <w:numPr>
           <w:ilvl w:val="1"/>
-          <w:numId w:val="5"/>
+          <w:numId w:val="8"/>
         </w:numPr>
       </w:pPr>
       <w:r>
-        <w:t>(Funzioni ancora da decidere!)</w:t>
+        <w:t xml:space="preserve">Login </w:t>
+      </w:r>
+    </w:p>
+    <w:p>
+      <w:pPr>
+        <w:pStyle w:val="Paragrafoelenco"/>
+        <w:numPr>
+          <w:ilvl w:val="1"/>
+          <w:numId w:val="8"/>
+        </w:numPr>
+      </w:pPr>
+      <w:r>
+        <w:t>Registrazione</w:t>
+      </w:r>
+    </w:p>
+    <w:p>
+      <w:pPr>
+        <w:pStyle w:val="Paragrafoelenco"/>
+        <w:numPr>
+          <w:ilvl w:val="1"/>
+          <w:numId w:val="8"/>
+        </w:numPr>
+      </w:pPr>
+      <w:r>
+        <w:t xml:space="preserve">Modifica Dati Personali </w:t>
       </w:r>
     </w:p>
     <w:p>
@@ -345,11 +397,16 @@
         <w:pStyle w:val="Paragrafoelenco"/>
         <w:numPr>
           <w:ilvl w:val="0"/>
-          <w:numId w:val="5"/>
+          <w:numId w:val="8"/>
         </w:numPr>
       </w:pPr>
-      <w:r>
-        <w:t>EventoManagement:</w:t>
+      <w:proofErr w:type="spellStart"/>
+      <w:r>
+        <w:t>EventoManagement</w:t>
+      </w:r>
+      <w:proofErr w:type="spellEnd"/>
+      <w:r>
+        <w:t>:</w:t>
       </w:r>
     </w:p>
     <w:p>
@@ -357,11 +414,23 @@
         <w:pStyle w:val="Paragrafoelenco"/>
         <w:numPr>
           <w:ilvl w:val="1"/>
-          <w:numId w:val="5"/>
+          <w:numId w:val="8"/>
         </w:numPr>
       </w:pPr>
       <w:r>
-        <w:t>(Funzioni ancora da decidere!)</w:t>
+        <w:t>Inserimento evento</w:t>
+      </w:r>
+    </w:p>
+    <w:p>
+      <w:pPr>
+        <w:pStyle w:val="Paragrafoelenco"/>
+        <w:numPr>
+          <w:ilvl w:val="1"/>
+          <w:numId w:val="8"/>
+        </w:numPr>
+      </w:pPr>
+      <w:r>
+        <w:t>Modifica evento</w:t>
       </w:r>
     </w:p>
     <w:p>
@@ -375,11 +444,16 @@
         <w:pStyle w:val="Paragrafoelenco"/>
         <w:numPr>
           <w:ilvl w:val="0"/>
-          <w:numId w:val="5"/>
+          <w:numId w:val="8"/>
         </w:numPr>
       </w:pPr>
-      <w:r>
-        <w:t>AllegatoManagement:</w:t>
+      <w:proofErr w:type="spellStart"/>
+      <w:r>
+        <w:t>AllegatoManagement</w:t>
+      </w:r>
+      <w:proofErr w:type="spellEnd"/>
+      <w:r>
+        <w:t>:</w:t>
       </w:r>
     </w:p>
     <w:p>
@@ -387,11 +461,11 @@
         <w:pStyle w:val="Paragrafoelenco"/>
         <w:numPr>
           <w:ilvl w:val="1"/>
-          <w:numId w:val="5"/>
+          <w:numId w:val="8"/>
         </w:numPr>
       </w:pPr>
       <w:r>
-        <w:t>(Funzioni ancora da decidere!)</w:t>
+        <w:t>Inserimento allegato</w:t>
       </w:r>
     </w:p>
     <w:p>
@@ -405,11 +479,16 @@
         <w:pStyle w:val="Paragrafoelenco"/>
         <w:numPr>
           <w:ilvl w:val="0"/>
-          <w:numId w:val="5"/>
+          <w:numId w:val="8"/>
         </w:numPr>
       </w:pPr>
-      <w:r>
-        <w:t>RicercaManagement:</w:t>
+      <w:proofErr w:type="spellStart"/>
+      <w:r>
+        <w:t>RicercaManagement</w:t>
+      </w:r>
+      <w:proofErr w:type="spellEnd"/>
+      <w:r>
+        <w:t>:</w:t>
       </w:r>
     </w:p>
     <w:p>
@@ -417,11 +496,23 @@
         <w:pStyle w:val="Paragrafoelenco"/>
         <w:numPr>
           <w:ilvl w:val="1"/>
-          <w:numId w:val="5"/>
+          <w:numId w:val="8"/>
         </w:numPr>
       </w:pPr>
       <w:r>
-        <w:t>(Funzioni ancora da decidere!)</w:t>
+        <w:t>Ricerca Articolo</w:t>
+      </w:r>
+    </w:p>
+    <w:p>
+      <w:pPr>
+        <w:pStyle w:val="Paragrafoelenco"/>
+        <w:numPr>
+          <w:ilvl w:val="1"/>
+          <w:numId w:val="8"/>
+        </w:numPr>
+      </w:pPr>
+      <w:r>
+        <w:t xml:space="preserve">Ricerca Autore </w:t>
       </w:r>
     </w:p>
     <w:p>
@@ -435,11 +526,16 @@
         <w:pStyle w:val="Paragrafoelenco"/>
         <w:numPr>
           <w:ilvl w:val="0"/>
-          <w:numId w:val="5"/>
+          <w:numId w:val="8"/>
         </w:numPr>
       </w:pPr>
-      <w:r>
-        <w:t>NotificaManagement:</w:t>
+      <w:proofErr w:type="spellStart"/>
+      <w:r>
+        <w:t>NotificaManagement</w:t>
+      </w:r>
+      <w:proofErr w:type="spellEnd"/>
+      <w:r>
+        <w:t>:</w:t>
       </w:r>
     </w:p>
     <w:p>
@@ -447,11 +543,396 @@
         <w:pStyle w:val="Paragrafoelenco"/>
         <w:numPr>
           <w:ilvl w:val="1"/>
-          <w:numId w:val="5"/>
+          <w:numId w:val="8"/>
         </w:numPr>
       </w:pPr>
       <w:r>
-        <w:t>(Funzioni ancora da decidere!)</w:t>
+        <w:t>Invia Notifica</w:t>
+      </w:r>
+      <w:r>
+        <w:tab/>
+      </w:r>
+      <w:r>
+        <w:br/>
+      </w:r>
+    </w:p>
+    <w:p>
+      <w:pPr>
+        <w:pStyle w:val="Paragrafoelenco"/>
+        <w:numPr>
+          <w:ilvl w:val="0"/>
+          <w:numId w:val="8"/>
+        </w:numPr>
+      </w:pPr>
+      <w:proofErr w:type="spellStart"/>
+      <w:r>
+        <w:t>AutoreMangement</w:t>
+      </w:r>
+      <w:proofErr w:type="spellEnd"/>
+    </w:p>
+    <w:p>
+      <w:pPr>
+        <w:pStyle w:val="Paragrafoelenco"/>
+        <w:numPr>
+          <w:ilvl w:val="1"/>
+          <w:numId w:val="8"/>
+        </w:numPr>
+      </w:pPr>
+      <w:r>
+        <w:t>Contatta Autore</w:t>
+      </w:r>
+    </w:p>
+    <w:p>
+      <w:r>
+        <w:t>Elenco dei Management con le funzioni che non vengono testate:</w:t>
+      </w:r>
+    </w:p>
+    <w:p>
+      <w:pPr>
+        <w:pStyle w:val="Paragrafoelenco"/>
+        <w:numPr>
+          <w:ilvl w:val="0"/>
+          <w:numId w:val="8"/>
+        </w:numPr>
+      </w:pPr>
+      <w:r>
+        <w:tab/>
+      </w:r>
+      <w:proofErr w:type="spellStart"/>
+      <w:r>
+        <w:t>ArticoloManagement</w:t>
+      </w:r>
+      <w:proofErr w:type="spellEnd"/>
+      <w:r>
+        <w:t>:</w:t>
+      </w:r>
+    </w:p>
+    <w:p>
+      <w:pPr>
+        <w:pStyle w:val="Paragrafoelenco"/>
+        <w:numPr>
+          <w:ilvl w:val="1"/>
+          <w:numId w:val="8"/>
+        </w:numPr>
+      </w:pPr>
+      <w:r>
+        <w:t>Visualizza articolo</w:t>
+      </w:r>
+      <w:r>
+        <w:tab/>
+      </w:r>
+    </w:p>
+    <w:p>
+      <w:pPr>
+        <w:pStyle w:val="Paragrafoelenco"/>
+        <w:numPr>
+          <w:ilvl w:val="1"/>
+          <w:numId w:val="8"/>
+        </w:numPr>
+      </w:pPr>
+      <w:r>
+        <w:t>Visualizza Commento</w:t>
+      </w:r>
+    </w:p>
+    <w:p>
+      <w:pPr>
+        <w:pStyle w:val="Paragrafoelenco"/>
+        <w:numPr>
+          <w:ilvl w:val="1"/>
+          <w:numId w:val="8"/>
+        </w:numPr>
+      </w:pPr>
+      <w:r>
+        <w:t>Visualizza Rating</w:t>
+      </w:r>
+    </w:p>
+    <w:p>
+      <w:pPr>
+        <w:pStyle w:val="Paragrafoelenco"/>
+        <w:numPr>
+          <w:ilvl w:val="1"/>
+          <w:numId w:val="8"/>
+        </w:numPr>
+      </w:pPr>
+      <w:r>
+        <w:t>Moderazione articolo</w:t>
+      </w:r>
+    </w:p>
+    <w:p>
+      <w:pPr>
+        <w:pStyle w:val="Paragrafoelenco"/>
+        <w:numPr>
+          <w:ilvl w:val="1"/>
+          <w:numId w:val="8"/>
+        </w:numPr>
+      </w:pPr>
+      <w:r>
+        <w:t>Rifiuto articolo</w:t>
+      </w:r>
+      <w:r>
+        <w:br/>
+      </w:r>
+    </w:p>
+    <w:p>
+      <w:pPr>
+        <w:pStyle w:val="Paragrafoelenco"/>
+        <w:numPr>
+          <w:ilvl w:val="0"/>
+          <w:numId w:val="8"/>
+        </w:numPr>
+      </w:pPr>
+      <w:proofErr w:type="spellStart"/>
+      <w:r>
+        <w:t>UserManagement</w:t>
+      </w:r>
+      <w:proofErr w:type="spellEnd"/>
+      <w:r>
+        <w:t>:</w:t>
+      </w:r>
+    </w:p>
+    <w:p>
+      <w:pPr>
+        <w:pStyle w:val="Paragrafoelenco"/>
+        <w:numPr>
+          <w:ilvl w:val="1"/>
+          <w:numId w:val="8"/>
+        </w:numPr>
+      </w:pPr>
+      <w:r>
+        <w:t xml:space="preserve">Visualizza dati personali </w:t>
+      </w:r>
+    </w:p>
+    <w:p>
+      <w:pPr>
+        <w:pStyle w:val="Paragrafoelenco"/>
+        <w:numPr>
+          <w:ilvl w:val="1"/>
+          <w:numId w:val="8"/>
+        </w:numPr>
+      </w:pPr>
+      <w:proofErr w:type="spellStart"/>
+      <w:r>
+        <w:t>Logout</w:t>
+      </w:r>
+      <w:proofErr w:type="spellEnd"/>
+      <w:r>
+        <w:t xml:space="preserve"> </w:t>
+      </w:r>
+    </w:p>
+    <w:p>
+      <w:pPr>
+        <w:pStyle w:val="Paragrafoelenco"/>
+        <w:ind w:left="1865"/>
+      </w:pPr>
+    </w:p>
+    <w:p>
+      <w:pPr>
+        <w:pStyle w:val="Paragrafoelenco"/>
+        <w:numPr>
+          <w:ilvl w:val="0"/>
+          <w:numId w:val="8"/>
+        </w:numPr>
+      </w:pPr>
+      <w:proofErr w:type="spellStart"/>
+      <w:r>
+        <w:t>EventoManagement</w:t>
+      </w:r>
+      <w:proofErr w:type="spellEnd"/>
+      <w:r>
+        <w:t>:</w:t>
+      </w:r>
+    </w:p>
+    <w:p>
+      <w:pPr>
+        <w:pStyle w:val="Paragrafoelenco"/>
+        <w:numPr>
+          <w:ilvl w:val="1"/>
+          <w:numId w:val="8"/>
+        </w:numPr>
+      </w:pPr>
+      <w:r>
+        <w:t>Visualizza evento</w:t>
+      </w:r>
+    </w:p>
+    <w:p>
+      <w:pPr>
+        <w:pStyle w:val="Paragrafoelenco"/>
+        <w:numPr>
+          <w:ilvl w:val="1"/>
+          <w:numId w:val="8"/>
+        </w:numPr>
+      </w:pPr>
+      <w:r>
+        <w:t>Cancella evento</w:t>
+      </w:r>
+    </w:p>
+    <w:p>
+      <w:pPr>
+        <w:pStyle w:val="Paragrafoelenco"/>
+        <w:ind w:left="1865"/>
+      </w:pPr>
+    </w:p>
+    <w:p>
+      <w:pPr>
+        <w:pStyle w:val="Paragrafoelenco"/>
+        <w:numPr>
+          <w:ilvl w:val="0"/>
+          <w:numId w:val="8"/>
+        </w:numPr>
+      </w:pPr>
+      <w:proofErr w:type="spellStart"/>
+      <w:r>
+        <w:t>AllegatoManagement</w:t>
+      </w:r>
+      <w:proofErr w:type="spellEnd"/>
+      <w:r>
+        <w:t>:</w:t>
+      </w:r>
+    </w:p>
+    <w:p>
+      <w:pPr>
+        <w:pStyle w:val="Paragrafoelenco"/>
+        <w:numPr>
+          <w:ilvl w:val="1"/>
+          <w:numId w:val="8"/>
+        </w:numPr>
+      </w:pPr>
+      <w:r>
+        <w:t>Scarica allegato</w:t>
+      </w:r>
+    </w:p>
+    <w:p>
+      <w:pPr>
+        <w:pStyle w:val="Paragrafoelenco"/>
+        <w:numPr>
+          <w:ilvl w:val="1"/>
+          <w:numId w:val="8"/>
+        </w:numPr>
+      </w:pPr>
+      <w:r>
+        <w:t>Cancella allegato</w:t>
+      </w:r>
+      <w:r>
+        <w:br/>
+      </w:r>
+    </w:p>
+    <w:p>
+      <w:pPr>
+        <w:pStyle w:val="Paragrafoelenco"/>
+        <w:numPr>
+          <w:ilvl w:val="0"/>
+          <w:numId w:val="8"/>
+        </w:numPr>
+      </w:pPr>
+      <w:proofErr w:type="spellStart"/>
+      <w:r>
+        <w:t>RicercaManagement</w:t>
+      </w:r>
+      <w:proofErr w:type="spellEnd"/>
+      <w:r>
+        <w:t>:</w:t>
+      </w:r>
+    </w:p>
+    <w:p>
+      <w:pPr>
+        <w:pStyle w:val="Paragrafoelenco"/>
+        <w:numPr>
+          <w:ilvl w:val="1"/>
+          <w:numId w:val="8"/>
+        </w:numPr>
+      </w:pPr>
+      <w:r>
+        <w:t xml:space="preserve"> Le funzionalità fornire dal sottosistema vengono testate tutte. </w:t>
+      </w:r>
+      <w:r>
+        <w:br/>
+      </w:r>
+    </w:p>
+    <w:p>
+      <w:pPr>
+        <w:pStyle w:val="Paragrafoelenco"/>
+        <w:numPr>
+          <w:ilvl w:val="0"/>
+          <w:numId w:val="8"/>
+        </w:numPr>
+      </w:pPr>
+      <w:proofErr w:type="spellStart"/>
+      <w:r>
+        <w:t>NotificaManagement</w:t>
+      </w:r>
+      <w:proofErr w:type="spellEnd"/>
+      <w:r>
+        <w:t>:</w:t>
+      </w:r>
+    </w:p>
+    <w:p>
+      <w:pPr>
+        <w:pStyle w:val="Paragrafoelenco"/>
+        <w:numPr>
+          <w:ilvl w:val="1"/>
+          <w:numId w:val="8"/>
+        </w:numPr>
+      </w:pPr>
+      <w:r>
+        <w:t>Visualizza Notifica</w:t>
+      </w:r>
+      <w:r>
+        <w:tab/>
+      </w:r>
+      <w:r>
+        <w:br/>
+      </w:r>
+    </w:p>
+    <w:p>
+      <w:pPr>
+        <w:pStyle w:val="Paragrafoelenco"/>
+        <w:numPr>
+          <w:ilvl w:val="0"/>
+          <w:numId w:val="8"/>
+        </w:numPr>
+      </w:pPr>
+      <w:proofErr w:type="spellStart"/>
+      <w:r>
+        <w:t>AutoreMangement</w:t>
+      </w:r>
+      <w:proofErr w:type="spellEnd"/>
+    </w:p>
+    <w:p>
+      <w:pPr>
+        <w:pStyle w:val="Paragrafoelenco"/>
+        <w:numPr>
+          <w:ilvl w:val="1"/>
+          <w:numId w:val="8"/>
+        </w:numPr>
+      </w:pPr>
+      <w:r>
+        <w:lastRenderedPageBreak/>
+        <w:t>Visualizza Pagina Autore</w:t>
+      </w:r>
+    </w:p>
+    <w:p>
+      <w:pPr>
+        <w:pStyle w:val="Paragrafoelenco"/>
+        <w:numPr>
+          <w:ilvl w:val="1"/>
+          <w:numId w:val="8"/>
+        </w:numPr>
+      </w:pPr>
+      <w:r>
+        <w:t>Segui autore</w:t>
+      </w:r>
+    </w:p>
+    <w:p>
+      <w:r>
+        <w:t xml:space="preserve">Le seguenti funzioni non vengono testate per il seguente motivo: si tratta di funzionalità che si occupano di visualizzare semplicemente i dati memorizzati all’interno del sistema di memorizzazione e che quindi non ricevono alcun input. Di conseguenza la presenza all’interno di una di questa funzionalità </w:t>
+      </w:r>
+      <w:proofErr w:type="gramStart"/>
+      <w:r>
+        <w:t>è dovuto</w:t>
+      </w:r>
+      <w:proofErr w:type="gramEnd"/>
+      <w:r>
+        <w:t xml:space="preserve"> ad un eventuale fault all’interno delle funzioni fornite dai sottosistemi che devono essere testate.</w:t>
       </w:r>
     </w:p>
     <w:p>
@@ -478,7 +959,6 @@
           <w:sz w:val="32"/>
           <w:szCs w:val="32"/>
         </w:rPr>
-        <w:lastRenderedPageBreak/>
         <w:t>5.  Criteri di Successo/Fallimento</w:t>
       </w:r>
     </w:p>
@@ -504,13 +984,4793 @@
       </w:r>
       <w:r>
         <w:tab/>
-        <w:t xml:space="preserve">I dati di input verranno raggruppati in insiemi con caratteristiche comuni, per i quale testeremo solo un elemento rappresentativo e non tutti i possibili input. Un input supererà un test se </w:t>
-      </w:r>
-      <w:r>
-        <w:t>l’output è tra quelli attesi.</w:t>
-      </w:r>
+        <w:t xml:space="preserve">I dati di input verranno raggruppati in insiemi con caratteristiche comuni, per i </w:t>
+      </w:r>
+      <w:proofErr w:type="spellStart"/>
+      <w:r>
+        <w:t>quale</w:t>
+      </w:r>
+      <w:proofErr w:type="spellEnd"/>
+      <w:r>
+        <w:t xml:space="preserve"> testeremo solo un elemento rappresentativo e non tutti i possibili input. Un input supererà un test se l’output è tra quelli attesi, cioè quello che è stato specificato in precedenza dal membro che si occuperà del testing su quel determinato test case.</w:t>
+      </w:r>
+    </w:p>
+    <w:p>
+      <w:pPr>
+        <w:pStyle w:val="Paragrafoelenco"/>
+        <w:ind w:left="426" w:hanging="426"/>
+      </w:pPr>
+    </w:p>
+    <w:p>
+      <w:pPr>
+        <w:pStyle w:val="Paragrafoelenco"/>
+        <w:ind w:left="0"/>
+        <w:rPr>
+          <w:b/>
+          <w:bCs/>
+          <w:sz w:val="32"/>
+          <w:szCs w:val="32"/>
+        </w:rPr>
+      </w:pPr>
+      <w:r>
+        <w:rPr>
+          <w:b/>
+          <w:bCs/>
+          <w:sz w:val="32"/>
+          <w:szCs w:val="32"/>
+        </w:rPr>
+        <w:t>6.  Approccio</w:t>
+      </w:r>
+    </w:p>
+    <w:p>
+      <w:pPr>
+        <w:pStyle w:val="Paragrafoelenco"/>
+        <w:ind w:left="426"/>
+      </w:pPr>
+      <w:r>
+        <w:t xml:space="preserve">Abbiamo deciso di dividere l’attività di testing in </w:t>
+      </w:r>
+      <w:proofErr w:type="gramStart"/>
+      <w:r>
+        <w:t>tre categoria</w:t>
+      </w:r>
+      <w:proofErr w:type="gramEnd"/>
+      <w:r>
+        <w:t>: test di unità, test d’integrazione e test di sistema</w:t>
+      </w:r>
+    </w:p>
+    <w:p>
+      <w:pPr>
+        <w:pStyle w:val="Paragrafoelenco"/>
+        <w:ind w:left="426"/>
+        <w:rPr>
+          <w:b/>
+          <w:bCs/>
+          <w:sz w:val="26"/>
+          <w:szCs w:val="26"/>
+        </w:rPr>
+      </w:pPr>
+      <w:r>
+        <w:rPr>
+          <w:b/>
+          <w:bCs/>
+          <w:sz w:val="26"/>
+          <w:szCs w:val="26"/>
+        </w:rPr>
+        <w:t>6.1 Testing d’unità</w:t>
+      </w:r>
+    </w:p>
+    <w:p>
+      <w:pPr>
+        <w:pStyle w:val="Paragrafoelenco"/>
+        <w:ind w:left="426"/>
+      </w:pPr>
+      <w:r>
+        <w:t>Durante questa fase ci concentriamo sul testing degli elementi che costituiscono il sistema software</w:t>
+      </w:r>
+      <w:r>
+        <w:t xml:space="preserve"> utilizzando test driver e </w:t>
+      </w:r>
+      <w:proofErr w:type="spellStart"/>
+      <w:r>
+        <w:t>stub</w:t>
+      </w:r>
+      <w:proofErr w:type="spellEnd"/>
+      <w:r>
+        <w:t xml:space="preserve"> ove necessario per verificare la componente.</w:t>
+      </w:r>
+      <w:r>
+        <w:t xml:space="preserve"> </w:t>
+      </w:r>
+      <w:r>
+        <w:t>La strategia utilizzata per il testing si baserà esclusivamente sulla tecnica Black-box, che si focalizza sul comportamento Input/Output, ignorando la struttura interna della componente.</w:t>
+      </w:r>
+      <w:r>
+        <w:t xml:space="preserve"> Utilizzando il test d’unità possiamo semplificare l’individuazione e la correzione di fault consentendoci di concentrarci su piccole parti del sistema, ridurre la complessità dell’attività di testing e infine parallelizzare l’attività di test delle componenti. Utilizzeremo le seguenti tecniche:</w:t>
+      </w:r>
+    </w:p>
+    <w:p>
+      <w:pPr>
+        <w:pStyle w:val="Paragrafoelenco"/>
+        <w:numPr>
+          <w:ilvl w:val="0"/>
+          <w:numId w:val="9"/>
+        </w:numPr>
+      </w:pPr>
+      <w:proofErr w:type="spellStart"/>
+      <w:r>
+        <w:t>Equivalence</w:t>
+      </w:r>
+      <w:proofErr w:type="spellEnd"/>
+      <w:r>
+        <w:t xml:space="preserve"> testing: in questo modo possiamo ridurre il numero di casi di test raggruppando i possibili input in classi d’equivalenza e selezionare un caso di test per ogni classe.</w:t>
+      </w:r>
+    </w:p>
+    <w:p>
+      <w:pPr>
+        <w:pStyle w:val="Paragrafoelenco"/>
+        <w:numPr>
+          <w:ilvl w:val="0"/>
+          <w:numId w:val="9"/>
+        </w:numPr>
+      </w:pPr>
+      <w:proofErr w:type="spellStart"/>
+      <w:r>
+        <w:t>Boundary</w:t>
+      </w:r>
+      <w:proofErr w:type="spellEnd"/>
+      <w:r>
+        <w:t xml:space="preserve"> testing: per cercare di ottenere un testing completo ci concentriamo anche sulle condizioni al limite delle classi di equivalenza selezionando </w:t>
+      </w:r>
+      <w:proofErr w:type="gramStart"/>
+      <w:r>
+        <w:t>gli elemento</w:t>
+      </w:r>
+      <w:proofErr w:type="gramEnd"/>
+      <w:r>
+        <w:t xml:space="preserve"> che sono ai “bordi” della classe d’equivalenza</w:t>
+      </w:r>
+    </w:p>
+    <w:p>
+      <w:pPr>
+        <w:ind w:left="708"/>
+      </w:pPr>
+      <w:r>
+        <w:t xml:space="preserve">Gli errori che verranno individuati durante questa fase iniziale di testing verranno ovviamente corretti nel più breve tempo possibile e verranno riportati i vari fallimenti nell’apposito documento “Test </w:t>
+      </w:r>
+      <w:proofErr w:type="spellStart"/>
+      <w:r>
+        <w:t>incident</w:t>
+      </w:r>
+      <w:proofErr w:type="spellEnd"/>
+      <w:r>
+        <w:t xml:space="preserve"> report”.</w:t>
+      </w:r>
+    </w:p>
+    <w:p>
+      <w:pPr>
+        <w:pStyle w:val="Paragrafoelenco"/>
+        <w:ind w:left="426"/>
+        <w:rPr>
+          <w:b/>
+          <w:bCs/>
+          <w:sz w:val="26"/>
+          <w:szCs w:val="26"/>
+        </w:rPr>
+      </w:pPr>
+      <w:r>
+        <w:rPr>
+          <w:b/>
+          <w:bCs/>
+          <w:sz w:val="26"/>
+          <w:szCs w:val="26"/>
+        </w:rPr>
+        <w:t>6.</w:t>
+      </w:r>
+      <w:r>
+        <w:rPr>
+          <w:b/>
+          <w:bCs/>
+          <w:sz w:val="26"/>
+          <w:szCs w:val="26"/>
+        </w:rPr>
+        <w:t>2 Testing d’integrazione</w:t>
+      </w:r>
+    </w:p>
+    <w:p>
+      <w:pPr>
+        <w:pStyle w:val="Paragrafoelenco"/>
+        <w:ind w:left="426"/>
+      </w:pPr>
+      <w:r>
+        <w:t>In questa fase passiamo all’integrazione dei componenti precedentemente testati con l’obiettivo di identificare quelli che sono fault non identificati fino a questa fase.</w:t>
+      </w:r>
+      <w:r>
+        <w:t xml:space="preserve"> Siccome l’ordine in cui i componenti vengono integrati può influenzare lo sforzo totale richiesto dal test d’integrazione si è scelto di focalizzare la parte principale sull’integrazione dei seguenti sottosistemi: </w:t>
+      </w:r>
+      <w:proofErr w:type="spellStart"/>
+      <w:proofErr w:type="gramStart"/>
+      <w:r>
+        <w:t>ArticoloManagement,AllegatoManagement</w:t>
+      </w:r>
+      <w:proofErr w:type="spellEnd"/>
+      <w:proofErr w:type="gramEnd"/>
+      <w:r>
+        <w:t xml:space="preserve"> e </w:t>
+      </w:r>
+      <w:proofErr w:type="spellStart"/>
+      <w:r>
+        <w:t>NotificaManagement</w:t>
+      </w:r>
+      <w:proofErr w:type="spellEnd"/>
+      <w:r>
+        <w:t xml:space="preserve">. Si è scelto di utilizzare una </w:t>
+      </w:r>
+      <w:proofErr w:type="spellStart"/>
+      <w:r>
+        <w:t>stategia</w:t>
+      </w:r>
+      <w:proofErr w:type="spellEnd"/>
+      <w:r>
+        <w:t xml:space="preserve"> </w:t>
+      </w:r>
+      <w:r>
+        <w:t xml:space="preserve">di test di integrazione orizzontale in particolare una strategia </w:t>
+      </w:r>
+      <w:r>
+        <w:t xml:space="preserve">Bottom-up quindi testare prima i componenti del layer inferiore (fatto già nella fase precedente di testing) e poi integrarli con quelli del layer superiore. Si è scelto di utilizzare questa strategia in modo da poter individuare eventuali errori di interfaccia </w:t>
+      </w:r>
+    </w:p>
+    <w:p>
+      <w:pPr>
+        <w:pStyle w:val="Paragrafoelenco"/>
+        <w:ind w:left="426"/>
+      </w:pPr>
+    </w:p>
+    <w:p>
+      <w:pPr>
+        <w:pStyle w:val="Paragrafoelenco"/>
+        <w:ind w:left="426"/>
+        <w:rPr>
+          <w:b/>
+          <w:bCs/>
+          <w:sz w:val="26"/>
+          <w:szCs w:val="26"/>
+        </w:rPr>
+      </w:pPr>
+    </w:p>
+    <w:p>
+      <w:pPr>
+        <w:pStyle w:val="Paragrafoelenco"/>
+        <w:ind w:left="426"/>
+        <w:rPr>
+          <w:b/>
+          <w:bCs/>
+          <w:sz w:val="26"/>
+          <w:szCs w:val="26"/>
+        </w:rPr>
+      </w:pPr>
+      <w:r>
+        <w:rPr>
+          <w:b/>
+          <w:bCs/>
+          <w:sz w:val="26"/>
+          <w:szCs w:val="26"/>
+        </w:rPr>
+        <w:t>6.</w:t>
+      </w:r>
+      <w:r>
+        <w:rPr>
+          <w:b/>
+          <w:bCs/>
+          <w:sz w:val="26"/>
+          <w:szCs w:val="26"/>
+        </w:rPr>
+        <w:t>3 Testing di sistema</w:t>
+      </w:r>
+      <w:r>
+        <w:rPr>
+          <w:b/>
+          <w:bCs/>
+          <w:sz w:val="26"/>
+          <w:szCs w:val="26"/>
+        </w:rPr>
+        <w:tab/>
+      </w:r>
+    </w:p>
+    <w:p>
+      <w:pPr>
+        <w:pStyle w:val="Paragrafoelenco"/>
+        <w:ind w:left="426"/>
+      </w:pPr>
+      <w:r>
+        <w:t>Mediante questo test cerchiamo di garantire che l’intero sistema sia conforme ai requisisti funzionali e non funzionali</w:t>
+      </w:r>
+      <w:r>
+        <w:t>. Verranno eseguite le diverse funzionalità del sistema passando di volta in volta alla funzionalità successiva fino al termine di esse.</w:t>
+      </w:r>
+    </w:p>
+    <w:p>
+      <w:pPr>
+        <w:pStyle w:val="Paragrafoelenco"/>
+        <w:ind w:left="426"/>
+      </w:pPr>
+    </w:p>
+    <w:p>
+      <w:pPr>
+        <w:pStyle w:val="Paragrafoelenco"/>
+        <w:ind w:left="0"/>
+        <w:rPr>
+          <w:b/>
+          <w:bCs/>
+          <w:sz w:val="32"/>
+          <w:szCs w:val="32"/>
+        </w:rPr>
+      </w:pPr>
+      <w:r>
+        <w:rPr>
+          <w:b/>
+          <w:bCs/>
+          <w:sz w:val="32"/>
+          <w:szCs w:val="32"/>
+        </w:rPr>
+        <w:t>7.  Sospensione e riassunzione</w:t>
+      </w:r>
+    </w:p>
+    <w:p>
+      <w:pPr>
+        <w:pStyle w:val="Paragrafoelenco"/>
+        <w:ind w:left="708"/>
+      </w:pPr>
+      <w:r>
+        <w:t>La fase di testing verrà sospesa verrà sospesa quando si raggiungerà un compromesso tra la qualità del prodotto e costi dell’attività di testing. Il testing verrà quindi portato avanti quanto più possibile nel tempo senza però rischiare di ritardare la consegna finale del progetto e rispettando i budget del progetto. Inoltre, in seguito alle modifiche o correzioni delle componenti che introdurranno errori o fallimenti, i test case verranno sottoposti nuovamente al sistema facendo così in modo di risolvere definitivamente il problema.</w:t>
+      </w:r>
+    </w:p>
+    <w:p>
+      <w:pPr>
+        <w:rPr>
+          <w:b/>
+          <w:bCs/>
+          <w:sz w:val="32"/>
+          <w:szCs w:val="32"/>
+        </w:rPr>
+      </w:pPr>
+      <w:r>
+        <w:rPr>
+          <w:b/>
+          <w:bCs/>
+          <w:sz w:val="32"/>
+          <w:szCs w:val="32"/>
+        </w:rPr>
+        <w:t>8. Materiale di testing</w:t>
+      </w:r>
+    </w:p>
+    <w:p>
+      <w:pPr>
+        <w:ind w:left="705"/>
+      </w:pPr>
+      <w:r>
+        <w:t xml:space="preserve">Il testing verrà effettuato mediante l’utilizzo di un </w:t>
+      </w:r>
+      <w:proofErr w:type="gramStart"/>
+      <w:r>
+        <w:t>pc ,dotato</w:t>
+      </w:r>
+      <w:proofErr w:type="gramEnd"/>
+      <w:r>
+        <w:t xml:space="preserve"> degli opportuni software, e non sarà neanche necessaria una connessione ad internet visto che il pc sarà dotato di una copia locale e fornito di un’apposita API.</w:t>
+      </w:r>
+    </w:p>
+    <w:p>
+      <w:pPr>
+        <w:rPr>
+          <w:b/>
+          <w:bCs/>
+          <w:sz w:val="32"/>
+          <w:szCs w:val="32"/>
+        </w:rPr>
+      </w:pPr>
+      <w:r>
+        <w:rPr>
+          <w:b/>
+          <w:bCs/>
+          <w:sz w:val="32"/>
+          <w:szCs w:val="32"/>
+        </w:rPr>
+        <w:t>9. Casi di Testing</w:t>
+      </w:r>
+    </w:p>
+    <w:p>
+      <w:pPr>
+        <w:ind w:left="705"/>
+      </w:pPr>
+      <w:r>
+        <w:t>I core sono i seguenti:</w:t>
+      </w:r>
+    </w:p>
+    <w:p>
+      <w:r>
+        <w:t>TC_1.2 Registrazione/Modifica dati Personali</w:t>
+      </w:r>
+    </w:p>
+    <w:tbl>
+      <w:tblPr>
+        <w:tblStyle w:val="Grigliatabella"/>
+        <w:tblW w:w="0" w:type="auto"/>
+        <w:tblLook w:val="04A0" w:firstRow="1" w:lastRow="0" w:firstColumn="1" w:lastColumn="0" w:noHBand="0" w:noVBand="1"/>
+      </w:tblPr>
+      <w:tblGrid>
+        <w:gridCol w:w="2547"/>
+        <w:gridCol w:w="7081"/>
+      </w:tblGrid>
+      <w:tr>
+        <w:tc>
+          <w:tcPr>
+            <w:tcW w:w="2547" w:type="dxa"/>
+            <w:tcBorders>
+              <w:top w:val="single" w:sz="4" w:space="0" w:color="auto"/>
+              <w:left w:val="single" w:sz="4" w:space="0" w:color="auto"/>
+              <w:bottom w:val="single" w:sz="4" w:space="0" w:color="auto"/>
+              <w:right w:val="single" w:sz="4" w:space="0" w:color="auto"/>
+            </w:tcBorders>
+            <w:hideMark/>
+          </w:tcPr>
+          <w:p>
+            <w:pPr>
+              <w:spacing w:line="240" w:lineRule="auto"/>
+              <w:jc w:val="center"/>
+            </w:pPr>
+            <w:r>
+              <w:t>Parametro: nome</w:t>
+            </w:r>
+          </w:p>
+        </w:tc>
+        <w:tc>
+          <w:tcPr>
+            <w:tcW w:w="7081" w:type="dxa"/>
+            <w:tcBorders>
+              <w:top w:val="single" w:sz="4" w:space="0" w:color="auto"/>
+              <w:left w:val="single" w:sz="4" w:space="0" w:color="auto"/>
+              <w:bottom w:val="single" w:sz="4" w:space="0" w:color="auto"/>
+              <w:right w:val="single" w:sz="4" w:space="0" w:color="auto"/>
+            </w:tcBorders>
+            <w:hideMark/>
+          </w:tcPr>
+          <w:p>
+            <w:pPr>
+              <w:spacing w:after="200" w:line="276" w:lineRule="auto"/>
+            </w:pPr>
+            <w:r>
+              <w:t>Formato: ^[A-</w:t>
+            </w:r>
+            <w:proofErr w:type="gramStart"/>
+            <w:r>
+              <w:t>Z][</w:t>
+            </w:r>
+            <w:proofErr w:type="gramEnd"/>
+            <w:r>
+              <w:t xml:space="preserve">a-z][^#!@&amp;&lt;&gt;\[\]\"~;$^%{}?{0-9}]{0,30}$ </w:t>
+            </w:r>
+          </w:p>
+        </w:tc>
+      </w:tr>
+      <w:tr>
+        <w:tc>
+          <w:tcPr>
+            <w:tcW w:w="2547" w:type="dxa"/>
+            <w:tcBorders>
+              <w:top w:val="single" w:sz="4" w:space="0" w:color="auto"/>
+              <w:left w:val="single" w:sz="4" w:space="0" w:color="auto"/>
+              <w:bottom w:val="single" w:sz="4" w:space="0" w:color="auto"/>
+              <w:right w:val="single" w:sz="4" w:space="0" w:color="auto"/>
+            </w:tcBorders>
+            <w:hideMark/>
+          </w:tcPr>
+          <w:p>
+            <w:pPr>
+              <w:spacing w:line="240" w:lineRule="auto"/>
+            </w:pPr>
+            <w:r>
+              <w:t>Formato [FN]</w:t>
+            </w:r>
+          </w:p>
+        </w:tc>
+        <w:tc>
+          <w:tcPr>
+            <w:tcW w:w="7081" w:type="dxa"/>
+            <w:tcBorders>
+              <w:top w:val="single" w:sz="4" w:space="0" w:color="auto"/>
+              <w:left w:val="single" w:sz="4" w:space="0" w:color="auto"/>
+              <w:bottom w:val="single" w:sz="4" w:space="0" w:color="auto"/>
+              <w:right w:val="single" w:sz="4" w:space="0" w:color="auto"/>
+            </w:tcBorders>
+            <w:hideMark/>
+          </w:tcPr>
+          <w:p>
+            <w:pPr>
+              <w:pStyle w:val="Paragrafoelenco"/>
+              <w:numPr>
+                <w:ilvl w:val="0"/>
+                <w:numId w:val="30"/>
+              </w:numPr>
+              <w:spacing w:line="240" w:lineRule="auto"/>
+            </w:pPr>
+            <w:r>
+              <w:t>Rispecchia il formato [FNOK]</w:t>
+            </w:r>
+          </w:p>
+          <w:p>
+            <w:pPr>
+              <w:pStyle w:val="Paragrafoelenco"/>
+              <w:numPr>
+                <w:ilvl w:val="0"/>
+                <w:numId w:val="30"/>
+              </w:numPr>
+              <w:spacing w:line="240" w:lineRule="auto"/>
+            </w:pPr>
+            <w:r>
+              <w:t>Non rispecchia il formato [</w:t>
+            </w:r>
+            <w:proofErr w:type="spellStart"/>
+            <w:r>
+              <w:t>error</w:t>
+            </w:r>
+            <w:proofErr w:type="spellEnd"/>
+            <w:r>
+              <w:t>]</w:t>
+            </w:r>
+          </w:p>
+        </w:tc>
+      </w:tr>
+    </w:tbl>
+    <w:p/>
+    <w:tbl>
+      <w:tblPr>
+        <w:tblStyle w:val="Grigliatabella"/>
+        <w:tblW w:w="0" w:type="auto"/>
+        <w:tblLook w:val="04A0" w:firstRow="1" w:lastRow="0" w:firstColumn="1" w:lastColumn="0" w:noHBand="0" w:noVBand="1"/>
+      </w:tblPr>
+      <w:tblGrid>
+        <w:gridCol w:w="2547"/>
+        <w:gridCol w:w="7081"/>
+      </w:tblGrid>
+      <w:tr>
+        <w:tc>
+          <w:tcPr>
+            <w:tcW w:w="2547" w:type="dxa"/>
+            <w:tcBorders>
+              <w:top w:val="single" w:sz="4" w:space="0" w:color="auto"/>
+              <w:left w:val="single" w:sz="4" w:space="0" w:color="auto"/>
+              <w:bottom w:val="single" w:sz="4" w:space="0" w:color="auto"/>
+              <w:right w:val="single" w:sz="4" w:space="0" w:color="auto"/>
+            </w:tcBorders>
+            <w:hideMark/>
+          </w:tcPr>
+          <w:p>
+            <w:pPr>
+              <w:spacing w:line="240" w:lineRule="auto"/>
+              <w:jc w:val="center"/>
+            </w:pPr>
+            <w:r>
+              <w:t>Parametro: cognome</w:t>
+            </w:r>
+          </w:p>
+        </w:tc>
+        <w:tc>
+          <w:tcPr>
+            <w:tcW w:w="7081" w:type="dxa"/>
+            <w:tcBorders>
+              <w:top w:val="single" w:sz="4" w:space="0" w:color="auto"/>
+              <w:left w:val="single" w:sz="4" w:space="0" w:color="auto"/>
+              <w:bottom w:val="single" w:sz="4" w:space="0" w:color="auto"/>
+              <w:right w:val="single" w:sz="4" w:space="0" w:color="auto"/>
+            </w:tcBorders>
+            <w:hideMark/>
+          </w:tcPr>
+          <w:p>
+            <w:pPr>
+              <w:spacing w:after="200" w:line="276" w:lineRule="auto"/>
+            </w:pPr>
+            <w:r>
+              <w:t>Formato: ^[A-</w:t>
+            </w:r>
+            <w:proofErr w:type="gramStart"/>
+            <w:r>
+              <w:t>Z][</w:t>
+            </w:r>
+            <w:proofErr w:type="gramEnd"/>
+            <w:r>
+              <w:t>a-z][^#!@&amp;&lt;&gt;\[\]\"~;$^%{}?{0-9}]{0,30}$</w:t>
+            </w:r>
+          </w:p>
+        </w:tc>
+      </w:tr>
+      <w:tr>
+        <w:tc>
+          <w:tcPr>
+            <w:tcW w:w="2547" w:type="dxa"/>
+            <w:tcBorders>
+              <w:top w:val="single" w:sz="4" w:space="0" w:color="auto"/>
+              <w:left w:val="single" w:sz="4" w:space="0" w:color="auto"/>
+              <w:bottom w:val="single" w:sz="4" w:space="0" w:color="auto"/>
+              <w:right w:val="single" w:sz="4" w:space="0" w:color="auto"/>
+            </w:tcBorders>
+            <w:hideMark/>
+          </w:tcPr>
+          <w:p>
+            <w:pPr>
+              <w:spacing w:line="240" w:lineRule="auto"/>
+            </w:pPr>
+            <w:r>
+              <w:t>Formato [FC]</w:t>
+            </w:r>
+          </w:p>
+        </w:tc>
+        <w:tc>
+          <w:tcPr>
+            <w:tcW w:w="7081" w:type="dxa"/>
+            <w:tcBorders>
+              <w:top w:val="single" w:sz="4" w:space="0" w:color="auto"/>
+              <w:left w:val="single" w:sz="4" w:space="0" w:color="auto"/>
+              <w:bottom w:val="single" w:sz="4" w:space="0" w:color="auto"/>
+              <w:right w:val="single" w:sz="4" w:space="0" w:color="auto"/>
+            </w:tcBorders>
+            <w:hideMark/>
+          </w:tcPr>
+          <w:p>
+            <w:pPr>
+              <w:pStyle w:val="Paragrafoelenco"/>
+              <w:numPr>
+                <w:ilvl w:val="0"/>
+                <w:numId w:val="31"/>
+              </w:numPr>
+              <w:spacing w:line="240" w:lineRule="auto"/>
+            </w:pPr>
+            <w:r>
+              <w:t>Rispecchia il formato [FCOK]</w:t>
+            </w:r>
+          </w:p>
+          <w:p>
+            <w:pPr>
+              <w:pStyle w:val="Paragrafoelenco"/>
+              <w:numPr>
+                <w:ilvl w:val="0"/>
+                <w:numId w:val="31"/>
+              </w:numPr>
+              <w:spacing w:line="240" w:lineRule="auto"/>
+            </w:pPr>
+            <w:r>
+              <w:t>Non rispecchia il formato [</w:t>
+            </w:r>
+            <w:proofErr w:type="spellStart"/>
+            <w:r>
+              <w:t>error</w:t>
+            </w:r>
+            <w:proofErr w:type="spellEnd"/>
+            <w:r>
+              <w:t>]</w:t>
+            </w:r>
+          </w:p>
+        </w:tc>
+      </w:tr>
+    </w:tbl>
+    <w:p/>
+    <w:tbl>
+      <w:tblPr>
+        <w:tblStyle w:val="Grigliatabella"/>
+        <w:tblW w:w="0" w:type="auto"/>
+        <w:tblLook w:val="04A0" w:firstRow="1" w:lastRow="0" w:firstColumn="1" w:lastColumn="0" w:noHBand="0" w:noVBand="1"/>
+      </w:tblPr>
+      <w:tblGrid>
+        <w:gridCol w:w="2547"/>
+        <w:gridCol w:w="7081"/>
+      </w:tblGrid>
+      <w:tr>
+        <w:tc>
+          <w:tcPr>
+            <w:tcW w:w="2547" w:type="dxa"/>
+            <w:tcBorders>
+              <w:top w:val="single" w:sz="4" w:space="0" w:color="auto"/>
+              <w:left w:val="single" w:sz="4" w:space="0" w:color="auto"/>
+              <w:bottom w:val="single" w:sz="4" w:space="0" w:color="auto"/>
+              <w:right w:val="single" w:sz="4" w:space="0" w:color="auto"/>
+            </w:tcBorders>
+            <w:hideMark/>
+          </w:tcPr>
+          <w:p>
+            <w:pPr>
+              <w:spacing w:line="240" w:lineRule="auto"/>
+              <w:jc w:val="center"/>
+            </w:pPr>
+            <w:r>
+              <w:t xml:space="preserve">Parametro: </w:t>
+            </w:r>
+            <w:proofErr w:type="gramStart"/>
+            <w:r>
+              <w:t>email</w:t>
+            </w:r>
+            <w:proofErr w:type="gramEnd"/>
+          </w:p>
+        </w:tc>
+        <w:tc>
+          <w:tcPr>
+            <w:tcW w:w="7081" w:type="dxa"/>
+            <w:tcBorders>
+              <w:top w:val="single" w:sz="4" w:space="0" w:color="auto"/>
+              <w:left w:val="single" w:sz="4" w:space="0" w:color="auto"/>
+              <w:bottom w:val="single" w:sz="4" w:space="0" w:color="auto"/>
+              <w:right w:val="single" w:sz="4" w:space="0" w:color="auto"/>
+            </w:tcBorders>
+            <w:hideMark/>
+          </w:tcPr>
+          <w:p>
+            <w:pPr>
+              <w:spacing w:line="240" w:lineRule="auto"/>
+            </w:pPr>
+            <w:r>
+              <w:t>Formato: ^[a-zA-Z0-9</w:t>
+            </w:r>
+            <w:proofErr w:type="gramStart"/>
+            <w:r>
+              <w:t>.!#</w:t>
+            </w:r>
+            <w:proofErr w:type="gramEnd"/>
+            <w:r>
+              <w:t>$%&amp;'*+/=?^_`{|}~-]+@[a-zA-Z0-9](?:[a-zA-Z0-9-]{0,61}[a-zA-Z0-9])?(?:\.[a-zA-Z0-9](?:[a-zA-Z0-9-]{0,61}[a-zA-Z0-9])?)*$</w:t>
+            </w:r>
+          </w:p>
+        </w:tc>
+      </w:tr>
+      <w:tr>
+        <w:tc>
+          <w:tcPr>
+            <w:tcW w:w="2547" w:type="dxa"/>
+            <w:tcBorders>
+              <w:top w:val="single" w:sz="4" w:space="0" w:color="auto"/>
+              <w:left w:val="single" w:sz="4" w:space="0" w:color="auto"/>
+              <w:bottom w:val="single" w:sz="4" w:space="0" w:color="auto"/>
+              <w:right w:val="single" w:sz="4" w:space="0" w:color="auto"/>
+            </w:tcBorders>
+            <w:hideMark/>
+          </w:tcPr>
+          <w:p>
+            <w:pPr>
+              <w:spacing w:line="240" w:lineRule="auto"/>
+              <w:jc w:val="center"/>
+            </w:pPr>
+            <w:proofErr w:type="gramStart"/>
+            <w:r>
+              <w:t>Formato[</w:t>
+            </w:r>
+            <w:proofErr w:type="gramEnd"/>
+            <w:r>
+              <w:t>FE]</w:t>
+            </w:r>
+          </w:p>
+        </w:tc>
+        <w:tc>
+          <w:tcPr>
+            <w:tcW w:w="7081" w:type="dxa"/>
+            <w:tcBorders>
+              <w:top w:val="single" w:sz="4" w:space="0" w:color="auto"/>
+              <w:left w:val="single" w:sz="4" w:space="0" w:color="auto"/>
+              <w:bottom w:val="single" w:sz="4" w:space="0" w:color="auto"/>
+              <w:right w:val="single" w:sz="4" w:space="0" w:color="auto"/>
+            </w:tcBorders>
+            <w:hideMark/>
+          </w:tcPr>
+          <w:p>
+            <w:pPr>
+              <w:pStyle w:val="Paragrafoelenco"/>
+              <w:numPr>
+                <w:ilvl w:val="0"/>
+                <w:numId w:val="32"/>
+              </w:numPr>
+              <w:spacing w:line="240" w:lineRule="auto"/>
+            </w:pPr>
+            <w:r>
+              <w:t>Rispecchia il formato [FEOK]</w:t>
+            </w:r>
+          </w:p>
+          <w:p>
+            <w:pPr>
+              <w:pStyle w:val="Paragrafoelenco"/>
+              <w:numPr>
+                <w:ilvl w:val="0"/>
+                <w:numId w:val="32"/>
+              </w:numPr>
+              <w:spacing w:line="240" w:lineRule="auto"/>
+            </w:pPr>
+            <w:r>
+              <w:t xml:space="preserve">Non rispecchia il </w:t>
+            </w:r>
+            <w:proofErr w:type="gramStart"/>
+            <w:r>
+              <w:t>formato  [</w:t>
+            </w:r>
+            <w:proofErr w:type="spellStart"/>
+            <w:proofErr w:type="gramEnd"/>
+            <w:r>
+              <w:t>error</w:t>
+            </w:r>
+            <w:proofErr w:type="spellEnd"/>
+            <w:r>
+              <w:t>]</w:t>
+            </w:r>
+          </w:p>
+        </w:tc>
+      </w:tr>
+      <w:tr>
+        <w:tc>
+          <w:tcPr>
+            <w:tcW w:w="2547" w:type="dxa"/>
+            <w:tcBorders>
+              <w:top w:val="single" w:sz="4" w:space="0" w:color="auto"/>
+              <w:left w:val="single" w:sz="4" w:space="0" w:color="auto"/>
+              <w:bottom w:val="single" w:sz="4" w:space="0" w:color="auto"/>
+              <w:right w:val="single" w:sz="4" w:space="0" w:color="auto"/>
+            </w:tcBorders>
+            <w:hideMark/>
+          </w:tcPr>
+          <w:p>
+            <w:pPr>
+              <w:spacing w:line="240" w:lineRule="auto"/>
+              <w:jc w:val="center"/>
+            </w:pPr>
+            <w:r>
+              <w:t>Esiste [EE]</w:t>
+            </w:r>
+          </w:p>
+        </w:tc>
+        <w:tc>
+          <w:tcPr>
+            <w:tcW w:w="7081" w:type="dxa"/>
+            <w:tcBorders>
+              <w:top w:val="single" w:sz="4" w:space="0" w:color="auto"/>
+              <w:left w:val="single" w:sz="4" w:space="0" w:color="auto"/>
+              <w:bottom w:val="single" w:sz="4" w:space="0" w:color="auto"/>
+              <w:right w:val="single" w:sz="4" w:space="0" w:color="auto"/>
+            </w:tcBorders>
+            <w:hideMark/>
+          </w:tcPr>
+          <w:p>
+            <w:pPr>
+              <w:pStyle w:val="Paragrafoelenco"/>
+              <w:numPr>
+                <w:ilvl w:val="0"/>
+                <w:numId w:val="33"/>
+              </w:numPr>
+              <w:spacing w:line="240" w:lineRule="auto"/>
+            </w:pPr>
+            <w:r>
+              <w:t>L’email non esiste nel DB [EEOK] [</w:t>
+            </w:r>
+            <w:proofErr w:type="spellStart"/>
+            <w:r>
+              <w:t>if</w:t>
+            </w:r>
+            <w:proofErr w:type="spellEnd"/>
+            <w:r>
+              <w:t xml:space="preserve"> FEOK]</w:t>
+            </w:r>
+          </w:p>
+          <w:p>
+            <w:pPr>
+              <w:pStyle w:val="Paragrafoelenco"/>
+              <w:numPr>
+                <w:ilvl w:val="0"/>
+                <w:numId w:val="33"/>
+              </w:numPr>
+              <w:spacing w:line="240" w:lineRule="auto"/>
+            </w:pPr>
+            <w:r>
+              <w:t>L’email è già registrata nel DB [</w:t>
+            </w:r>
+            <w:proofErr w:type="spellStart"/>
+            <w:r>
+              <w:t>error</w:t>
+            </w:r>
+            <w:proofErr w:type="spellEnd"/>
+            <w:proofErr w:type="gramStart"/>
+            <w:r>
+              <w:t>][</w:t>
+            </w:r>
+            <w:proofErr w:type="spellStart"/>
+            <w:proofErr w:type="gramEnd"/>
+            <w:r>
+              <w:t>if</w:t>
+            </w:r>
+            <w:proofErr w:type="spellEnd"/>
+            <w:r>
+              <w:t xml:space="preserve"> FEOK]</w:t>
+            </w:r>
+          </w:p>
+        </w:tc>
+      </w:tr>
+    </w:tbl>
+    <w:p/>
+    <w:p/>
+    <w:tbl>
+      <w:tblPr>
+        <w:tblStyle w:val="Grigliatabella"/>
+        <w:tblW w:w="0" w:type="auto"/>
+        <w:tblLook w:val="04A0" w:firstRow="1" w:lastRow="0" w:firstColumn="1" w:lastColumn="0" w:noHBand="0" w:noVBand="1"/>
+      </w:tblPr>
+      <w:tblGrid>
+        <w:gridCol w:w="2547"/>
+        <w:gridCol w:w="7081"/>
+      </w:tblGrid>
+      <w:tr>
+        <w:tc>
+          <w:tcPr>
+            <w:tcW w:w="2547" w:type="dxa"/>
+            <w:tcBorders>
+              <w:top w:val="single" w:sz="4" w:space="0" w:color="auto"/>
+              <w:left w:val="single" w:sz="4" w:space="0" w:color="auto"/>
+              <w:bottom w:val="single" w:sz="4" w:space="0" w:color="auto"/>
+              <w:right w:val="single" w:sz="4" w:space="0" w:color="auto"/>
+            </w:tcBorders>
+            <w:hideMark/>
+          </w:tcPr>
+          <w:p>
+            <w:pPr>
+              <w:spacing w:line="240" w:lineRule="auto"/>
+              <w:jc w:val="center"/>
+            </w:pPr>
+            <w:r>
+              <w:t>Parametro: username</w:t>
+            </w:r>
+          </w:p>
+        </w:tc>
+        <w:tc>
+          <w:tcPr>
+            <w:tcW w:w="7081" w:type="dxa"/>
+            <w:tcBorders>
+              <w:top w:val="single" w:sz="4" w:space="0" w:color="auto"/>
+              <w:left w:val="single" w:sz="4" w:space="0" w:color="auto"/>
+              <w:bottom w:val="single" w:sz="4" w:space="0" w:color="auto"/>
+              <w:right w:val="single" w:sz="4" w:space="0" w:color="auto"/>
+            </w:tcBorders>
+            <w:hideMark/>
+          </w:tcPr>
+          <w:p>
+            <w:pPr>
+              <w:spacing w:line="240" w:lineRule="auto"/>
+            </w:pPr>
+            <w:r>
+              <w:t>Formato: ^[A-Za-z0-9</w:t>
+            </w:r>
+            <w:proofErr w:type="gramStart"/>
+            <w:r>
+              <w:t>_!#</w:t>
+            </w:r>
+            <w:proofErr w:type="gramEnd"/>
+            <w:r>
+              <w:t>$%&amp;'*+/=?^_`{|}~@-]{5,30}$</w:t>
+            </w:r>
+          </w:p>
+        </w:tc>
+      </w:tr>
+      <w:tr>
+        <w:tc>
+          <w:tcPr>
+            <w:tcW w:w="2547" w:type="dxa"/>
+            <w:tcBorders>
+              <w:top w:val="single" w:sz="4" w:space="0" w:color="auto"/>
+              <w:left w:val="single" w:sz="4" w:space="0" w:color="auto"/>
+              <w:bottom w:val="single" w:sz="4" w:space="0" w:color="auto"/>
+              <w:right w:val="single" w:sz="4" w:space="0" w:color="auto"/>
+            </w:tcBorders>
+            <w:hideMark/>
+          </w:tcPr>
+          <w:p>
+            <w:pPr>
+              <w:spacing w:line="240" w:lineRule="auto"/>
+              <w:jc w:val="center"/>
+            </w:pPr>
+            <w:proofErr w:type="gramStart"/>
+            <w:r>
+              <w:t>Formato[</w:t>
+            </w:r>
+            <w:proofErr w:type="gramEnd"/>
+            <w:r>
+              <w:t>FU]</w:t>
+            </w:r>
+          </w:p>
+        </w:tc>
+        <w:tc>
+          <w:tcPr>
+            <w:tcW w:w="7081" w:type="dxa"/>
+            <w:tcBorders>
+              <w:top w:val="single" w:sz="4" w:space="0" w:color="auto"/>
+              <w:left w:val="single" w:sz="4" w:space="0" w:color="auto"/>
+              <w:bottom w:val="single" w:sz="4" w:space="0" w:color="auto"/>
+              <w:right w:val="single" w:sz="4" w:space="0" w:color="auto"/>
+            </w:tcBorders>
+            <w:hideMark/>
+          </w:tcPr>
+          <w:p>
+            <w:pPr>
+              <w:pStyle w:val="Paragrafoelenco"/>
+              <w:numPr>
+                <w:ilvl w:val="0"/>
+                <w:numId w:val="34"/>
+              </w:numPr>
+              <w:spacing w:line="240" w:lineRule="auto"/>
+            </w:pPr>
+            <w:r>
+              <w:t xml:space="preserve">Rispecchia il formato [FUOK] </w:t>
+            </w:r>
+          </w:p>
+          <w:p>
+            <w:pPr>
+              <w:pStyle w:val="Paragrafoelenco"/>
+              <w:numPr>
+                <w:ilvl w:val="0"/>
+                <w:numId w:val="34"/>
+              </w:numPr>
+              <w:spacing w:line="240" w:lineRule="auto"/>
+            </w:pPr>
+            <w:r>
+              <w:t>Non rispecchia il formato [</w:t>
+            </w:r>
+            <w:proofErr w:type="spellStart"/>
+            <w:r>
+              <w:t>error</w:t>
+            </w:r>
+            <w:proofErr w:type="spellEnd"/>
+            <w:r>
+              <w:t>]</w:t>
+            </w:r>
+          </w:p>
+        </w:tc>
+      </w:tr>
+      <w:tr>
+        <w:tc>
+          <w:tcPr>
+            <w:tcW w:w="2547" w:type="dxa"/>
+            <w:tcBorders>
+              <w:top w:val="single" w:sz="4" w:space="0" w:color="auto"/>
+              <w:left w:val="single" w:sz="4" w:space="0" w:color="auto"/>
+              <w:bottom w:val="single" w:sz="4" w:space="0" w:color="auto"/>
+              <w:right w:val="single" w:sz="4" w:space="0" w:color="auto"/>
+            </w:tcBorders>
+            <w:hideMark/>
+          </w:tcPr>
+          <w:p>
+            <w:pPr>
+              <w:spacing w:line="240" w:lineRule="auto"/>
+              <w:jc w:val="center"/>
+            </w:pPr>
+            <w:r>
+              <w:t>Esiste [EU]</w:t>
+            </w:r>
+          </w:p>
+        </w:tc>
+        <w:tc>
+          <w:tcPr>
+            <w:tcW w:w="7081" w:type="dxa"/>
+            <w:tcBorders>
+              <w:top w:val="single" w:sz="4" w:space="0" w:color="auto"/>
+              <w:left w:val="single" w:sz="4" w:space="0" w:color="auto"/>
+              <w:bottom w:val="single" w:sz="4" w:space="0" w:color="auto"/>
+              <w:right w:val="single" w:sz="4" w:space="0" w:color="auto"/>
+            </w:tcBorders>
+            <w:hideMark/>
+          </w:tcPr>
+          <w:p>
+            <w:pPr>
+              <w:pStyle w:val="Paragrafoelenco"/>
+              <w:numPr>
+                <w:ilvl w:val="0"/>
+                <w:numId w:val="35"/>
+              </w:numPr>
+              <w:spacing w:line="240" w:lineRule="auto"/>
+            </w:pPr>
+            <w:r>
+              <w:t xml:space="preserve">L’email non esiste nel </w:t>
+            </w:r>
+            <w:proofErr w:type="gramStart"/>
+            <w:r>
+              <w:t>DB  [</w:t>
+            </w:r>
+            <w:proofErr w:type="gramEnd"/>
+            <w:r>
+              <w:t>EUOK][</w:t>
+            </w:r>
+            <w:proofErr w:type="spellStart"/>
+            <w:r>
+              <w:t>if</w:t>
+            </w:r>
+            <w:proofErr w:type="spellEnd"/>
+            <w:r>
+              <w:t xml:space="preserve"> FUOK] </w:t>
+            </w:r>
+          </w:p>
+          <w:p>
+            <w:pPr>
+              <w:pStyle w:val="Paragrafoelenco"/>
+              <w:numPr>
+                <w:ilvl w:val="0"/>
+                <w:numId w:val="35"/>
+              </w:numPr>
+              <w:spacing w:line="240" w:lineRule="auto"/>
+            </w:pPr>
+            <w:r>
+              <w:t>L’email è già registrata nel DB [</w:t>
+            </w:r>
+            <w:proofErr w:type="spellStart"/>
+            <w:r>
+              <w:t>error</w:t>
+            </w:r>
+            <w:proofErr w:type="spellEnd"/>
+            <w:proofErr w:type="gramStart"/>
+            <w:r>
+              <w:t>][</w:t>
+            </w:r>
+            <w:proofErr w:type="spellStart"/>
+            <w:proofErr w:type="gramEnd"/>
+            <w:r>
+              <w:t>if</w:t>
+            </w:r>
+            <w:proofErr w:type="spellEnd"/>
+            <w:r>
+              <w:t xml:space="preserve"> FUOK]</w:t>
+            </w:r>
+          </w:p>
+        </w:tc>
+      </w:tr>
+    </w:tbl>
+    <w:p/>
+    <w:p/>
+    <w:p/>
+    <w:tbl>
+      <w:tblPr>
+        <w:tblStyle w:val="Grigliatabella"/>
+        <w:tblW w:w="0" w:type="auto"/>
+        <w:tblLook w:val="04A0" w:firstRow="1" w:lastRow="0" w:firstColumn="1" w:lastColumn="0" w:noHBand="0" w:noVBand="1"/>
+      </w:tblPr>
+      <w:tblGrid>
+        <w:gridCol w:w="2547"/>
+        <w:gridCol w:w="7081"/>
+      </w:tblGrid>
+      <w:tr>
+        <w:tc>
+          <w:tcPr>
+            <w:tcW w:w="2547" w:type="dxa"/>
+            <w:tcBorders>
+              <w:top w:val="single" w:sz="4" w:space="0" w:color="auto"/>
+              <w:left w:val="single" w:sz="4" w:space="0" w:color="auto"/>
+              <w:bottom w:val="single" w:sz="4" w:space="0" w:color="auto"/>
+              <w:right w:val="single" w:sz="4" w:space="0" w:color="auto"/>
+            </w:tcBorders>
+            <w:hideMark/>
+          </w:tcPr>
+          <w:p>
+            <w:pPr>
+              <w:spacing w:line="240" w:lineRule="auto"/>
+              <w:jc w:val="center"/>
+            </w:pPr>
+            <w:r>
+              <w:t>Parametro: password</w:t>
+            </w:r>
+          </w:p>
+        </w:tc>
+        <w:tc>
+          <w:tcPr>
+            <w:tcW w:w="7081" w:type="dxa"/>
+            <w:tcBorders>
+              <w:top w:val="single" w:sz="4" w:space="0" w:color="auto"/>
+              <w:left w:val="single" w:sz="4" w:space="0" w:color="auto"/>
+              <w:bottom w:val="single" w:sz="4" w:space="0" w:color="auto"/>
+              <w:right w:val="single" w:sz="4" w:space="0" w:color="auto"/>
+            </w:tcBorders>
+            <w:hideMark/>
+          </w:tcPr>
+          <w:p>
+            <w:pPr>
+              <w:spacing w:line="240" w:lineRule="auto"/>
+            </w:pPr>
+            <w:r>
+              <w:t>Formato: ^</w:t>
+            </w:r>
+            <w:proofErr w:type="gramStart"/>
+            <w:r>
+              <w:t>(?=</w:t>
+            </w:r>
+            <w:proofErr w:type="gramEnd"/>
+            <w:r>
+              <w:t>.*[a-z])(?=.*[A-Z])(?=.*\d)(?=.*[#$^+=!*()@%&amp;]).{8,30}$</w:t>
+            </w:r>
+          </w:p>
+        </w:tc>
+      </w:tr>
+      <w:tr>
+        <w:tc>
+          <w:tcPr>
+            <w:tcW w:w="2547" w:type="dxa"/>
+            <w:tcBorders>
+              <w:top w:val="single" w:sz="4" w:space="0" w:color="auto"/>
+              <w:left w:val="single" w:sz="4" w:space="0" w:color="auto"/>
+              <w:bottom w:val="single" w:sz="4" w:space="0" w:color="auto"/>
+              <w:right w:val="single" w:sz="4" w:space="0" w:color="auto"/>
+            </w:tcBorders>
+            <w:hideMark/>
+          </w:tcPr>
+          <w:p>
+            <w:pPr>
+              <w:spacing w:line="240" w:lineRule="auto"/>
+              <w:jc w:val="center"/>
+            </w:pPr>
+            <w:proofErr w:type="gramStart"/>
+            <w:r>
+              <w:t>Formato[</w:t>
+            </w:r>
+            <w:proofErr w:type="gramEnd"/>
+            <w:r>
+              <w:t>FP]</w:t>
+            </w:r>
+          </w:p>
+        </w:tc>
+        <w:tc>
+          <w:tcPr>
+            <w:tcW w:w="7081" w:type="dxa"/>
+            <w:tcBorders>
+              <w:top w:val="single" w:sz="4" w:space="0" w:color="auto"/>
+              <w:left w:val="single" w:sz="4" w:space="0" w:color="auto"/>
+              <w:bottom w:val="single" w:sz="4" w:space="0" w:color="auto"/>
+              <w:right w:val="single" w:sz="4" w:space="0" w:color="auto"/>
+            </w:tcBorders>
+            <w:hideMark/>
+          </w:tcPr>
+          <w:p>
+            <w:pPr>
+              <w:pStyle w:val="Paragrafoelenco"/>
+              <w:numPr>
+                <w:ilvl w:val="0"/>
+                <w:numId w:val="36"/>
+              </w:numPr>
+              <w:spacing w:line="240" w:lineRule="auto"/>
+            </w:pPr>
+            <w:r>
+              <w:t>Rispecchia il formato [FP]</w:t>
+            </w:r>
+          </w:p>
+          <w:p>
+            <w:pPr>
+              <w:pStyle w:val="Paragrafoelenco"/>
+              <w:numPr>
+                <w:ilvl w:val="0"/>
+                <w:numId w:val="36"/>
+              </w:numPr>
+              <w:spacing w:line="240" w:lineRule="auto"/>
+            </w:pPr>
+            <w:r>
+              <w:t>Non rispecchia il formato [</w:t>
+            </w:r>
+            <w:proofErr w:type="spellStart"/>
+            <w:r>
+              <w:t>error</w:t>
+            </w:r>
+            <w:proofErr w:type="spellEnd"/>
+            <w:r>
+              <w:t>]</w:t>
+            </w:r>
+          </w:p>
+        </w:tc>
+      </w:tr>
+    </w:tbl>
+    <w:p>
+      <w:pPr>
+        <w:jc w:val="center"/>
+      </w:pPr>
+    </w:p>
+    <w:p>
+      <w:r>
+        <w:t>Test case</w:t>
+      </w:r>
+    </w:p>
+    <w:tbl>
+      <w:tblPr>
+        <w:tblStyle w:val="Grigliatabella"/>
+        <w:tblW w:w="0" w:type="auto"/>
+        <w:tblLook w:val="04A0" w:firstRow="1" w:lastRow="0" w:firstColumn="1" w:lastColumn="0" w:noHBand="0" w:noVBand="1"/>
+      </w:tblPr>
+      <w:tblGrid>
+        <w:gridCol w:w="3209"/>
+        <w:gridCol w:w="3209"/>
+        <w:gridCol w:w="3210"/>
+      </w:tblGrid>
+      <w:tr>
+        <w:trPr>
+          <w:trHeight w:val="444"/>
+        </w:trPr>
+        <w:tc>
+          <w:tcPr>
+            <w:tcW w:w="3209" w:type="dxa"/>
+            <w:tcBorders>
+              <w:top w:val="single" w:sz="4" w:space="0" w:color="auto"/>
+              <w:left w:val="single" w:sz="4" w:space="0" w:color="auto"/>
+              <w:bottom w:val="single" w:sz="4" w:space="0" w:color="auto"/>
+              <w:right w:val="single" w:sz="4" w:space="0" w:color="auto"/>
+            </w:tcBorders>
+            <w:hideMark/>
+          </w:tcPr>
+          <w:p>
+            <w:pPr>
+              <w:spacing w:line="240" w:lineRule="auto"/>
+              <w:jc w:val="center"/>
+            </w:pPr>
+            <w:r>
+              <w:t>Codice</w:t>
+            </w:r>
+          </w:p>
+        </w:tc>
+        <w:tc>
+          <w:tcPr>
+            <w:tcW w:w="3209" w:type="dxa"/>
+            <w:tcBorders>
+              <w:top w:val="single" w:sz="4" w:space="0" w:color="auto"/>
+              <w:left w:val="single" w:sz="4" w:space="0" w:color="auto"/>
+              <w:bottom w:val="single" w:sz="4" w:space="0" w:color="auto"/>
+              <w:right w:val="single" w:sz="4" w:space="0" w:color="auto"/>
+            </w:tcBorders>
+            <w:hideMark/>
+          </w:tcPr>
+          <w:p>
+            <w:pPr>
+              <w:spacing w:line="240" w:lineRule="auto"/>
+              <w:jc w:val="center"/>
+            </w:pPr>
+            <w:r>
+              <w:t>Combinazione</w:t>
+            </w:r>
+          </w:p>
+        </w:tc>
+        <w:tc>
+          <w:tcPr>
+            <w:tcW w:w="3210" w:type="dxa"/>
+            <w:tcBorders>
+              <w:top w:val="single" w:sz="4" w:space="0" w:color="auto"/>
+              <w:left w:val="single" w:sz="4" w:space="0" w:color="auto"/>
+              <w:bottom w:val="single" w:sz="4" w:space="0" w:color="auto"/>
+              <w:right w:val="single" w:sz="4" w:space="0" w:color="auto"/>
+            </w:tcBorders>
+            <w:hideMark/>
+          </w:tcPr>
+          <w:p>
+            <w:pPr>
+              <w:spacing w:line="240" w:lineRule="auto"/>
+              <w:jc w:val="center"/>
+            </w:pPr>
+            <w:r>
+              <w:t>Esito</w:t>
+            </w:r>
+          </w:p>
+        </w:tc>
+      </w:tr>
+      <w:tr>
+        <w:tc>
+          <w:tcPr>
+            <w:tcW w:w="3209" w:type="dxa"/>
+            <w:tcBorders>
+              <w:top w:val="single" w:sz="4" w:space="0" w:color="auto"/>
+              <w:left w:val="single" w:sz="4" w:space="0" w:color="auto"/>
+              <w:bottom w:val="single" w:sz="4" w:space="0" w:color="auto"/>
+              <w:right w:val="single" w:sz="4" w:space="0" w:color="auto"/>
+            </w:tcBorders>
+            <w:hideMark/>
+          </w:tcPr>
+          <w:p>
+            <w:pPr>
+              <w:spacing w:line="240" w:lineRule="auto"/>
+              <w:jc w:val="center"/>
+            </w:pPr>
+            <w:r>
+              <w:t>TC_1.2_01</w:t>
+            </w:r>
+          </w:p>
+        </w:tc>
+        <w:tc>
+          <w:tcPr>
+            <w:tcW w:w="3209" w:type="dxa"/>
+            <w:tcBorders>
+              <w:top w:val="single" w:sz="4" w:space="0" w:color="auto"/>
+              <w:left w:val="single" w:sz="4" w:space="0" w:color="auto"/>
+              <w:bottom w:val="single" w:sz="4" w:space="0" w:color="auto"/>
+              <w:right w:val="single" w:sz="4" w:space="0" w:color="auto"/>
+            </w:tcBorders>
+            <w:hideMark/>
+          </w:tcPr>
+          <w:p>
+            <w:pPr>
+              <w:spacing w:line="240" w:lineRule="auto"/>
+              <w:jc w:val="center"/>
+            </w:pPr>
+            <w:r>
+              <w:t>FE2</w:t>
+            </w:r>
+          </w:p>
+        </w:tc>
+        <w:tc>
+          <w:tcPr>
+            <w:tcW w:w="3210" w:type="dxa"/>
+            <w:tcBorders>
+              <w:top w:val="single" w:sz="4" w:space="0" w:color="auto"/>
+              <w:left w:val="single" w:sz="4" w:space="0" w:color="auto"/>
+              <w:bottom w:val="single" w:sz="4" w:space="0" w:color="auto"/>
+              <w:right w:val="single" w:sz="4" w:space="0" w:color="auto"/>
+            </w:tcBorders>
+            <w:hideMark/>
+          </w:tcPr>
+          <w:p>
+            <w:pPr>
+              <w:spacing w:line="240" w:lineRule="auto"/>
+              <w:jc w:val="center"/>
+            </w:pPr>
+            <w:r>
+              <w:t xml:space="preserve">ERROR </w:t>
+            </w:r>
+          </w:p>
+        </w:tc>
+      </w:tr>
+      <w:tr>
+        <w:tc>
+          <w:tcPr>
+            <w:tcW w:w="3209" w:type="dxa"/>
+            <w:tcBorders>
+              <w:top w:val="single" w:sz="4" w:space="0" w:color="auto"/>
+              <w:left w:val="single" w:sz="4" w:space="0" w:color="auto"/>
+              <w:bottom w:val="single" w:sz="4" w:space="0" w:color="auto"/>
+              <w:right w:val="single" w:sz="4" w:space="0" w:color="auto"/>
+            </w:tcBorders>
+            <w:hideMark/>
+          </w:tcPr>
+          <w:p>
+            <w:pPr>
+              <w:spacing w:line="240" w:lineRule="auto"/>
+              <w:jc w:val="center"/>
+            </w:pPr>
+            <w:r>
+              <w:t>TC_1.2_02</w:t>
+            </w:r>
+          </w:p>
+        </w:tc>
+        <w:tc>
+          <w:tcPr>
+            <w:tcW w:w="3209" w:type="dxa"/>
+            <w:tcBorders>
+              <w:top w:val="single" w:sz="4" w:space="0" w:color="auto"/>
+              <w:left w:val="single" w:sz="4" w:space="0" w:color="auto"/>
+              <w:bottom w:val="single" w:sz="4" w:space="0" w:color="auto"/>
+              <w:right w:val="single" w:sz="4" w:space="0" w:color="auto"/>
+            </w:tcBorders>
+            <w:hideMark/>
+          </w:tcPr>
+          <w:p>
+            <w:pPr>
+              <w:spacing w:line="240" w:lineRule="auto"/>
+              <w:jc w:val="center"/>
+            </w:pPr>
+            <w:r>
+              <w:t>FE1, EE2</w:t>
+            </w:r>
+          </w:p>
+        </w:tc>
+        <w:tc>
+          <w:tcPr>
+            <w:tcW w:w="3210" w:type="dxa"/>
+            <w:tcBorders>
+              <w:top w:val="single" w:sz="4" w:space="0" w:color="auto"/>
+              <w:left w:val="single" w:sz="4" w:space="0" w:color="auto"/>
+              <w:bottom w:val="single" w:sz="4" w:space="0" w:color="auto"/>
+              <w:right w:val="single" w:sz="4" w:space="0" w:color="auto"/>
+            </w:tcBorders>
+            <w:hideMark/>
+          </w:tcPr>
+          <w:p>
+            <w:pPr>
+              <w:spacing w:line="240" w:lineRule="auto"/>
+              <w:jc w:val="center"/>
+            </w:pPr>
+            <w:r>
+              <w:t>ERROR</w:t>
+            </w:r>
+          </w:p>
+        </w:tc>
+      </w:tr>
+      <w:tr>
+        <w:tc>
+          <w:tcPr>
+            <w:tcW w:w="3209" w:type="dxa"/>
+            <w:tcBorders>
+              <w:top w:val="single" w:sz="4" w:space="0" w:color="auto"/>
+              <w:left w:val="single" w:sz="4" w:space="0" w:color="auto"/>
+              <w:bottom w:val="single" w:sz="4" w:space="0" w:color="auto"/>
+              <w:right w:val="single" w:sz="4" w:space="0" w:color="auto"/>
+            </w:tcBorders>
+            <w:hideMark/>
+          </w:tcPr>
+          <w:p>
+            <w:pPr>
+              <w:spacing w:line="240" w:lineRule="auto"/>
+              <w:jc w:val="center"/>
+            </w:pPr>
+            <w:r>
+              <w:t>TC_1.2_03</w:t>
+            </w:r>
+          </w:p>
+        </w:tc>
+        <w:tc>
+          <w:tcPr>
+            <w:tcW w:w="3209" w:type="dxa"/>
+            <w:tcBorders>
+              <w:top w:val="single" w:sz="4" w:space="0" w:color="auto"/>
+              <w:left w:val="single" w:sz="4" w:space="0" w:color="auto"/>
+              <w:bottom w:val="single" w:sz="4" w:space="0" w:color="auto"/>
+              <w:right w:val="single" w:sz="4" w:space="0" w:color="auto"/>
+            </w:tcBorders>
+            <w:hideMark/>
+          </w:tcPr>
+          <w:p>
+            <w:pPr>
+              <w:spacing w:line="240" w:lineRule="auto"/>
+              <w:jc w:val="center"/>
+            </w:pPr>
+            <w:r>
+              <w:t>FE1, EE1, FN2</w:t>
+            </w:r>
+          </w:p>
+        </w:tc>
+        <w:tc>
+          <w:tcPr>
+            <w:tcW w:w="3210" w:type="dxa"/>
+            <w:tcBorders>
+              <w:top w:val="single" w:sz="4" w:space="0" w:color="auto"/>
+              <w:left w:val="single" w:sz="4" w:space="0" w:color="auto"/>
+              <w:bottom w:val="single" w:sz="4" w:space="0" w:color="auto"/>
+              <w:right w:val="single" w:sz="4" w:space="0" w:color="auto"/>
+            </w:tcBorders>
+            <w:hideMark/>
+          </w:tcPr>
+          <w:p>
+            <w:pPr>
+              <w:spacing w:line="240" w:lineRule="auto"/>
+              <w:jc w:val="center"/>
+            </w:pPr>
+            <w:r>
+              <w:t>ERROR</w:t>
+            </w:r>
+          </w:p>
+        </w:tc>
+      </w:tr>
+      <w:tr>
+        <w:tc>
+          <w:tcPr>
+            <w:tcW w:w="3209" w:type="dxa"/>
+            <w:tcBorders>
+              <w:top w:val="single" w:sz="4" w:space="0" w:color="auto"/>
+              <w:left w:val="single" w:sz="4" w:space="0" w:color="auto"/>
+              <w:bottom w:val="single" w:sz="4" w:space="0" w:color="auto"/>
+              <w:right w:val="single" w:sz="4" w:space="0" w:color="auto"/>
+            </w:tcBorders>
+            <w:hideMark/>
+          </w:tcPr>
+          <w:p>
+            <w:pPr>
+              <w:spacing w:line="240" w:lineRule="auto"/>
+              <w:jc w:val="center"/>
+            </w:pPr>
+            <w:r>
+              <w:t>TC_1.2_04</w:t>
+            </w:r>
+          </w:p>
+        </w:tc>
+        <w:tc>
+          <w:tcPr>
+            <w:tcW w:w="3209" w:type="dxa"/>
+            <w:tcBorders>
+              <w:top w:val="single" w:sz="4" w:space="0" w:color="auto"/>
+              <w:left w:val="single" w:sz="4" w:space="0" w:color="auto"/>
+              <w:bottom w:val="single" w:sz="4" w:space="0" w:color="auto"/>
+              <w:right w:val="single" w:sz="4" w:space="0" w:color="auto"/>
+            </w:tcBorders>
+            <w:hideMark/>
+          </w:tcPr>
+          <w:p>
+            <w:pPr>
+              <w:spacing w:line="240" w:lineRule="auto"/>
+              <w:jc w:val="center"/>
+            </w:pPr>
+            <w:r>
+              <w:t>FE1, EE1, FN1, FC2</w:t>
+            </w:r>
+          </w:p>
+        </w:tc>
+        <w:tc>
+          <w:tcPr>
+            <w:tcW w:w="3210" w:type="dxa"/>
+            <w:tcBorders>
+              <w:top w:val="single" w:sz="4" w:space="0" w:color="auto"/>
+              <w:left w:val="single" w:sz="4" w:space="0" w:color="auto"/>
+              <w:bottom w:val="single" w:sz="4" w:space="0" w:color="auto"/>
+              <w:right w:val="single" w:sz="4" w:space="0" w:color="auto"/>
+            </w:tcBorders>
+            <w:hideMark/>
+          </w:tcPr>
+          <w:p>
+            <w:pPr>
+              <w:spacing w:line="240" w:lineRule="auto"/>
+              <w:jc w:val="center"/>
+            </w:pPr>
+            <w:r>
+              <w:t>ERROR</w:t>
+            </w:r>
+          </w:p>
+        </w:tc>
+      </w:tr>
+      <w:tr>
+        <w:tc>
+          <w:tcPr>
+            <w:tcW w:w="3209" w:type="dxa"/>
+            <w:tcBorders>
+              <w:top w:val="single" w:sz="4" w:space="0" w:color="auto"/>
+              <w:left w:val="single" w:sz="4" w:space="0" w:color="auto"/>
+              <w:bottom w:val="single" w:sz="4" w:space="0" w:color="auto"/>
+              <w:right w:val="single" w:sz="4" w:space="0" w:color="auto"/>
+            </w:tcBorders>
+            <w:hideMark/>
+          </w:tcPr>
+          <w:p>
+            <w:pPr>
+              <w:spacing w:line="240" w:lineRule="auto"/>
+              <w:jc w:val="center"/>
+            </w:pPr>
+            <w:r>
+              <w:t>TC_1.2_05</w:t>
+            </w:r>
+          </w:p>
+        </w:tc>
+        <w:tc>
+          <w:tcPr>
+            <w:tcW w:w="3209" w:type="dxa"/>
+            <w:tcBorders>
+              <w:top w:val="single" w:sz="4" w:space="0" w:color="auto"/>
+              <w:left w:val="single" w:sz="4" w:space="0" w:color="auto"/>
+              <w:bottom w:val="single" w:sz="4" w:space="0" w:color="auto"/>
+              <w:right w:val="single" w:sz="4" w:space="0" w:color="auto"/>
+            </w:tcBorders>
+            <w:hideMark/>
+          </w:tcPr>
+          <w:p>
+            <w:pPr>
+              <w:spacing w:line="240" w:lineRule="auto"/>
+              <w:jc w:val="center"/>
+            </w:pPr>
+            <w:r>
+              <w:t>FE1, EE1, FN1, FC1, FU2</w:t>
+            </w:r>
+          </w:p>
+        </w:tc>
+        <w:tc>
+          <w:tcPr>
+            <w:tcW w:w="3210" w:type="dxa"/>
+            <w:tcBorders>
+              <w:top w:val="single" w:sz="4" w:space="0" w:color="auto"/>
+              <w:left w:val="single" w:sz="4" w:space="0" w:color="auto"/>
+              <w:bottom w:val="single" w:sz="4" w:space="0" w:color="auto"/>
+              <w:right w:val="single" w:sz="4" w:space="0" w:color="auto"/>
+            </w:tcBorders>
+            <w:hideMark/>
+          </w:tcPr>
+          <w:p>
+            <w:pPr>
+              <w:spacing w:line="240" w:lineRule="auto"/>
+              <w:jc w:val="center"/>
+            </w:pPr>
+            <w:r>
+              <w:t>ERROR</w:t>
+            </w:r>
+          </w:p>
+        </w:tc>
+      </w:tr>
+      <w:tr>
+        <w:tc>
+          <w:tcPr>
+            <w:tcW w:w="3209" w:type="dxa"/>
+            <w:tcBorders>
+              <w:top w:val="single" w:sz="4" w:space="0" w:color="auto"/>
+              <w:left w:val="single" w:sz="4" w:space="0" w:color="auto"/>
+              <w:bottom w:val="single" w:sz="4" w:space="0" w:color="auto"/>
+              <w:right w:val="single" w:sz="4" w:space="0" w:color="auto"/>
+            </w:tcBorders>
+            <w:hideMark/>
+          </w:tcPr>
+          <w:p>
+            <w:pPr>
+              <w:spacing w:line="240" w:lineRule="auto"/>
+              <w:jc w:val="center"/>
+            </w:pPr>
+            <w:r>
+              <w:t>TC_1.2_06</w:t>
+            </w:r>
+          </w:p>
+        </w:tc>
+        <w:tc>
+          <w:tcPr>
+            <w:tcW w:w="3209" w:type="dxa"/>
+            <w:tcBorders>
+              <w:top w:val="single" w:sz="4" w:space="0" w:color="auto"/>
+              <w:left w:val="single" w:sz="4" w:space="0" w:color="auto"/>
+              <w:bottom w:val="single" w:sz="4" w:space="0" w:color="auto"/>
+              <w:right w:val="single" w:sz="4" w:space="0" w:color="auto"/>
+            </w:tcBorders>
+            <w:hideMark/>
+          </w:tcPr>
+          <w:p>
+            <w:pPr>
+              <w:spacing w:line="240" w:lineRule="auto"/>
+              <w:jc w:val="center"/>
+            </w:pPr>
+            <w:r>
+              <w:t>FE1, EE1, FN1, FC1, FU1, EU2</w:t>
+            </w:r>
+          </w:p>
+        </w:tc>
+        <w:tc>
+          <w:tcPr>
+            <w:tcW w:w="3210" w:type="dxa"/>
+            <w:tcBorders>
+              <w:top w:val="single" w:sz="4" w:space="0" w:color="auto"/>
+              <w:left w:val="single" w:sz="4" w:space="0" w:color="auto"/>
+              <w:bottom w:val="single" w:sz="4" w:space="0" w:color="auto"/>
+              <w:right w:val="single" w:sz="4" w:space="0" w:color="auto"/>
+            </w:tcBorders>
+            <w:hideMark/>
+          </w:tcPr>
+          <w:p>
+            <w:pPr>
+              <w:spacing w:line="240" w:lineRule="auto"/>
+              <w:jc w:val="center"/>
+            </w:pPr>
+            <w:r>
+              <w:t>ERROR</w:t>
+            </w:r>
+          </w:p>
+        </w:tc>
+      </w:tr>
+      <w:tr>
+        <w:tc>
+          <w:tcPr>
+            <w:tcW w:w="3209" w:type="dxa"/>
+            <w:tcBorders>
+              <w:top w:val="single" w:sz="4" w:space="0" w:color="auto"/>
+              <w:left w:val="single" w:sz="4" w:space="0" w:color="auto"/>
+              <w:bottom w:val="single" w:sz="4" w:space="0" w:color="auto"/>
+              <w:right w:val="single" w:sz="4" w:space="0" w:color="auto"/>
+            </w:tcBorders>
+            <w:hideMark/>
+          </w:tcPr>
+          <w:p>
+            <w:pPr>
+              <w:spacing w:line="240" w:lineRule="auto"/>
+              <w:jc w:val="center"/>
+            </w:pPr>
+            <w:r>
+              <w:t>TC_1.2_07</w:t>
+            </w:r>
+          </w:p>
+        </w:tc>
+        <w:tc>
+          <w:tcPr>
+            <w:tcW w:w="3209" w:type="dxa"/>
+            <w:tcBorders>
+              <w:top w:val="single" w:sz="4" w:space="0" w:color="auto"/>
+              <w:left w:val="single" w:sz="4" w:space="0" w:color="auto"/>
+              <w:bottom w:val="single" w:sz="4" w:space="0" w:color="auto"/>
+              <w:right w:val="single" w:sz="4" w:space="0" w:color="auto"/>
+            </w:tcBorders>
+            <w:hideMark/>
+          </w:tcPr>
+          <w:p>
+            <w:pPr>
+              <w:spacing w:line="240" w:lineRule="auto"/>
+              <w:jc w:val="center"/>
+            </w:pPr>
+            <w:r>
+              <w:t>FE1, EE1, FN1, FC1, FU1, EU1, FP2</w:t>
+            </w:r>
+          </w:p>
+        </w:tc>
+        <w:tc>
+          <w:tcPr>
+            <w:tcW w:w="3210" w:type="dxa"/>
+            <w:tcBorders>
+              <w:top w:val="single" w:sz="4" w:space="0" w:color="auto"/>
+              <w:left w:val="single" w:sz="4" w:space="0" w:color="auto"/>
+              <w:bottom w:val="single" w:sz="4" w:space="0" w:color="auto"/>
+              <w:right w:val="single" w:sz="4" w:space="0" w:color="auto"/>
+            </w:tcBorders>
+            <w:hideMark/>
+          </w:tcPr>
+          <w:p>
+            <w:pPr>
+              <w:spacing w:line="240" w:lineRule="auto"/>
+              <w:jc w:val="center"/>
+            </w:pPr>
+            <w:r>
+              <w:t>ERROR</w:t>
+            </w:r>
+          </w:p>
+        </w:tc>
+      </w:tr>
+      <w:tr>
+        <w:tc>
+          <w:tcPr>
+            <w:tcW w:w="3209" w:type="dxa"/>
+            <w:tcBorders>
+              <w:top w:val="single" w:sz="4" w:space="0" w:color="auto"/>
+              <w:left w:val="single" w:sz="4" w:space="0" w:color="auto"/>
+              <w:bottom w:val="single" w:sz="4" w:space="0" w:color="auto"/>
+              <w:right w:val="single" w:sz="4" w:space="0" w:color="auto"/>
+            </w:tcBorders>
+            <w:hideMark/>
+          </w:tcPr>
+          <w:p>
+            <w:pPr>
+              <w:spacing w:line="240" w:lineRule="auto"/>
+              <w:jc w:val="center"/>
+            </w:pPr>
+            <w:r>
+              <w:t>TC_1.2_08</w:t>
+            </w:r>
+          </w:p>
+        </w:tc>
+        <w:tc>
+          <w:tcPr>
+            <w:tcW w:w="3209" w:type="dxa"/>
+            <w:tcBorders>
+              <w:top w:val="single" w:sz="4" w:space="0" w:color="auto"/>
+              <w:left w:val="single" w:sz="4" w:space="0" w:color="auto"/>
+              <w:bottom w:val="single" w:sz="4" w:space="0" w:color="auto"/>
+              <w:right w:val="single" w:sz="4" w:space="0" w:color="auto"/>
+            </w:tcBorders>
+            <w:hideMark/>
+          </w:tcPr>
+          <w:p>
+            <w:pPr>
+              <w:spacing w:line="240" w:lineRule="auto"/>
+              <w:jc w:val="center"/>
+            </w:pPr>
+            <w:r>
+              <w:t>FE1, EE1, FN1, FC1, FU1, EU1, FP1</w:t>
+            </w:r>
+          </w:p>
+        </w:tc>
+        <w:tc>
+          <w:tcPr>
+            <w:tcW w:w="3210" w:type="dxa"/>
+            <w:tcBorders>
+              <w:top w:val="single" w:sz="4" w:space="0" w:color="auto"/>
+              <w:left w:val="single" w:sz="4" w:space="0" w:color="auto"/>
+              <w:bottom w:val="single" w:sz="4" w:space="0" w:color="auto"/>
+              <w:right w:val="single" w:sz="4" w:space="0" w:color="auto"/>
+            </w:tcBorders>
+            <w:hideMark/>
+          </w:tcPr>
+          <w:p>
+            <w:pPr>
+              <w:spacing w:line="240" w:lineRule="auto"/>
+              <w:jc w:val="center"/>
+            </w:pPr>
+            <w:r>
+              <w:t>SUCCESS</w:t>
+            </w:r>
+          </w:p>
+        </w:tc>
+      </w:tr>
+    </w:tbl>
+    <w:p/>
+    <w:p>
+      <w:r>
+        <w:t>TC_1.3 inserimento evento/modifica evento</w:t>
+      </w:r>
+    </w:p>
+    <w:p>
+      <w:r>
+        <w:t xml:space="preserve"> </w:t>
+      </w:r>
+    </w:p>
+    <w:tbl>
+      <w:tblPr>
+        <w:tblStyle w:val="Grigliatabella"/>
+        <w:tblW w:w="0" w:type="auto"/>
+        <w:tblLook w:val="04A0" w:firstRow="1" w:lastRow="0" w:firstColumn="1" w:lastColumn="0" w:noHBand="0" w:noVBand="1"/>
+      </w:tblPr>
+      <w:tblGrid>
+        <w:gridCol w:w="2547"/>
+        <w:gridCol w:w="7081"/>
+      </w:tblGrid>
+      <w:tr>
+        <w:tc>
+          <w:tcPr>
+            <w:tcW w:w="2547" w:type="dxa"/>
+            <w:tcBorders>
+              <w:top w:val="single" w:sz="4" w:space="0" w:color="auto"/>
+              <w:left w:val="single" w:sz="4" w:space="0" w:color="auto"/>
+              <w:bottom w:val="single" w:sz="4" w:space="0" w:color="auto"/>
+              <w:right w:val="single" w:sz="4" w:space="0" w:color="auto"/>
+            </w:tcBorders>
+            <w:hideMark/>
+          </w:tcPr>
+          <w:p>
+            <w:pPr>
+              <w:spacing w:line="240" w:lineRule="auto"/>
+              <w:jc w:val="center"/>
+            </w:pPr>
+            <w:r>
+              <w:t>Parametro: data</w:t>
+            </w:r>
+          </w:p>
+        </w:tc>
+        <w:tc>
+          <w:tcPr>
+            <w:tcW w:w="7081" w:type="dxa"/>
+            <w:tcBorders>
+              <w:top w:val="single" w:sz="4" w:space="0" w:color="auto"/>
+              <w:left w:val="single" w:sz="4" w:space="0" w:color="auto"/>
+              <w:bottom w:val="single" w:sz="4" w:space="0" w:color="auto"/>
+              <w:right w:val="single" w:sz="4" w:space="0" w:color="auto"/>
+            </w:tcBorders>
+            <w:hideMark/>
+          </w:tcPr>
+          <w:p>
+            <w:pPr>
+              <w:spacing w:line="240" w:lineRule="auto"/>
+            </w:pPr>
+            <w:r>
+              <w:t xml:space="preserve"> Formato: ^([0-</w:t>
+            </w:r>
+            <w:proofErr w:type="gramStart"/>
+            <w:r>
+              <w:t>2][</w:t>
+            </w:r>
+            <w:proofErr w:type="gramEnd"/>
+            <w:r>
+              <w:t>0-9]|(3)[0-1])(\/)(((0)[0-9])|((1)[0-2]))(\/)\d{4}$</w:t>
+            </w:r>
+          </w:p>
+        </w:tc>
+      </w:tr>
+      <w:tr>
+        <w:tc>
+          <w:tcPr>
+            <w:tcW w:w="2547" w:type="dxa"/>
+            <w:tcBorders>
+              <w:top w:val="single" w:sz="4" w:space="0" w:color="auto"/>
+              <w:left w:val="single" w:sz="4" w:space="0" w:color="auto"/>
+              <w:bottom w:val="single" w:sz="4" w:space="0" w:color="auto"/>
+              <w:right w:val="single" w:sz="4" w:space="0" w:color="auto"/>
+            </w:tcBorders>
+            <w:hideMark/>
+          </w:tcPr>
+          <w:p>
+            <w:pPr>
+              <w:spacing w:line="240" w:lineRule="auto"/>
+              <w:jc w:val="center"/>
+            </w:pPr>
+            <w:proofErr w:type="gramStart"/>
+            <w:r>
+              <w:t>Formato[</w:t>
+            </w:r>
+            <w:proofErr w:type="gramEnd"/>
+            <w:r>
+              <w:t>FD]</w:t>
+            </w:r>
+          </w:p>
+        </w:tc>
+        <w:tc>
+          <w:tcPr>
+            <w:tcW w:w="7081" w:type="dxa"/>
+            <w:tcBorders>
+              <w:top w:val="single" w:sz="4" w:space="0" w:color="auto"/>
+              <w:left w:val="single" w:sz="4" w:space="0" w:color="auto"/>
+              <w:bottom w:val="single" w:sz="4" w:space="0" w:color="auto"/>
+              <w:right w:val="single" w:sz="4" w:space="0" w:color="auto"/>
+            </w:tcBorders>
+            <w:hideMark/>
+          </w:tcPr>
+          <w:p>
+            <w:pPr>
+              <w:pStyle w:val="Paragrafoelenco"/>
+              <w:numPr>
+                <w:ilvl w:val="0"/>
+                <w:numId w:val="37"/>
+              </w:numPr>
+              <w:spacing w:line="240" w:lineRule="auto"/>
+            </w:pPr>
+            <w:r>
+              <w:t>Rispecchia il formato [FD]</w:t>
+            </w:r>
+          </w:p>
+          <w:p>
+            <w:pPr>
+              <w:pStyle w:val="Paragrafoelenco"/>
+              <w:numPr>
+                <w:ilvl w:val="0"/>
+                <w:numId w:val="37"/>
+              </w:numPr>
+              <w:spacing w:line="240" w:lineRule="auto"/>
+            </w:pPr>
+            <w:r>
+              <w:t>Non rispecchia il formato [</w:t>
+            </w:r>
+            <w:proofErr w:type="spellStart"/>
+            <w:r>
+              <w:t>error</w:t>
+            </w:r>
+            <w:proofErr w:type="spellEnd"/>
+            <w:r>
+              <w:t>]</w:t>
+            </w:r>
+          </w:p>
+        </w:tc>
+      </w:tr>
+      <w:tr>
+        <w:tc>
+          <w:tcPr>
+            <w:tcW w:w="2547" w:type="dxa"/>
+            <w:tcBorders>
+              <w:top w:val="single" w:sz="4" w:space="0" w:color="auto"/>
+              <w:left w:val="single" w:sz="4" w:space="0" w:color="auto"/>
+              <w:bottom w:val="single" w:sz="4" w:space="0" w:color="auto"/>
+              <w:right w:val="single" w:sz="4" w:space="0" w:color="auto"/>
+            </w:tcBorders>
+            <w:hideMark/>
+          </w:tcPr>
+          <w:p>
+            <w:pPr>
+              <w:spacing w:line="240" w:lineRule="auto"/>
+              <w:jc w:val="center"/>
+            </w:pPr>
+            <w:r>
+              <w:t>Data Antecedente (DA)</w:t>
+            </w:r>
+          </w:p>
+        </w:tc>
+        <w:tc>
+          <w:tcPr>
+            <w:tcW w:w="7081" w:type="dxa"/>
+            <w:tcBorders>
+              <w:top w:val="single" w:sz="4" w:space="0" w:color="auto"/>
+              <w:left w:val="single" w:sz="4" w:space="0" w:color="auto"/>
+              <w:bottom w:val="single" w:sz="4" w:space="0" w:color="auto"/>
+              <w:right w:val="single" w:sz="4" w:space="0" w:color="auto"/>
+            </w:tcBorders>
+            <w:hideMark/>
+          </w:tcPr>
+          <w:p>
+            <w:pPr>
+              <w:pStyle w:val="Paragrafoelenco"/>
+              <w:numPr>
+                <w:ilvl w:val="0"/>
+                <w:numId w:val="38"/>
+              </w:numPr>
+              <w:spacing w:line="240" w:lineRule="auto"/>
+            </w:pPr>
+            <w:r>
+              <w:t>La data è precedente a quella odierna [</w:t>
+            </w:r>
+            <w:proofErr w:type="spellStart"/>
+            <w:r>
+              <w:t>error</w:t>
+            </w:r>
+            <w:proofErr w:type="spellEnd"/>
+            <w:r>
+              <w:t>] [</w:t>
+            </w:r>
+            <w:proofErr w:type="spellStart"/>
+            <w:r>
+              <w:t>if</w:t>
+            </w:r>
+            <w:proofErr w:type="spellEnd"/>
+            <w:r>
+              <w:t xml:space="preserve"> FDOK]</w:t>
+            </w:r>
+          </w:p>
+          <w:p>
+            <w:pPr>
+              <w:pStyle w:val="Paragrafoelenco"/>
+              <w:numPr>
+                <w:ilvl w:val="0"/>
+                <w:numId w:val="38"/>
+              </w:numPr>
+              <w:spacing w:line="240" w:lineRule="auto"/>
+            </w:pPr>
+            <w:r>
+              <w:t>La data è successiva a quella odierna (anche la stessa) [</w:t>
+            </w:r>
+            <w:proofErr w:type="spellStart"/>
+            <w:r>
+              <w:t>if</w:t>
+            </w:r>
+            <w:proofErr w:type="spellEnd"/>
+            <w:r>
+              <w:t xml:space="preserve"> </w:t>
+            </w:r>
+            <w:proofErr w:type="gramStart"/>
+            <w:r>
+              <w:t>DFOK][</w:t>
+            </w:r>
+            <w:proofErr w:type="gramEnd"/>
+            <w:r>
+              <w:t>DAOK]</w:t>
+            </w:r>
+          </w:p>
+        </w:tc>
+      </w:tr>
+    </w:tbl>
+    <w:p/>
+    <w:tbl>
+      <w:tblPr>
+        <w:tblStyle w:val="Grigliatabella"/>
+        <w:tblW w:w="0" w:type="auto"/>
+        <w:tblLook w:val="04A0" w:firstRow="1" w:lastRow="0" w:firstColumn="1" w:lastColumn="0" w:noHBand="0" w:noVBand="1"/>
+      </w:tblPr>
+      <w:tblGrid>
+        <w:gridCol w:w="2547"/>
+        <w:gridCol w:w="7081"/>
+      </w:tblGrid>
+      <w:tr>
+        <w:tc>
+          <w:tcPr>
+            <w:tcW w:w="2547" w:type="dxa"/>
+            <w:tcBorders>
+              <w:top w:val="single" w:sz="4" w:space="0" w:color="auto"/>
+              <w:left w:val="single" w:sz="4" w:space="0" w:color="auto"/>
+              <w:bottom w:val="single" w:sz="4" w:space="0" w:color="auto"/>
+              <w:right w:val="single" w:sz="4" w:space="0" w:color="auto"/>
+            </w:tcBorders>
+            <w:hideMark/>
+          </w:tcPr>
+          <w:p>
+            <w:pPr>
+              <w:spacing w:line="240" w:lineRule="auto"/>
+              <w:jc w:val="center"/>
+            </w:pPr>
+            <w:r>
+              <w:t>Parametro: nome</w:t>
+            </w:r>
+          </w:p>
+        </w:tc>
+        <w:tc>
+          <w:tcPr>
+            <w:tcW w:w="7081" w:type="dxa"/>
+            <w:tcBorders>
+              <w:top w:val="single" w:sz="4" w:space="0" w:color="auto"/>
+              <w:left w:val="single" w:sz="4" w:space="0" w:color="auto"/>
+              <w:bottom w:val="single" w:sz="4" w:space="0" w:color="auto"/>
+              <w:right w:val="single" w:sz="4" w:space="0" w:color="auto"/>
+            </w:tcBorders>
+            <w:hideMark/>
+          </w:tcPr>
+          <w:p>
+            <w:pPr>
+              <w:spacing w:line="240" w:lineRule="auto"/>
+            </w:pPr>
+            <w:r>
+              <w:t>Formato: ^[A-</w:t>
+            </w:r>
+            <w:proofErr w:type="gramStart"/>
+            <w:r>
+              <w:t>Z][</w:t>
+            </w:r>
+            <w:proofErr w:type="gramEnd"/>
+            <w:r>
+              <w:t xml:space="preserve">a-z][^#!@&amp;&lt;&gt;\[\]\"~;$^%{}?{0-9}]{0,50}$ </w:t>
+            </w:r>
+          </w:p>
+        </w:tc>
+      </w:tr>
+      <w:tr>
+        <w:tc>
+          <w:tcPr>
+            <w:tcW w:w="2547" w:type="dxa"/>
+            <w:tcBorders>
+              <w:top w:val="single" w:sz="4" w:space="0" w:color="auto"/>
+              <w:left w:val="single" w:sz="4" w:space="0" w:color="auto"/>
+              <w:bottom w:val="single" w:sz="4" w:space="0" w:color="auto"/>
+              <w:right w:val="single" w:sz="4" w:space="0" w:color="auto"/>
+            </w:tcBorders>
+            <w:hideMark/>
+          </w:tcPr>
+          <w:p>
+            <w:pPr>
+              <w:spacing w:line="240" w:lineRule="auto"/>
+              <w:jc w:val="center"/>
+            </w:pPr>
+            <w:proofErr w:type="gramStart"/>
+            <w:r>
+              <w:t>Formato[</w:t>
+            </w:r>
+            <w:proofErr w:type="gramEnd"/>
+            <w:r>
+              <w:t>FN]</w:t>
+            </w:r>
+          </w:p>
+        </w:tc>
+        <w:tc>
+          <w:tcPr>
+            <w:tcW w:w="7081" w:type="dxa"/>
+            <w:tcBorders>
+              <w:top w:val="single" w:sz="4" w:space="0" w:color="auto"/>
+              <w:left w:val="single" w:sz="4" w:space="0" w:color="auto"/>
+              <w:bottom w:val="single" w:sz="4" w:space="0" w:color="auto"/>
+              <w:right w:val="single" w:sz="4" w:space="0" w:color="auto"/>
+            </w:tcBorders>
+            <w:hideMark/>
+          </w:tcPr>
+          <w:p>
+            <w:pPr>
+              <w:pStyle w:val="Paragrafoelenco"/>
+              <w:numPr>
+                <w:ilvl w:val="0"/>
+                <w:numId w:val="39"/>
+              </w:numPr>
+              <w:spacing w:line="240" w:lineRule="auto"/>
+            </w:pPr>
+            <w:r>
+              <w:t>Rispecchia il formato [FN]</w:t>
+            </w:r>
+          </w:p>
+          <w:p>
+            <w:pPr>
+              <w:pStyle w:val="Paragrafoelenco"/>
+              <w:numPr>
+                <w:ilvl w:val="0"/>
+                <w:numId w:val="39"/>
+              </w:numPr>
+              <w:spacing w:line="240" w:lineRule="auto"/>
+            </w:pPr>
+            <w:r>
+              <w:t>Non rispecchia il formato [</w:t>
+            </w:r>
+            <w:proofErr w:type="spellStart"/>
+            <w:r>
+              <w:t>error</w:t>
+            </w:r>
+            <w:proofErr w:type="spellEnd"/>
+            <w:r>
+              <w:t>]</w:t>
+            </w:r>
+          </w:p>
+        </w:tc>
+      </w:tr>
+    </w:tbl>
+    <w:p/>
+    <w:tbl>
+      <w:tblPr>
+        <w:tblStyle w:val="Grigliatabella"/>
+        <w:tblW w:w="0" w:type="auto"/>
+        <w:tblLook w:val="04A0" w:firstRow="1" w:lastRow="0" w:firstColumn="1" w:lastColumn="0" w:noHBand="0" w:noVBand="1"/>
+      </w:tblPr>
+      <w:tblGrid>
+        <w:gridCol w:w="2547"/>
+        <w:gridCol w:w="7081"/>
+      </w:tblGrid>
+      <w:tr>
+        <w:tc>
+          <w:tcPr>
+            <w:tcW w:w="2547" w:type="dxa"/>
+            <w:tcBorders>
+              <w:top w:val="single" w:sz="4" w:space="0" w:color="auto"/>
+              <w:left w:val="single" w:sz="4" w:space="0" w:color="auto"/>
+              <w:bottom w:val="single" w:sz="4" w:space="0" w:color="auto"/>
+              <w:right w:val="single" w:sz="4" w:space="0" w:color="auto"/>
+            </w:tcBorders>
+            <w:hideMark/>
+          </w:tcPr>
+          <w:p>
+            <w:pPr>
+              <w:spacing w:line="240" w:lineRule="auto"/>
+              <w:jc w:val="center"/>
+            </w:pPr>
+            <w:r>
+              <w:t>Parametro: via</w:t>
+            </w:r>
+          </w:p>
+        </w:tc>
+        <w:tc>
+          <w:tcPr>
+            <w:tcW w:w="7081" w:type="dxa"/>
+            <w:tcBorders>
+              <w:top w:val="single" w:sz="4" w:space="0" w:color="auto"/>
+              <w:left w:val="single" w:sz="4" w:space="0" w:color="auto"/>
+              <w:bottom w:val="single" w:sz="4" w:space="0" w:color="auto"/>
+              <w:right w:val="single" w:sz="4" w:space="0" w:color="auto"/>
+            </w:tcBorders>
+            <w:hideMark/>
+          </w:tcPr>
+          <w:p>
+            <w:pPr>
+              <w:spacing w:line="240" w:lineRule="auto"/>
+            </w:pPr>
+            <w:r>
+              <w:t>Formato: [A-</w:t>
+            </w:r>
+            <w:proofErr w:type="gramStart"/>
+            <w:r>
+              <w:t>Z][</w:t>
+            </w:r>
+            <w:proofErr w:type="gramEnd"/>
+            <w:r>
+              <w:t>a-</w:t>
+            </w:r>
+            <w:proofErr w:type="spellStart"/>
+            <w:r>
+              <w:t>zA</w:t>
+            </w:r>
+            <w:proofErr w:type="spellEnd"/>
+            <w:r>
+              <w:t>-Z][^#&amp;@&lt;&gt;\"~;$^%{}?{0-9}]{4,30}$</w:t>
+            </w:r>
+          </w:p>
+        </w:tc>
+      </w:tr>
+      <w:tr>
+        <w:tc>
+          <w:tcPr>
+            <w:tcW w:w="2547" w:type="dxa"/>
+            <w:tcBorders>
+              <w:top w:val="single" w:sz="4" w:space="0" w:color="auto"/>
+              <w:left w:val="single" w:sz="4" w:space="0" w:color="auto"/>
+              <w:bottom w:val="single" w:sz="4" w:space="0" w:color="auto"/>
+              <w:right w:val="single" w:sz="4" w:space="0" w:color="auto"/>
+            </w:tcBorders>
+            <w:hideMark/>
+          </w:tcPr>
+          <w:p>
+            <w:pPr>
+              <w:spacing w:line="240" w:lineRule="auto"/>
+              <w:jc w:val="center"/>
+            </w:pPr>
+            <w:proofErr w:type="gramStart"/>
+            <w:r>
+              <w:t>Formato[</w:t>
+            </w:r>
+            <w:proofErr w:type="gramEnd"/>
+            <w:r>
+              <w:t>FV]</w:t>
+            </w:r>
+          </w:p>
+        </w:tc>
+        <w:tc>
+          <w:tcPr>
+            <w:tcW w:w="7081" w:type="dxa"/>
+            <w:tcBorders>
+              <w:top w:val="single" w:sz="4" w:space="0" w:color="auto"/>
+              <w:left w:val="single" w:sz="4" w:space="0" w:color="auto"/>
+              <w:bottom w:val="single" w:sz="4" w:space="0" w:color="auto"/>
+              <w:right w:val="single" w:sz="4" w:space="0" w:color="auto"/>
+            </w:tcBorders>
+            <w:hideMark/>
+          </w:tcPr>
+          <w:p>
+            <w:pPr>
+              <w:pStyle w:val="Paragrafoelenco"/>
+              <w:numPr>
+                <w:ilvl w:val="0"/>
+                <w:numId w:val="40"/>
+              </w:numPr>
+              <w:spacing w:line="240" w:lineRule="auto"/>
+            </w:pPr>
+            <w:r>
+              <w:t>Rispecchia il formato [FL]</w:t>
+            </w:r>
+          </w:p>
+          <w:p>
+            <w:pPr>
+              <w:pStyle w:val="Paragrafoelenco"/>
+              <w:numPr>
+                <w:ilvl w:val="0"/>
+                <w:numId w:val="40"/>
+              </w:numPr>
+              <w:spacing w:line="240" w:lineRule="auto"/>
+            </w:pPr>
+            <w:r>
+              <w:t>Non rispecchia il formato [</w:t>
+            </w:r>
+            <w:proofErr w:type="spellStart"/>
+            <w:r>
+              <w:t>error</w:t>
+            </w:r>
+            <w:proofErr w:type="spellEnd"/>
+            <w:r>
+              <w:t>]</w:t>
+            </w:r>
+          </w:p>
+        </w:tc>
+      </w:tr>
+    </w:tbl>
+    <w:p/>
+    <w:tbl>
+      <w:tblPr>
+        <w:tblStyle w:val="Grigliatabella"/>
+        <w:tblW w:w="0" w:type="auto"/>
+        <w:tblLook w:val="04A0" w:firstRow="1" w:lastRow="0" w:firstColumn="1" w:lastColumn="0" w:noHBand="0" w:noVBand="1"/>
+      </w:tblPr>
+      <w:tblGrid>
+        <w:gridCol w:w="2547"/>
+        <w:gridCol w:w="7081"/>
+      </w:tblGrid>
+      <w:tr>
+        <w:tc>
+          <w:tcPr>
+            <w:tcW w:w="2547" w:type="dxa"/>
+            <w:tcBorders>
+              <w:top w:val="single" w:sz="4" w:space="0" w:color="auto"/>
+              <w:left w:val="single" w:sz="4" w:space="0" w:color="auto"/>
+              <w:bottom w:val="single" w:sz="4" w:space="0" w:color="auto"/>
+              <w:right w:val="single" w:sz="4" w:space="0" w:color="auto"/>
+            </w:tcBorders>
+            <w:hideMark/>
+          </w:tcPr>
+          <w:p>
+            <w:pPr>
+              <w:spacing w:line="240" w:lineRule="auto"/>
+              <w:jc w:val="center"/>
+            </w:pPr>
+            <w:r>
+              <w:t>Parametro: città</w:t>
+            </w:r>
+          </w:p>
+        </w:tc>
+        <w:tc>
+          <w:tcPr>
+            <w:tcW w:w="7081" w:type="dxa"/>
+            <w:tcBorders>
+              <w:top w:val="single" w:sz="4" w:space="0" w:color="auto"/>
+              <w:left w:val="single" w:sz="4" w:space="0" w:color="auto"/>
+              <w:bottom w:val="single" w:sz="4" w:space="0" w:color="auto"/>
+              <w:right w:val="single" w:sz="4" w:space="0" w:color="auto"/>
+            </w:tcBorders>
+            <w:hideMark/>
+          </w:tcPr>
+          <w:p>
+            <w:pPr>
+              <w:spacing w:line="240" w:lineRule="auto"/>
+            </w:pPr>
+            <w:proofErr w:type="gramStart"/>
+            <w:r>
+              <w:t>Formato:  [</w:t>
+            </w:r>
+            <w:proofErr w:type="gramEnd"/>
+            <w:r>
+              <w:t>A-Z][a-</w:t>
+            </w:r>
+            <w:proofErr w:type="spellStart"/>
+            <w:r>
+              <w:t>zA</w:t>
+            </w:r>
+            <w:proofErr w:type="spellEnd"/>
+            <w:r>
+              <w:t>-Z][^#&amp;&lt;&gt;@\"~;$^%{}?{0-9}]{4,30}$</w:t>
+            </w:r>
+          </w:p>
+        </w:tc>
+      </w:tr>
+      <w:tr>
+        <w:tc>
+          <w:tcPr>
+            <w:tcW w:w="2547" w:type="dxa"/>
+            <w:tcBorders>
+              <w:top w:val="single" w:sz="4" w:space="0" w:color="auto"/>
+              <w:left w:val="single" w:sz="4" w:space="0" w:color="auto"/>
+              <w:bottom w:val="single" w:sz="4" w:space="0" w:color="auto"/>
+              <w:right w:val="single" w:sz="4" w:space="0" w:color="auto"/>
+            </w:tcBorders>
+            <w:hideMark/>
+          </w:tcPr>
+          <w:p>
+            <w:pPr>
+              <w:spacing w:line="240" w:lineRule="auto"/>
+              <w:jc w:val="center"/>
+            </w:pPr>
+            <w:proofErr w:type="gramStart"/>
+            <w:r>
+              <w:t>Formato[</w:t>
+            </w:r>
+            <w:proofErr w:type="gramEnd"/>
+            <w:r>
+              <w:t>FC]</w:t>
+            </w:r>
+          </w:p>
+        </w:tc>
+        <w:tc>
+          <w:tcPr>
+            <w:tcW w:w="7081" w:type="dxa"/>
+            <w:tcBorders>
+              <w:top w:val="single" w:sz="4" w:space="0" w:color="auto"/>
+              <w:left w:val="single" w:sz="4" w:space="0" w:color="auto"/>
+              <w:bottom w:val="single" w:sz="4" w:space="0" w:color="auto"/>
+              <w:right w:val="single" w:sz="4" w:space="0" w:color="auto"/>
+            </w:tcBorders>
+            <w:hideMark/>
+          </w:tcPr>
+          <w:p>
+            <w:pPr>
+              <w:pStyle w:val="Paragrafoelenco"/>
+              <w:numPr>
+                <w:ilvl w:val="0"/>
+                <w:numId w:val="41"/>
+              </w:numPr>
+              <w:spacing w:line="240" w:lineRule="auto"/>
+            </w:pPr>
+            <w:r>
+              <w:t>Rispecchia il formato [FP]</w:t>
+            </w:r>
+          </w:p>
+          <w:p>
+            <w:pPr>
+              <w:pStyle w:val="Paragrafoelenco"/>
+              <w:numPr>
+                <w:ilvl w:val="0"/>
+                <w:numId w:val="41"/>
+              </w:numPr>
+              <w:spacing w:line="240" w:lineRule="auto"/>
+            </w:pPr>
+            <w:r>
+              <w:t>Non rispecchia il formato [</w:t>
+            </w:r>
+            <w:proofErr w:type="spellStart"/>
+            <w:r>
+              <w:t>error</w:t>
+            </w:r>
+            <w:proofErr w:type="spellEnd"/>
+            <w:r>
+              <w:t>]</w:t>
+            </w:r>
+          </w:p>
+        </w:tc>
+      </w:tr>
+    </w:tbl>
+    <w:p/>
+    <w:tbl>
+      <w:tblPr>
+        <w:tblStyle w:val="Grigliatabella"/>
+        <w:tblW w:w="0" w:type="auto"/>
+        <w:tblLook w:val="04A0" w:firstRow="1" w:lastRow="0" w:firstColumn="1" w:lastColumn="0" w:noHBand="0" w:noVBand="1"/>
+      </w:tblPr>
+      <w:tblGrid>
+        <w:gridCol w:w="2547"/>
+        <w:gridCol w:w="7081"/>
+      </w:tblGrid>
+      <w:tr>
+        <w:tc>
+          <w:tcPr>
+            <w:tcW w:w="2547" w:type="dxa"/>
+            <w:tcBorders>
+              <w:top w:val="single" w:sz="4" w:space="0" w:color="auto"/>
+              <w:left w:val="single" w:sz="4" w:space="0" w:color="auto"/>
+              <w:bottom w:val="single" w:sz="4" w:space="0" w:color="auto"/>
+              <w:right w:val="single" w:sz="4" w:space="0" w:color="auto"/>
+            </w:tcBorders>
+            <w:hideMark/>
+          </w:tcPr>
+          <w:p>
+            <w:pPr>
+              <w:spacing w:line="240" w:lineRule="auto"/>
+              <w:jc w:val="center"/>
+            </w:pPr>
+            <w:r>
+              <w:t>Parametro: documenti</w:t>
+            </w:r>
+          </w:p>
+        </w:tc>
+        <w:tc>
+          <w:tcPr>
+            <w:tcW w:w="7081" w:type="dxa"/>
+            <w:tcBorders>
+              <w:top w:val="single" w:sz="4" w:space="0" w:color="auto"/>
+              <w:left w:val="single" w:sz="4" w:space="0" w:color="auto"/>
+              <w:bottom w:val="single" w:sz="4" w:space="0" w:color="auto"/>
+              <w:right w:val="single" w:sz="4" w:space="0" w:color="auto"/>
+            </w:tcBorders>
+            <w:hideMark/>
+          </w:tcPr>
+          <w:p>
+            <w:pPr>
+              <w:spacing w:line="240" w:lineRule="auto"/>
+            </w:pPr>
+            <w:r>
+              <w:t>Formato: ([a-z_\-\s0-9\</w:t>
+            </w:r>
+            <w:proofErr w:type="gramStart"/>
+            <w:r>
+              <w:t>.]+</w:t>
+            </w:r>
+            <w:proofErr w:type="gramEnd"/>
+            <w:r>
+              <w:t>)+\.(</w:t>
+            </w:r>
+            <w:proofErr w:type="spellStart"/>
+            <w:r>
+              <w:t>pdf|doc|docx</w:t>
+            </w:r>
+            <w:proofErr w:type="spellEnd"/>
+            <w:r>
+              <w:t>)</w:t>
+            </w:r>
+          </w:p>
+        </w:tc>
+      </w:tr>
+      <w:tr>
+        <w:tc>
+          <w:tcPr>
+            <w:tcW w:w="2547" w:type="dxa"/>
+            <w:tcBorders>
+              <w:top w:val="single" w:sz="4" w:space="0" w:color="auto"/>
+              <w:left w:val="single" w:sz="4" w:space="0" w:color="auto"/>
+              <w:bottom w:val="single" w:sz="4" w:space="0" w:color="auto"/>
+              <w:right w:val="single" w:sz="4" w:space="0" w:color="auto"/>
+            </w:tcBorders>
+            <w:hideMark/>
+          </w:tcPr>
+          <w:p>
+            <w:pPr>
+              <w:spacing w:line="240" w:lineRule="auto"/>
+              <w:jc w:val="center"/>
+            </w:pPr>
+            <w:proofErr w:type="gramStart"/>
+            <w:r>
+              <w:t>Formato[</w:t>
+            </w:r>
+            <w:proofErr w:type="gramEnd"/>
+            <w:r>
+              <w:t>FDOC]</w:t>
+            </w:r>
+          </w:p>
+        </w:tc>
+        <w:tc>
+          <w:tcPr>
+            <w:tcW w:w="7081" w:type="dxa"/>
+            <w:tcBorders>
+              <w:top w:val="single" w:sz="4" w:space="0" w:color="auto"/>
+              <w:left w:val="single" w:sz="4" w:space="0" w:color="auto"/>
+              <w:bottom w:val="single" w:sz="4" w:space="0" w:color="auto"/>
+              <w:right w:val="single" w:sz="4" w:space="0" w:color="auto"/>
+            </w:tcBorders>
+            <w:hideMark/>
+          </w:tcPr>
+          <w:p>
+            <w:pPr>
+              <w:pStyle w:val="Paragrafoelenco"/>
+              <w:numPr>
+                <w:ilvl w:val="0"/>
+                <w:numId w:val="42"/>
+              </w:numPr>
+              <w:spacing w:line="240" w:lineRule="auto"/>
+            </w:pPr>
+            <w:r>
+              <w:t>Rispecchia il formato [FP]</w:t>
+            </w:r>
+          </w:p>
+          <w:p>
+            <w:pPr>
+              <w:pStyle w:val="Paragrafoelenco"/>
+              <w:numPr>
+                <w:ilvl w:val="0"/>
+                <w:numId w:val="42"/>
+              </w:numPr>
+              <w:spacing w:line="240" w:lineRule="auto"/>
+            </w:pPr>
+            <w:r>
+              <w:lastRenderedPageBreak/>
+              <w:t>Non rispecchia il formato [</w:t>
+            </w:r>
+            <w:proofErr w:type="spellStart"/>
+            <w:r>
+              <w:t>error</w:t>
+            </w:r>
+            <w:proofErr w:type="spellEnd"/>
+            <w:r>
+              <w:t>]</w:t>
+            </w:r>
+          </w:p>
+        </w:tc>
+      </w:tr>
+    </w:tbl>
+    <w:p/>
+    <w:p/>
+    <w:tbl>
+      <w:tblPr>
+        <w:tblStyle w:val="Grigliatabella"/>
+        <w:tblW w:w="0" w:type="auto"/>
+        <w:tblLook w:val="04A0" w:firstRow="1" w:lastRow="0" w:firstColumn="1" w:lastColumn="0" w:noHBand="0" w:noVBand="1"/>
+      </w:tblPr>
+      <w:tblGrid>
+        <w:gridCol w:w="2547"/>
+        <w:gridCol w:w="7081"/>
+      </w:tblGrid>
+      <w:tr>
+        <w:tc>
+          <w:tcPr>
+            <w:tcW w:w="2547" w:type="dxa"/>
+            <w:tcBorders>
+              <w:top w:val="single" w:sz="4" w:space="0" w:color="auto"/>
+              <w:left w:val="single" w:sz="4" w:space="0" w:color="auto"/>
+              <w:bottom w:val="single" w:sz="4" w:space="0" w:color="auto"/>
+              <w:right w:val="single" w:sz="4" w:space="0" w:color="auto"/>
+            </w:tcBorders>
+            <w:hideMark/>
+          </w:tcPr>
+          <w:p>
+            <w:pPr>
+              <w:spacing w:line="240" w:lineRule="auto"/>
+              <w:jc w:val="center"/>
+            </w:pPr>
+            <w:r>
+              <w:t>Parametro: argomento</w:t>
+            </w:r>
+          </w:p>
+        </w:tc>
+        <w:tc>
+          <w:tcPr>
+            <w:tcW w:w="7081" w:type="dxa"/>
+            <w:tcBorders>
+              <w:top w:val="single" w:sz="4" w:space="0" w:color="auto"/>
+              <w:left w:val="single" w:sz="4" w:space="0" w:color="auto"/>
+              <w:bottom w:val="single" w:sz="4" w:space="0" w:color="auto"/>
+              <w:right w:val="single" w:sz="4" w:space="0" w:color="auto"/>
+            </w:tcBorders>
+            <w:hideMark/>
+          </w:tcPr>
+          <w:p>
+            <w:pPr>
+              <w:spacing w:line="240" w:lineRule="auto"/>
+            </w:pPr>
+            <w:proofErr w:type="gramStart"/>
+            <w:r>
+              <w:t>Formato:[</w:t>
+            </w:r>
+            <w:proofErr w:type="gramEnd"/>
+            <w:r>
+              <w:t>a-zA-Z0-9#&amp;&lt;&gt;\"~;$^%{}?][^~^]{4,500}$</w:t>
+            </w:r>
+          </w:p>
+        </w:tc>
+      </w:tr>
+      <w:tr>
+        <w:tc>
+          <w:tcPr>
+            <w:tcW w:w="2547" w:type="dxa"/>
+            <w:tcBorders>
+              <w:top w:val="single" w:sz="4" w:space="0" w:color="auto"/>
+              <w:left w:val="single" w:sz="4" w:space="0" w:color="auto"/>
+              <w:bottom w:val="single" w:sz="4" w:space="0" w:color="auto"/>
+              <w:right w:val="single" w:sz="4" w:space="0" w:color="auto"/>
+            </w:tcBorders>
+            <w:hideMark/>
+          </w:tcPr>
+          <w:p>
+            <w:pPr>
+              <w:spacing w:line="240" w:lineRule="auto"/>
+              <w:jc w:val="center"/>
+            </w:pPr>
+            <w:proofErr w:type="gramStart"/>
+            <w:r>
+              <w:t>Formato[</w:t>
+            </w:r>
+            <w:proofErr w:type="gramEnd"/>
+            <w:r>
+              <w:t>FA]</w:t>
+            </w:r>
+          </w:p>
+        </w:tc>
+        <w:tc>
+          <w:tcPr>
+            <w:tcW w:w="7081" w:type="dxa"/>
+            <w:tcBorders>
+              <w:top w:val="single" w:sz="4" w:space="0" w:color="auto"/>
+              <w:left w:val="single" w:sz="4" w:space="0" w:color="auto"/>
+              <w:bottom w:val="single" w:sz="4" w:space="0" w:color="auto"/>
+              <w:right w:val="single" w:sz="4" w:space="0" w:color="auto"/>
+            </w:tcBorders>
+            <w:hideMark/>
+          </w:tcPr>
+          <w:p>
+            <w:pPr>
+              <w:pStyle w:val="Paragrafoelenco"/>
+              <w:numPr>
+                <w:ilvl w:val="0"/>
+                <w:numId w:val="43"/>
+              </w:numPr>
+              <w:spacing w:line="240" w:lineRule="auto"/>
+            </w:pPr>
+            <w:r>
+              <w:t>Rispecchia il formato [FA]</w:t>
+            </w:r>
+          </w:p>
+          <w:p>
+            <w:pPr>
+              <w:pStyle w:val="Paragrafoelenco"/>
+              <w:numPr>
+                <w:ilvl w:val="0"/>
+                <w:numId w:val="43"/>
+              </w:numPr>
+              <w:spacing w:line="240" w:lineRule="auto"/>
+            </w:pPr>
+            <w:r>
+              <w:t>Non rispecchia il formato [</w:t>
+            </w:r>
+            <w:proofErr w:type="spellStart"/>
+            <w:r>
+              <w:t>error</w:t>
+            </w:r>
+            <w:proofErr w:type="spellEnd"/>
+            <w:r>
+              <w:t>]</w:t>
+            </w:r>
+          </w:p>
+        </w:tc>
+      </w:tr>
+    </w:tbl>
+    <w:p/>
+    <w:p>
+      <w:r>
+        <w:t>Test case</w:t>
+      </w:r>
+    </w:p>
+    <w:tbl>
+      <w:tblPr>
+        <w:tblStyle w:val="Grigliatabella"/>
+        <w:tblW w:w="0" w:type="auto"/>
+        <w:tblLook w:val="04A0" w:firstRow="1" w:lastRow="0" w:firstColumn="1" w:lastColumn="0" w:noHBand="0" w:noVBand="1"/>
+      </w:tblPr>
+      <w:tblGrid>
+        <w:gridCol w:w="3209"/>
+        <w:gridCol w:w="3209"/>
+        <w:gridCol w:w="3210"/>
+      </w:tblGrid>
+      <w:tr>
+        <w:trPr>
+          <w:trHeight w:val="444"/>
+        </w:trPr>
+        <w:tc>
+          <w:tcPr>
+            <w:tcW w:w="3209" w:type="dxa"/>
+            <w:tcBorders>
+              <w:top w:val="single" w:sz="4" w:space="0" w:color="auto"/>
+              <w:left w:val="single" w:sz="4" w:space="0" w:color="auto"/>
+              <w:bottom w:val="single" w:sz="4" w:space="0" w:color="auto"/>
+              <w:right w:val="single" w:sz="4" w:space="0" w:color="auto"/>
+            </w:tcBorders>
+            <w:hideMark/>
+          </w:tcPr>
+          <w:p>
+            <w:pPr>
+              <w:spacing w:line="240" w:lineRule="auto"/>
+              <w:jc w:val="center"/>
+            </w:pPr>
+            <w:r>
+              <w:t>Codice</w:t>
+            </w:r>
+          </w:p>
+        </w:tc>
+        <w:tc>
+          <w:tcPr>
+            <w:tcW w:w="3209" w:type="dxa"/>
+            <w:tcBorders>
+              <w:top w:val="single" w:sz="4" w:space="0" w:color="auto"/>
+              <w:left w:val="single" w:sz="4" w:space="0" w:color="auto"/>
+              <w:bottom w:val="single" w:sz="4" w:space="0" w:color="auto"/>
+              <w:right w:val="single" w:sz="4" w:space="0" w:color="auto"/>
+            </w:tcBorders>
+            <w:hideMark/>
+          </w:tcPr>
+          <w:p>
+            <w:pPr>
+              <w:spacing w:line="240" w:lineRule="auto"/>
+              <w:jc w:val="center"/>
+            </w:pPr>
+            <w:r>
+              <w:t>Combinazione</w:t>
+            </w:r>
+          </w:p>
+        </w:tc>
+        <w:tc>
+          <w:tcPr>
+            <w:tcW w:w="3210" w:type="dxa"/>
+            <w:tcBorders>
+              <w:top w:val="single" w:sz="4" w:space="0" w:color="auto"/>
+              <w:left w:val="single" w:sz="4" w:space="0" w:color="auto"/>
+              <w:bottom w:val="single" w:sz="4" w:space="0" w:color="auto"/>
+              <w:right w:val="single" w:sz="4" w:space="0" w:color="auto"/>
+            </w:tcBorders>
+            <w:hideMark/>
+          </w:tcPr>
+          <w:p>
+            <w:pPr>
+              <w:spacing w:line="240" w:lineRule="auto"/>
+              <w:jc w:val="center"/>
+            </w:pPr>
+            <w:r>
+              <w:t>Esito</w:t>
+            </w:r>
+          </w:p>
+        </w:tc>
+      </w:tr>
+      <w:tr>
+        <w:tc>
+          <w:tcPr>
+            <w:tcW w:w="3209" w:type="dxa"/>
+            <w:tcBorders>
+              <w:top w:val="single" w:sz="4" w:space="0" w:color="auto"/>
+              <w:left w:val="single" w:sz="4" w:space="0" w:color="auto"/>
+              <w:bottom w:val="single" w:sz="4" w:space="0" w:color="auto"/>
+              <w:right w:val="single" w:sz="4" w:space="0" w:color="auto"/>
+            </w:tcBorders>
+            <w:hideMark/>
+          </w:tcPr>
+          <w:p>
+            <w:pPr>
+              <w:spacing w:line="240" w:lineRule="auto"/>
+              <w:jc w:val="center"/>
+            </w:pPr>
+            <w:r>
+              <w:t>TC_1.3_01</w:t>
+            </w:r>
+          </w:p>
+        </w:tc>
+        <w:tc>
+          <w:tcPr>
+            <w:tcW w:w="3209" w:type="dxa"/>
+            <w:tcBorders>
+              <w:top w:val="single" w:sz="4" w:space="0" w:color="auto"/>
+              <w:left w:val="single" w:sz="4" w:space="0" w:color="auto"/>
+              <w:bottom w:val="single" w:sz="4" w:space="0" w:color="auto"/>
+              <w:right w:val="single" w:sz="4" w:space="0" w:color="auto"/>
+            </w:tcBorders>
+            <w:hideMark/>
+          </w:tcPr>
+          <w:p>
+            <w:pPr>
+              <w:spacing w:line="240" w:lineRule="auto"/>
+              <w:jc w:val="center"/>
+            </w:pPr>
+            <w:r>
+              <w:t>FD2</w:t>
+            </w:r>
+          </w:p>
+        </w:tc>
+        <w:tc>
+          <w:tcPr>
+            <w:tcW w:w="3210" w:type="dxa"/>
+            <w:tcBorders>
+              <w:top w:val="single" w:sz="4" w:space="0" w:color="auto"/>
+              <w:left w:val="single" w:sz="4" w:space="0" w:color="auto"/>
+              <w:bottom w:val="single" w:sz="4" w:space="0" w:color="auto"/>
+              <w:right w:val="single" w:sz="4" w:space="0" w:color="auto"/>
+            </w:tcBorders>
+            <w:hideMark/>
+          </w:tcPr>
+          <w:p>
+            <w:pPr>
+              <w:spacing w:line="240" w:lineRule="auto"/>
+              <w:jc w:val="center"/>
+            </w:pPr>
+            <w:r>
+              <w:t xml:space="preserve">ERROR </w:t>
+            </w:r>
+          </w:p>
+        </w:tc>
+      </w:tr>
+      <w:tr>
+        <w:tc>
+          <w:tcPr>
+            <w:tcW w:w="3209" w:type="dxa"/>
+            <w:tcBorders>
+              <w:top w:val="single" w:sz="4" w:space="0" w:color="auto"/>
+              <w:left w:val="single" w:sz="4" w:space="0" w:color="auto"/>
+              <w:bottom w:val="single" w:sz="4" w:space="0" w:color="auto"/>
+              <w:right w:val="single" w:sz="4" w:space="0" w:color="auto"/>
+            </w:tcBorders>
+            <w:hideMark/>
+          </w:tcPr>
+          <w:p>
+            <w:pPr>
+              <w:spacing w:line="240" w:lineRule="auto"/>
+              <w:jc w:val="center"/>
+            </w:pPr>
+            <w:r>
+              <w:t>TC_1.3_02</w:t>
+            </w:r>
+          </w:p>
+        </w:tc>
+        <w:tc>
+          <w:tcPr>
+            <w:tcW w:w="3209" w:type="dxa"/>
+            <w:tcBorders>
+              <w:top w:val="single" w:sz="4" w:space="0" w:color="auto"/>
+              <w:left w:val="single" w:sz="4" w:space="0" w:color="auto"/>
+              <w:bottom w:val="single" w:sz="4" w:space="0" w:color="auto"/>
+              <w:right w:val="single" w:sz="4" w:space="0" w:color="auto"/>
+            </w:tcBorders>
+            <w:hideMark/>
+          </w:tcPr>
+          <w:p>
+            <w:pPr>
+              <w:spacing w:line="240" w:lineRule="auto"/>
+              <w:jc w:val="center"/>
+            </w:pPr>
+            <w:r>
+              <w:t>FD1, DA1</w:t>
+            </w:r>
+          </w:p>
+        </w:tc>
+        <w:tc>
+          <w:tcPr>
+            <w:tcW w:w="3210" w:type="dxa"/>
+            <w:tcBorders>
+              <w:top w:val="single" w:sz="4" w:space="0" w:color="auto"/>
+              <w:left w:val="single" w:sz="4" w:space="0" w:color="auto"/>
+              <w:bottom w:val="single" w:sz="4" w:space="0" w:color="auto"/>
+              <w:right w:val="single" w:sz="4" w:space="0" w:color="auto"/>
+            </w:tcBorders>
+            <w:hideMark/>
+          </w:tcPr>
+          <w:p>
+            <w:pPr>
+              <w:spacing w:line="240" w:lineRule="auto"/>
+              <w:jc w:val="center"/>
+            </w:pPr>
+            <w:r>
+              <w:t>ERROR</w:t>
+            </w:r>
+          </w:p>
+        </w:tc>
+      </w:tr>
+      <w:tr>
+        <w:tc>
+          <w:tcPr>
+            <w:tcW w:w="3209" w:type="dxa"/>
+            <w:tcBorders>
+              <w:top w:val="single" w:sz="4" w:space="0" w:color="auto"/>
+              <w:left w:val="single" w:sz="4" w:space="0" w:color="auto"/>
+              <w:bottom w:val="single" w:sz="4" w:space="0" w:color="auto"/>
+              <w:right w:val="single" w:sz="4" w:space="0" w:color="auto"/>
+            </w:tcBorders>
+            <w:hideMark/>
+          </w:tcPr>
+          <w:p>
+            <w:pPr>
+              <w:spacing w:line="240" w:lineRule="auto"/>
+              <w:jc w:val="center"/>
+            </w:pPr>
+            <w:r>
+              <w:t>TC_1.3_03</w:t>
+            </w:r>
+          </w:p>
+        </w:tc>
+        <w:tc>
+          <w:tcPr>
+            <w:tcW w:w="3209" w:type="dxa"/>
+            <w:tcBorders>
+              <w:top w:val="single" w:sz="4" w:space="0" w:color="auto"/>
+              <w:left w:val="single" w:sz="4" w:space="0" w:color="auto"/>
+              <w:bottom w:val="single" w:sz="4" w:space="0" w:color="auto"/>
+              <w:right w:val="single" w:sz="4" w:space="0" w:color="auto"/>
+            </w:tcBorders>
+            <w:hideMark/>
+          </w:tcPr>
+          <w:p>
+            <w:pPr>
+              <w:spacing w:line="240" w:lineRule="auto"/>
+              <w:jc w:val="center"/>
+            </w:pPr>
+            <w:r>
+              <w:t>FD1, DA2, FN2</w:t>
+            </w:r>
+          </w:p>
+        </w:tc>
+        <w:tc>
+          <w:tcPr>
+            <w:tcW w:w="3210" w:type="dxa"/>
+            <w:tcBorders>
+              <w:top w:val="single" w:sz="4" w:space="0" w:color="auto"/>
+              <w:left w:val="single" w:sz="4" w:space="0" w:color="auto"/>
+              <w:bottom w:val="single" w:sz="4" w:space="0" w:color="auto"/>
+              <w:right w:val="single" w:sz="4" w:space="0" w:color="auto"/>
+            </w:tcBorders>
+            <w:hideMark/>
+          </w:tcPr>
+          <w:p>
+            <w:pPr>
+              <w:spacing w:line="240" w:lineRule="auto"/>
+              <w:jc w:val="center"/>
+            </w:pPr>
+            <w:r>
+              <w:t>ERROR</w:t>
+            </w:r>
+          </w:p>
+        </w:tc>
+      </w:tr>
+      <w:tr>
+        <w:tc>
+          <w:tcPr>
+            <w:tcW w:w="3209" w:type="dxa"/>
+            <w:tcBorders>
+              <w:top w:val="single" w:sz="4" w:space="0" w:color="auto"/>
+              <w:left w:val="single" w:sz="4" w:space="0" w:color="auto"/>
+              <w:bottom w:val="single" w:sz="4" w:space="0" w:color="auto"/>
+              <w:right w:val="single" w:sz="4" w:space="0" w:color="auto"/>
+            </w:tcBorders>
+            <w:hideMark/>
+          </w:tcPr>
+          <w:p>
+            <w:pPr>
+              <w:spacing w:line="240" w:lineRule="auto"/>
+              <w:jc w:val="center"/>
+            </w:pPr>
+            <w:r>
+              <w:t>TC_1.3_04</w:t>
+            </w:r>
+          </w:p>
+        </w:tc>
+        <w:tc>
+          <w:tcPr>
+            <w:tcW w:w="3209" w:type="dxa"/>
+            <w:tcBorders>
+              <w:top w:val="single" w:sz="4" w:space="0" w:color="auto"/>
+              <w:left w:val="single" w:sz="4" w:space="0" w:color="auto"/>
+              <w:bottom w:val="single" w:sz="4" w:space="0" w:color="auto"/>
+              <w:right w:val="single" w:sz="4" w:space="0" w:color="auto"/>
+            </w:tcBorders>
+            <w:hideMark/>
+          </w:tcPr>
+          <w:p>
+            <w:pPr>
+              <w:spacing w:line="240" w:lineRule="auto"/>
+              <w:jc w:val="center"/>
+            </w:pPr>
+            <w:r>
+              <w:t>FD1, DA2, FN1, FV2</w:t>
+            </w:r>
+          </w:p>
+        </w:tc>
+        <w:tc>
+          <w:tcPr>
+            <w:tcW w:w="3210" w:type="dxa"/>
+            <w:tcBorders>
+              <w:top w:val="single" w:sz="4" w:space="0" w:color="auto"/>
+              <w:left w:val="single" w:sz="4" w:space="0" w:color="auto"/>
+              <w:bottom w:val="single" w:sz="4" w:space="0" w:color="auto"/>
+              <w:right w:val="single" w:sz="4" w:space="0" w:color="auto"/>
+            </w:tcBorders>
+            <w:hideMark/>
+          </w:tcPr>
+          <w:p>
+            <w:pPr>
+              <w:spacing w:line="240" w:lineRule="auto"/>
+              <w:jc w:val="center"/>
+            </w:pPr>
+            <w:r>
+              <w:t>ERROR</w:t>
+            </w:r>
+          </w:p>
+        </w:tc>
+      </w:tr>
+      <w:tr>
+        <w:tc>
+          <w:tcPr>
+            <w:tcW w:w="3209" w:type="dxa"/>
+            <w:tcBorders>
+              <w:top w:val="single" w:sz="4" w:space="0" w:color="auto"/>
+              <w:left w:val="single" w:sz="4" w:space="0" w:color="auto"/>
+              <w:bottom w:val="single" w:sz="4" w:space="0" w:color="auto"/>
+              <w:right w:val="single" w:sz="4" w:space="0" w:color="auto"/>
+            </w:tcBorders>
+            <w:hideMark/>
+          </w:tcPr>
+          <w:p>
+            <w:pPr>
+              <w:spacing w:line="240" w:lineRule="auto"/>
+              <w:jc w:val="center"/>
+            </w:pPr>
+            <w:r>
+              <w:t>TC_1.3_05</w:t>
+            </w:r>
+          </w:p>
+        </w:tc>
+        <w:tc>
+          <w:tcPr>
+            <w:tcW w:w="3209" w:type="dxa"/>
+            <w:tcBorders>
+              <w:top w:val="single" w:sz="4" w:space="0" w:color="auto"/>
+              <w:left w:val="single" w:sz="4" w:space="0" w:color="auto"/>
+              <w:bottom w:val="single" w:sz="4" w:space="0" w:color="auto"/>
+              <w:right w:val="single" w:sz="4" w:space="0" w:color="auto"/>
+            </w:tcBorders>
+            <w:hideMark/>
+          </w:tcPr>
+          <w:p>
+            <w:pPr>
+              <w:spacing w:line="240" w:lineRule="auto"/>
+              <w:jc w:val="center"/>
+            </w:pPr>
+            <w:r>
+              <w:t>FD1, DA2, FN1, FV1, FNC1, FC2</w:t>
+            </w:r>
+          </w:p>
+        </w:tc>
+        <w:tc>
+          <w:tcPr>
+            <w:tcW w:w="3210" w:type="dxa"/>
+            <w:tcBorders>
+              <w:top w:val="single" w:sz="4" w:space="0" w:color="auto"/>
+              <w:left w:val="single" w:sz="4" w:space="0" w:color="auto"/>
+              <w:bottom w:val="single" w:sz="4" w:space="0" w:color="auto"/>
+              <w:right w:val="single" w:sz="4" w:space="0" w:color="auto"/>
+            </w:tcBorders>
+            <w:hideMark/>
+          </w:tcPr>
+          <w:p>
+            <w:pPr>
+              <w:spacing w:line="240" w:lineRule="auto"/>
+              <w:jc w:val="center"/>
+            </w:pPr>
+            <w:r>
+              <w:t>ERROR</w:t>
+            </w:r>
+          </w:p>
+        </w:tc>
+      </w:tr>
+      <w:tr>
+        <w:tc>
+          <w:tcPr>
+            <w:tcW w:w="3209" w:type="dxa"/>
+            <w:tcBorders>
+              <w:top w:val="single" w:sz="4" w:space="0" w:color="auto"/>
+              <w:left w:val="single" w:sz="4" w:space="0" w:color="auto"/>
+              <w:bottom w:val="single" w:sz="4" w:space="0" w:color="auto"/>
+              <w:right w:val="single" w:sz="4" w:space="0" w:color="auto"/>
+            </w:tcBorders>
+            <w:hideMark/>
+          </w:tcPr>
+          <w:p>
+            <w:pPr>
+              <w:spacing w:line="240" w:lineRule="auto"/>
+              <w:jc w:val="center"/>
+            </w:pPr>
+            <w:r>
+              <w:t>TC_1.3_06</w:t>
+            </w:r>
+          </w:p>
+        </w:tc>
+        <w:tc>
+          <w:tcPr>
+            <w:tcW w:w="3209" w:type="dxa"/>
+            <w:tcBorders>
+              <w:top w:val="single" w:sz="4" w:space="0" w:color="auto"/>
+              <w:left w:val="single" w:sz="4" w:space="0" w:color="auto"/>
+              <w:bottom w:val="single" w:sz="4" w:space="0" w:color="auto"/>
+              <w:right w:val="single" w:sz="4" w:space="0" w:color="auto"/>
+            </w:tcBorders>
+            <w:hideMark/>
+          </w:tcPr>
+          <w:p>
+            <w:pPr>
+              <w:spacing w:line="240" w:lineRule="auto"/>
+              <w:jc w:val="center"/>
+            </w:pPr>
+            <w:r>
+              <w:t>FD1, DA2, FN1, FV1, FNC1, FC1, FDOC1, FA2</w:t>
+            </w:r>
+          </w:p>
+        </w:tc>
+        <w:tc>
+          <w:tcPr>
+            <w:tcW w:w="3210" w:type="dxa"/>
+            <w:tcBorders>
+              <w:top w:val="single" w:sz="4" w:space="0" w:color="auto"/>
+              <w:left w:val="single" w:sz="4" w:space="0" w:color="auto"/>
+              <w:bottom w:val="single" w:sz="4" w:space="0" w:color="auto"/>
+              <w:right w:val="single" w:sz="4" w:space="0" w:color="auto"/>
+            </w:tcBorders>
+            <w:hideMark/>
+          </w:tcPr>
+          <w:p>
+            <w:pPr>
+              <w:spacing w:line="240" w:lineRule="auto"/>
+              <w:jc w:val="center"/>
+            </w:pPr>
+            <w:r>
+              <w:t>ERROR</w:t>
+            </w:r>
+          </w:p>
+        </w:tc>
+      </w:tr>
+      <w:tr>
+        <w:tc>
+          <w:tcPr>
+            <w:tcW w:w="3209" w:type="dxa"/>
+            <w:tcBorders>
+              <w:top w:val="single" w:sz="4" w:space="0" w:color="auto"/>
+              <w:left w:val="single" w:sz="4" w:space="0" w:color="auto"/>
+              <w:bottom w:val="single" w:sz="4" w:space="0" w:color="auto"/>
+              <w:right w:val="single" w:sz="4" w:space="0" w:color="auto"/>
+            </w:tcBorders>
+            <w:hideMark/>
+          </w:tcPr>
+          <w:p>
+            <w:pPr>
+              <w:spacing w:line="240" w:lineRule="auto"/>
+              <w:jc w:val="center"/>
+            </w:pPr>
+            <w:r>
+              <w:t>TC_1.2_07</w:t>
+            </w:r>
+          </w:p>
+        </w:tc>
+        <w:tc>
+          <w:tcPr>
+            <w:tcW w:w="3209" w:type="dxa"/>
+            <w:tcBorders>
+              <w:top w:val="single" w:sz="4" w:space="0" w:color="auto"/>
+              <w:left w:val="single" w:sz="4" w:space="0" w:color="auto"/>
+              <w:bottom w:val="single" w:sz="4" w:space="0" w:color="auto"/>
+              <w:right w:val="single" w:sz="4" w:space="0" w:color="auto"/>
+            </w:tcBorders>
+            <w:hideMark/>
+          </w:tcPr>
+          <w:p>
+            <w:pPr>
+              <w:spacing w:line="240" w:lineRule="auto"/>
+              <w:jc w:val="center"/>
+            </w:pPr>
+            <w:r>
+              <w:t>FD1, DA2, FN1, FV1, FNC1, FC1, FDOC1, FA1</w:t>
+            </w:r>
+          </w:p>
+        </w:tc>
+        <w:tc>
+          <w:tcPr>
+            <w:tcW w:w="3210" w:type="dxa"/>
+            <w:tcBorders>
+              <w:top w:val="single" w:sz="4" w:space="0" w:color="auto"/>
+              <w:left w:val="single" w:sz="4" w:space="0" w:color="auto"/>
+              <w:bottom w:val="single" w:sz="4" w:space="0" w:color="auto"/>
+              <w:right w:val="single" w:sz="4" w:space="0" w:color="auto"/>
+            </w:tcBorders>
+            <w:hideMark/>
+          </w:tcPr>
+          <w:p>
+            <w:pPr>
+              <w:spacing w:line="240" w:lineRule="auto"/>
+              <w:jc w:val="center"/>
+            </w:pPr>
+            <w:r>
+              <w:t>SUCCESS</w:t>
+            </w:r>
+          </w:p>
+        </w:tc>
+      </w:tr>
+    </w:tbl>
+    <w:p/>
+    <w:p/>
+    <w:p>
+      <w:r>
+        <w:t>TC_1.8 richiesta pubblicazione articolo/ modifica articolo</w:t>
+      </w:r>
+    </w:p>
+    <w:p>
+      <w:pPr>
+        <w:spacing w:after="0" w:line="240" w:lineRule="auto"/>
+        <w:rPr>
+          <w:rFonts w:ascii="Times New Roman" w:eastAsia="Times New Roman" w:hAnsi="Times New Roman" w:cs="Times New Roman"/>
+          <w:sz w:val="24"/>
+          <w:szCs w:val="24"/>
+          <w:lang w:eastAsia="it-IT"/>
+        </w:rPr>
+      </w:pPr>
+    </w:p>
+    <w:tbl>
+      <w:tblPr>
+        <w:tblStyle w:val="Grigliatabella"/>
+        <w:tblW w:w="0" w:type="auto"/>
+        <w:tblLook w:val="04A0" w:firstRow="1" w:lastRow="0" w:firstColumn="1" w:lastColumn="0" w:noHBand="0" w:noVBand="1"/>
+      </w:tblPr>
+      <w:tblGrid>
+        <w:gridCol w:w="2547"/>
+        <w:gridCol w:w="7081"/>
+      </w:tblGrid>
+      <w:tr>
+        <w:tc>
+          <w:tcPr>
+            <w:tcW w:w="2547" w:type="dxa"/>
+            <w:tcBorders>
+              <w:top w:val="single" w:sz="4" w:space="0" w:color="auto"/>
+              <w:left w:val="single" w:sz="4" w:space="0" w:color="auto"/>
+              <w:bottom w:val="single" w:sz="4" w:space="0" w:color="auto"/>
+              <w:right w:val="single" w:sz="4" w:space="0" w:color="auto"/>
+            </w:tcBorders>
+            <w:hideMark/>
+          </w:tcPr>
+          <w:p>
+            <w:pPr>
+              <w:spacing w:line="240" w:lineRule="auto"/>
+              <w:jc w:val="center"/>
+            </w:pPr>
+            <w:r>
+              <w:t>Parametro: titolo</w:t>
+            </w:r>
+          </w:p>
+        </w:tc>
+        <w:tc>
+          <w:tcPr>
+            <w:tcW w:w="7081" w:type="dxa"/>
+            <w:tcBorders>
+              <w:top w:val="single" w:sz="4" w:space="0" w:color="auto"/>
+              <w:left w:val="single" w:sz="4" w:space="0" w:color="auto"/>
+              <w:bottom w:val="single" w:sz="4" w:space="0" w:color="auto"/>
+              <w:right w:val="single" w:sz="4" w:space="0" w:color="auto"/>
+            </w:tcBorders>
+            <w:hideMark/>
+          </w:tcPr>
+          <w:p>
+            <w:pPr>
+              <w:spacing w:line="240" w:lineRule="auto"/>
+            </w:pPr>
+            <w:r>
+              <w:t>Formato: [A-</w:t>
+            </w:r>
+            <w:proofErr w:type="gramStart"/>
+            <w:r>
+              <w:t>Z][</w:t>
+            </w:r>
+            <w:proofErr w:type="gramEnd"/>
+            <w:r>
+              <w:t>a-zA-Z0-9][^#@&amp;&lt;&gt;\"~;$^%{}?]{4,50}$</w:t>
+            </w:r>
+          </w:p>
+        </w:tc>
+      </w:tr>
+      <w:tr>
+        <w:tc>
+          <w:tcPr>
+            <w:tcW w:w="2547" w:type="dxa"/>
+            <w:tcBorders>
+              <w:top w:val="single" w:sz="4" w:space="0" w:color="auto"/>
+              <w:left w:val="single" w:sz="4" w:space="0" w:color="auto"/>
+              <w:bottom w:val="single" w:sz="4" w:space="0" w:color="auto"/>
+              <w:right w:val="single" w:sz="4" w:space="0" w:color="auto"/>
+            </w:tcBorders>
+            <w:hideMark/>
+          </w:tcPr>
+          <w:p>
+            <w:pPr>
+              <w:spacing w:line="240" w:lineRule="auto"/>
+              <w:jc w:val="center"/>
+            </w:pPr>
+            <w:proofErr w:type="gramStart"/>
+            <w:r>
+              <w:t>Formato[</w:t>
+            </w:r>
+            <w:proofErr w:type="gramEnd"/>
+            <w:r>
+              <w:t>FT]</w:t>
+            </w:r>
+          </w:p>
+        </w:tc>
+        <w:tc>
+          <w:tcPr>
+            <w:tcW w:w="7081" w:type="dxa"/>
+            <w:tcBorders>
+              <w:top w:val="single" w:sz="4" w:space="0" w:color="auto"/>
+              <w:left w:val="single" w:sz="4" w:space="0" w:color="auto"/>
+              <w:bottom w:val="single" w:sz="4" w:space="0" w:color="auto"/>
+              <w:right w:val="single" w:sz="4" w:space="0" w:color="auto"/>
+            </w:tcBorders>
+            <w:hideMark/>
+          </w:tcPr>
+          <w:p>
+            <w:pPr>
+              <w:pStyle w:val="Paragrafoelenco"/>
+              <w:numPr>
+                <w:ilvl w:val="0"/>
+                <w:numId w:val="44"/>
+              </w:numPr>
+              <w:spacing w:line="240" w:lineRule="auto"/>
+            </w:pPr>
+            <w:r>
+              <w:t>Rispecchia il formato [FTOK]</w:t>
+            </w:r>
+          </w:p>
+          <w:p>
+            <w:pPr>
+              <w:pStyle w:val="Paragrafoelenco"/>
+              <w:numPr>
+                <w:ilvl w:val="0"/>
+                <w:numId w:val="44"/>
+              </w:numPr>
+              <w:spacing w:line="240" w:lineRule="auto"/>
+            </w:pPr>
+            <w:r>
+              <w:t>Non rispecchia il formato [</w:t>
+            </w:r>
+            <w:proofErr w:type="spellStart"/>
+            <w:r>
+              <w:t>error</w:t>
+            </w:r>
+            <w:proofErr w:type="spellEnd"/>
+            <w:r>
+              <w:t>]</w:t>
+            </w:r>
+          </w:p>
+        </w:tc>
+      </w:tr>
+      <w:tr>
+        <w:tc>
+          <w:tcPr>
+            <w:tcW w:w="2547" w:type="dxa"/>
+            <w:tcBorders>
+              <w:top w:val="single" w:sz="4" w:space="0" w:color="auto"/>
+              <w:left w:val="single" w:sz="4" w:space="0" w:color="auto"/>
+              <w:bottom w:val="single" w:sz="4" w:space="0" w:color="auto"/>
+              <w:right w:val="single" w:sz="4" w:space="0" w:color="auto"/>
+            </w:tcBorders>
+            <w:hideMark/>
+          </w:tcPr>
+          <w:p>
+            <w:pPr>
+              <w:spacing w:line="240" w:lineRule="auto"/>
+              <w:jc w:val="center"/>
+            </w:pPr>
+            <w:r>
+              <w:t>Esiste [ET]</w:t>
+            </w:r>
+          </w:p>
+        </w:tc>
+        <w:tc>
+          <w:tcPr>
+            <w:tcW w:w="7081" w:type="dxa"/>
+            <w:tcBorders>
+              <w:top w:val="single" w:sz="4" w:space="0" w:color="auto"/>
+              <w:left w:val="single" w:sz="4" w:space="0" w:color="auto"/>
+              <w:bottom w:val="single" w:sz="4" w:space="0" w:color="auto"/>
+              <w:right w:val="single" w:sz="4" w:space="0" w:color="auto"/>
+            </w:tcBorders>
+            <w:hideMark/>
+          </w:tcPr>
+          <w:p>
+            <w:pPr>
+              <w:pStyle w:val="Paragrafoelenco"/>
+              <w:numPr>
+                <w:ilvl w:val="0"/>
+                <w:numId w:val="45"/>
+              </w:numPr>
+              <w:spacing w:line="240" w:lineRule="auto"/>
+            </w:pPr>
+            <w:r>
+              <w:t>Il titolo è già presente nel database [</w:t>
+            </w:r>
+            <w:proofErr w:type="spellStart"/>
+            <w:r>
+              <w:t>if</w:t>
+            </w:r>
+            <w:proofErr w:type="spellEnd"/>
+            <w:r>
+              <w:t xml:space="preserve"> </w:t>
+            </w:r>
+            <w:proofErr w:type="gramStart"/>
+            <w:r>
+              <w:t>FTOK][</w:t>
+            </w:r>
+            <w:proofErr w:type="spellStart"/>
+            <w:proofErr w:type="gramEnd"/>
+            <w:r>
+              <w:t>error</w:t>
+            </w:r>
+            <w:proofErr w:type="spellEnd"/>
+            <w:r>
+              <w:t>]</w:t>
+            </w:r>
+          </w:p>
+          <w:p>
+            <w:pPr>
+              <w:pStyle w:val="Paragrafoelenco"/>
+              <w:numPr>
+                <w:ilvl w:val="0"/>
+                <w:numId w:val="45"/>
+              </w:numPr>
+              <w:spacing w:line="240" w:lineRule="auto"/>
+            </w:pPr>
+            <w:r>
+              <w:t>Il titolo non è presente nel database [</w:t>
+            </w:r>
+            <w:proofErr w:type="spellStart"/>
+            <w:r>
+              <w:t>if</w:t>
+            </w:r>
+            <w:proofErr w:type="spellEnd"/>
+            <w:r>
+              <w:t xml:space="preserve"> </w:t>
+            </w:r>
+            <w:proofErr w:type="gramStart"/>
+            <w:r>
+              <w:t>FTOK][</w:t>
+            </w:r>
+            <w:proofErr w:type="gramEnd"/>
+            <w:r>
+              <w:t>ETOK]</w:t>
+            </w:r>
+          </w:p>
+        </w:tc>
+      </w:tr>
+    </w:tbl>
+    <w:p>
+      <w:pPr>
+        <w:jc w:val="center"/>
+      </w:pPr>
+    </w:p>
+    <w:tbl>
+      <w:tblPr>
+        <w:tblStyle w:val="Grigliatabella"/>
+        <w:tblW w:w="0" w:type="auto"/>
+        <w:tblLook w:val="04A0" w:firstRow="1" w:lastRow="0" w:firstColumn="1" w:lastColumn="0" w:noHBand="0" w:noVBand="1"/>
+      </w:tblPr>
+      <w:tblGrid>
+        <w:gridCol w:w="2547"/>
+        <w:gridCol w:w="7081"/>
+      </w:tblGrid>
+      <w:tr>
+        <w:tc>
+          <w:tcPr>
+            <w:tcW w:w="2547" w:type="dxa"/>
+            <w:tcBorders>
+              <w:top w:val="single" w:sz="4" w:space="0" w:color="auto"/>
+              <w:left w:val="single" w:sz="4" w:space="0" w:color="auto"/>
+              <w:bottom w:val="single" w:sz="4" w:space="0" w:color="auto"/>
+              <w:right w:val="single" w:sz="4" w:space="0" w:color="auto"/>
+            </w:tcBorders>
+            <w:hideMark/>
+          </w:tcPr>
+          <w:p>
+            <w:pPr>
+              <w:spacing w:line="240" w:lineRule="auto"/>
+              <w:jc w:val="center"/>
+            </w:pPr>
+            <w:r>
+              <w:t>Parametro: documenti</w:t>
+            </w:r>
+          </w:p>
+        </w:tc>
+        <w:tc>
+          <w:tcPr>
+            <w:tcW w:w="7081" w:type="dxa"/>
+            <w:tcBorders>
+              <w:top w:val="single" w:sz="4" w:space="0" w:color="auto"/>
+              <w:left w:val="single" w:sz="4" w:space="0" w:color="auto"/>
+              <w:bottom w:val="single" w:sz="4" w:space="0" w:color="auto"/>
+              <w:right w:val="single" w:sz="4" w:space="0" w:color="auto"/>
+            </w:tcBorders>
+            <w:hideMark/>
+          </w:tcPr>
+          <w:p>
+            <w:pPr>
+              <w:spacing w:line="240" w:lineRule="auto"/>
+            </w:pPr>
+            <w:r>
+              <w:t>Formato: ([a-z_\-\s0-9\</w:t>
+            </w:r>
+            <w:proofErr w:type="gramStart"/>
+            <w:r>
+              <w:t>.]+</w:t>
+            </w:r>
+            <w:proofErr w:type="gramEnd"/>
+            <w:r>
+              <w:t>)+\.(</w:t>
+            </w:r>
+            <w:proofErr w:type="spellStart"/>
+            <w:r>
+              <w:t>pdf|doc|docx</w:t>
+            </w:r>
+            <w:proofErr w:type="spellEnd"/>
+            <w:r>
+              <w:t>)</w:t>
+            </w:r>
+          </w:p>
+        </w:tc>
+      </w:tr>
+      <w:tr>
+        <w:tc>
+          <w:tcPr>
+            <w:tcW w:w="2547" w:type="dxa"/>
+            <w:tcBorders>
+              <w:top w:val="single" w:sz="4" w:space="0" w:color="auto"/>
+              <w:left w:val="single" w:sz="4" w:space="0" w:color="auto"/>
+              <w:bottom w:val="single" w:sz="4" w:space="0" w:color="auto"/>
+              <w:right w:val="single" w:sz="4" w:space="0" w:color="auto"/>
+            </w:tcBorders>
+            <w:hideMark/>
+          </w:tcPr>
+          <w:p>
+            <w:pPr>
+              <w:spacing w:line="240" w:lineRule="auto"/>
+              <w:jc w:val="center"/>
+            </w:pPr>
+            <w:proofErr w:type="gramStart"/>
+            <w:r>
+              <w:t>Formato[</w:t>
+            </w:r>
+            <w:proofErr w:type="gramEnd"/>
+            <w:r>
+              <w:t>FDOC]</w:t>
+            </w:r>
+          </w:p>
+        </w:tc>
+        <w:tc>
+          <w:tcPr>
+            <w:tcW w:w="7081" w:type="dxa"/>
+            <w:tcBorders>
+              <w:top w:val="single" w:sz="4" w:space="0" w:color="auto"/>
+              <w:left w:val="single" w:sz="4" w:space="0" w:color="auto"/>
+              <w:bottom w:val="single" w:sz="4" w:space="0" w:color="auto"/>
+              <w:right w:val="single" w:sz="4" w:space="0" w:color="auto"/>
+            </w:tcBorders>
+            <w:hideMark/>
+          </w:tcPr>
+          <w:p>
+            <w:pPr>
+              <w:pStyle w:val="Paragrafoelenco"/>
+              <w:numPr>
+                <w:ilvl w:val="0"/>
+                <w:numId w:val="46"/>
+              </w:numPr>
+              <w:spacing w:line="240" w:lineRule="auto"/>
+            </w:pPr>
+            <w:r>
+              <w:t>Rispecchia il formato [FDOCK]</w:t>
+            </w:r>
+          </w:p>
+          <w:p>
+            <w:pPr>
+              <w:pStyle w:val="Paragrafoelenco"/>
+              <w:numPr>
+                <w:ilvl w:val="0"/>
+                <w:numId w:val="46"/>
+              </w:numPr>
+              <w:spacing w:line="240" w:lineRule="auto"/>
+            </w:pPr>
+            <w:r>
+              <w:t>Non rispecchia il formato [</w:t>
+            </w:r>
+            <w:proofErr w:type="spellStart"/>
+            <w:r>
+              <w:t>error</w:t>
+            </w:r>
+            <w:proofErr w:type="spellEnd"/>
+            <w:r>
+              <w:t>]</w:t>
+            </w:r>
+          </w:p>
+        </w:tc>
+      </w:tr>
+    </w:tbl>
+    <w:p>
+      <w:pPr>
+        <w:jc w:val="center"/>
+      </w:pPr>
+    </w:p>
+    <w:tbl>
+      <w:tblPr>
+        <w:tblStyle w:val="Grigliatabella"/>
+        <w:tblW w:w="0" w:type="auto"/>
+        <w:tblLook w:val="04A0" w:firstRow="1" w:lastRow="0" w:firstColumn="1" w:lastColumn="0" w:noHBand="0" w:noVBand="1"/>
+      </w:tblPr>
+      <w:tblGrid>
+        <w:gridCol w:w="2547"/>
+        <w:gridCol w:w="7081"/>
+      </w:tblGrid>
+      <w:tr>
+        <w:tc>
+          <w:tcPr>
+            <w:tcW w:w="2547" w:type="dxa"/>
+            <w:tcBorders>
+              <w:top w:val="single" w:sz="4" w:space="0" w:color="auto"/>
+              <w:left w:val="single" w:sz="4" w:space="0" w:color="auto"/>
+              <w:bottom w:val="single" w:sz="4" w:space="0" w:color="auto"/>
+              <w:right w:val="single" w:sz="4" w:space="0" w:color="auto"/>
+            </w:tcBorders>
+            <w:hideMark/>
+          </w:tcPr>
+          <w:p>
+            <w:pPr>
+              <w:spacing w:line="240" w:lineRule="auto"/>
+              <w:jc w:val="center"/>
+            </w:pPr>
+            <w:r>
+              <w:t>Parametro: contenuto</w:t>
+            </w:r>
+          </w:p>
+        </w:tc>
+        <w:tc>
+          <w:tcPr>
+            <w:tcW w:w="7081" w:type="dxa"/>
+            <w:tcBorders>
+              <w:top w:val="single" w:sz="4" w:space="0" w:color="auto"/>
+              <w:left w:val="single" w:sz="4" w:space="0" w:color="auto"/>
+              <w:bottom w:val="single" w:sz="4" w:space="0" w:color="auto"/>
+              <w:right w:val="single" w:sz="4" w:space="0" w:color="auto"/>
+            </w:tcBorders>
+            <w:hideMark/>
+          </w:tcPr>
+          <w:p>
+            <w:pPr>
+              <w:spacing w:line="240" w:lineRule="auto"/>
+            </w:pPr>
+            <w:r>
+              <w:t xml:space="preserve">Formato: [a-zA-Z0-9 </w:t>
+            </w:r>
+            <w:proofErr w:type="gramStart"/>
+            <w:r>
+              <w:t>#.:(),!</w:t>
+            </w:r>
+            <w:proofErr w:type="gramEnd"/>
+            <w:r>
+              <w:t>@&amp;&lt;&gt;'’\è\</w:t>
+            </w:r>
+            <w:proofErr w:type="spellStart"/>
+            <w:r>
+              <w:t>é</w:t>
+            </w:r>
+            <w:proofErr w:type="spellEnd"/>
+            <w:r>
+              <w:t xml:space="preserve">\ù\ò\"~;$^%{}?]{200,15000}$ </w:t>
+            </w:r>
+          </w:p>
+        </w:tc>
+      </w:tr>
+      <w:tr>
+        <w:tc>
+          <w:tcPr>
+            <w:tcW w:w="2547" w:type="dxa"/>
+            <w:tcBorders>
+              <w:top w:val="single" w:sz="4" w:space="0" w:color="auto"/>
+              <w:left w:val="single" w:sz="4" w:space="0" w:color="auto"/>
+              <w:bottom w:val="single" w:sz="4" w:space="0" w:color="auto"/>
+              <w:right w:val="single" w:sz="4" w:space="0" w:color="auto"/>
+            </w:tcBorders>
+            <w:hideMark/>
+          </w:tcPr>
+          <w:p>
+            <w:pPr>
+              <w:spacing w:line="240" w:lineRule="auto"/>
+              <w:jc w:val="center"/>
+            </w:pPr>
+            <w:proofErr w:type="gramStart"/>
+            <w:r>
+              <w:t>Formato[</w:t>
+            </w:r>
+            <w:proofErr w:type="gramEnd"/>
+            <w:r>
+              <w:t>FC]</w:t>
+            </w:r>
+          </w:p>
+        </w:tc>
+        <w:tc>
+          <w:tcPr>
+            <w:tcW w:w="7081" w:type="dxa"/>
+            <w:tcBorders>
+              <w:top w:val="single" w:sz="4" w:space="0" w:color="auto"/>
+              <w:left w:val="single" w:sz="4" w:space="0" w:color="auto"/>
+              <w:bottom w:val="single" w:sz="4" w:space="0" w:color="auto"/>
+              <w:right w:val="single" w:sz="4" w:space="0" w:color="auto"/>
+            </w:tcBorders>
+            <w:hideMark/>
+          </w:tcPr>
+          <w:p>
+            <w:pPr>
+              <w:pStyle w:val="Paragrafoelenco"/>
+              <w:numPr>
+                <w:ilvl w:val="0"/>
+                <w:numId w:val="47"/>
+              </w:numPr>
+              <w:spacing w:line="240" w:lineRule="auto"/>
+            </w:pPr>
+            <w:r>
+              <w:t>Rispecchia il formato [FCOK]</w:t>
+            </w:r>
+          </w:p>
+          <w:p>
+            <w:pPr>
+              <w:pStyle w:val="Paragrafoelenco"/>
+              <w:numPr>
+                <w:ilvl w:val="0"/>
+                <w:numId w:val="47"/>
+              </w:numPr>
+              <w:spacing w:line="240" w:lineRule="auto"/>
+            </w:pPr>
+            <w:r>
+              <w:t>Non rispecchia il formato [</w:t>
+            </w:r>
+            <w:proofErr w:type="spellStart"/>
+            <w:r>
+              <w:t>error</w:t>
+            </w:r>
+            <w:proofErr w:type="spellEnd"/>
+            <w:r>
+              <w:t>]</w:t>
+            </w:r>
+          </w:p>
+        </w:tc>
+      </w:tr>
+      <w:tr>
+        <w:tc>
+          <w:tcPr>
+            <w:tcW w:w="2547" w:type="dxa"/>
+            <w:tcBorders>
+              <w:top w:val="single" w:sz="4" w:space="0" w:color="auto"/>
+              <w:left w:val="single" w:sz="4" w:space="0" w:color="auto"/>
+              <w:bottom w:val="single" w:sz="4" w:space="0" w:color="auto"/>
+              <w:right w:val="single" w:sz="4" w:space="0" w:color="auto"/>
+            </w:tcBorders>
+            <w:hideMark/>
+          </w:tcPr>
+          <w:p>
+            <w:pPr>
+              <w:spacing w:line="240" w:lineRule="auto"/>
+              <w:jc w:val="center"/>
+            </w:pPr>
+            <w:r>
+              <w:t>Esiste [EC]</w:t>
+            </w:r>
+          </w:p>
+        </w:tc>
+        <w:tc>
+          <w:tcPr>
+            <w:tcW w:w="7081" w:type="dxa"/>
+            <w:tcBorders>
+              <w:top w:val="single" w:sz="4" w:space="0" w:color="auto"/>
+              <w:left w:val="single" w:sz="4" w:space="0" w:color="auto"/>
+              <w:bottom w:val="single" w:sz="4" w:space="0" w:color="auto"/>
+              <w:right w:val="single" w:sz="4" w:space="0" w:color="auto"/>
+            </w:tcBorders>
+            <w:hideMark/>
+          </w:tcPr>
+          <w:p>
+            <w:pPr>
+              <w:pStyle w:val="Paragrafoelenco"/>
+              <w:numPr>
+                <w:ilvl w:val="0"/>
+                <w:numId w:val="48"/>
+              </w:numPr>
+              <w:spacing w:line="240" w:lineRule="auto"/>
+            </w:pPr>
+            <w:r>
+              <w:t>Il contenuto non è registrato già nel database [ECOK</w:t>
+            </w:r>
+            <w:proofErr w:type="gramStart"/>
+            <w:r>
+              <w:t>][</w:t>
+            </w:r>
+            <w:proofErr w:type="spellStart"/>
+            <w:proofErr w:type="gramEnd"/>
+            <w:r>
+              <w:t>if</w:t>
+            </w:r>
+            <w:proofErr w:type="spellEnd"/>
+            <w:r>
+              <w:t xml:space="preserve"> FCOK]</w:t>
+            </w:r>
+          </w:p>
+          <w:p>
+            <w:pPr>
+              <w:pStyle w:val="Paragrafoelenco"/>
+              <w:numPr>
+                <w:ilvl w:val="0"/>
+                <w:numId w:val="48"/>
+              </w:numPr>
+              <w:spacing w:line="240" w:lineRule="auto"/>
+            </w:pPr>
+            <w:r>
+              <w:t>Il contenuto è già registrato nel database [</w:t>
+            </w:r>
+            <w:proofErr w:type="spellStart"/>
+            <w:r>
+              <w:t>error</w:t>
+            </w:r>
+            <w:proofErr w:type="spellEnd"/>
+            <w:r>
+              <w:t>]</w:t>
+            </w:r>
+          </w:p>
+        </w:tc>
+      </w:tr>
+    </w:tbl>
+    <w:p>
+      <w:pPr>
+        <w:jc w:val="center"/>
+      </w:pPr>
+    </w:p>
+    <w:p>
+      <w:pPr>
+        <w:jc w:val="center"/>
+      </w:pPr>
+    </w:p>
+    <w:p>
+      <w:pPr>
+        <w:jc w:val="center"/>
+      </w:pPr>
+    </w:p>
+    <w:tbl>
+      <w:tblPr>
+        <w:tblStyle w:val="Grigliatabella"/>
+        <w:tblW w:w="0" w:type="auto"/>
+        <w:tblLook w:val="04A0" w:firstRow="1" w:lastRow="0" w:firstColumn="1" w:lastColumn="0" w:noHBand="0" w:noVBand="1"/>
+      </w:tblPr>
+      <w:tblGrid>
+        <w:gridCol w:w="2547"/>
+        <w:gridCol w:w="7081"/>
+      </w:tblGrid>
+      <w:tr>
+        <w:tc>
+          <w:tcPr>
+            <w:tcW w:w="2547" w:type="dxa"/>
+            <w:tcBorders>
+              <w:top w:val="single" w:sz="4" w:space="0" w:color="auto"/>
+              <w:left w:val="single" w:sz="4" w:space="0" w:color="auto"/>
+              <w:bottom w:val="single" w:sz="4" w:space="0" w:color="auto"/>
+              <w:right w:val="single" w:sz="4" w:space="0" w:color="auto"/>
+            </w:tcBorders>
+            <w:hideMark/>
+          </w:tcPr>
+          <w:p>
+            <w:pPr>
+              <w:spacing w:line="240" w:lineRule="auto"/>
+              <w:jc w:val="center"/>
+            </w:pPr>
+            <w:r>
+              <w:t>Parametro: categoria</w:t>
+            </w:r>
+          </w:p>
+        </w:tc>
+        <w:tc>
+          <w:tcPr>
+            <w:tcW w:w="7081" w:type="dxa"/>
+            <w:tcBorders>
+              <w:top w:val="single" w:sz="4" w:space="0" w:color="auto"/>
+              <w:left w:val="single" w:sz="4" w:space="0" w:color="auto"/>
+              <w:bottom w:val="single" w:sz="4" w:space="0" w:color="auto"/>
+              <w:right w:val="single" w:sz="4" w:space="0" w:color="auto"/>
+            </w:tcBorders>
+          </w:tcPr>
+          <w:p>
+            <w:pPr>
+              <w:spacing w:line="240" w:lineRule="auto"/>
+            </w:pPr>
+          </w:p>
+        </w:tc>
+      </w:tr>
+      <w:tr>
+        <w:tc>
+          <w:tcPr>
+            <w:tcW w:w="2547" w:type="dxa"/>
+            <w:tcBorders>
+              <w:top w:val="single" w:sz="4" w:space="0" w:color="auto"/>
+              <w:left w:val="single" w:sz="4" w:space="0" w:color="auto"/>
+              <w:bottom w:val="single" w:sz="4" w:space="0" w:color="auto"/>
+              <w:right w:val="single" w:sz="4" w:space="0" w:color="auto"/>
+            </w:tcBorders>
+            <w:hideMark/>
+          </w:tcPr>
+          <w:p>
+            <w:pPr>
+              <w:spacing w:line="240" w:lineRule="auto"/>
+              <w:jc w:val="center"/>
+            </w:pPr>
+            <w:r>
+              <w:t>Selezione [FC]</w:t>
+            </w:r>
+          </w:p>
+        </w:tc>
+        <w:tc>
+          <w:tcPr>
+            <w:tcW w:w="7081" w:type="dxa"/>
+            <w:tcBorders>
+              <w:top w:val="single" w:sz="4" w:space="0" w:color="auto"/>
+              <w:left w:val="single" w:sz="4" w:space="0" w:color="auto"/>
+              <w:bottom w:val="single" w:sz="4" w:space="0" w:color="auto"/>
+              <w:right w:val="single" w:sz="4" w:space="0" w:color="auto"/>
+            </w:tcBorders>
+            <w:hideMark/>
+          </w:tcPr>
+          <w:p>
+            <w:pPr>
+              <w:pStyle w:val="Paragrafoelenco"/>
+              <w:numPr>
+                <w:ilvl w:val="0"/>
+                <w:numId w:val="49"/>
+              </w:numPr>
+              <w:spacing w:line="240" w:lineRule="auto"/>
+            </w:pPr>
+            <w:r>
+              <w:t>Un valore selezionato [FCOK]</w:t>
+            </w:r>
+          </w:p>
+          <w:p>
+            <w:pPr>
+              <w:pStyle w:val="Paragrafoelenco"/>
+              <w:numPr>
+                <w:ilvl w:val="0"/>
+                <w:numId w:val="49"/>
+              </w:numPr>
+              <w:spacing w:line="240" w:lineRule="auto"/>
+            </w:pPr>
+            <w:r>
+              <w:t>Nessun valore selezionato [</w:t>
+            </w:r>
+            <w:proofErr w:type="spellStart"/>
+            <w:r>
+              <w:t>error</w:t>
+            </w:r>
+            <w:proofErr w:type="spellEnd"/>
+            <w:r>
+              <w:t>]</w:t>
+            </w:r>
+          </w:p>
+        </w:tc>
+      </w:tr>
+    </w:tbl>
+    <w:p>
+      <w:pPr>
+        <w:jc w:val="center"/>
+      </w:pPr>
+    </w:p>
+    <w:p>
+      <w:pPr>
+        <w:jc w:val="center"/>
+      </w:pPr>
+    </w:p>
+    <w:p>
+      <w:pPr>
+        <w:jc w:val="center"/>
+      </w:pPr>
+    </w:p>
+    <w:p>
+      <w:r>
+        <w:t>Test case</w:t>
+      </w:r>
+    </w:p>
+    <w:tbl>
+      <w:tblPr>
+        <w:tblStyle w:val="Grigliatabella"/>
+        <w:tblW w:w="0" w:type="auto"/>
+        <w:tblLook w:val="04A0" w:firstRow="1" w:lastRow="0" w:firstColumn="1" w:lastColumn="0" w:noHBand="0" w:noVBand="1"/>
+      </w:tblPr>
+      <w:tblGrid>
+        <w:gridCol w:w="3209"/>
+        <w:gridCol w:w="3209"/>
+        <w:gridCol w:w="3210"/>
+      </w:tblGrid>
+      <w:tr>
+        <w:trPr>
+          <w:trHeight w:val="444"/>
+        </w:trPr>
+        <w:tc>
+          <w:tcPr>
+            <w:tcW w:w="3209" w:type="dxa"/>
+            <w:tcBorders>
+              <w:top w:val="single" w:sz="4" w:space="0" w:color="auto"/>
+              <w:left w:val="single" w:sz="4" w:space="0" w:color="auto"/>
+              <w:bottom w:val="single" w:sz="4" w:space="0" w:color="auto"/>
+              <w:right w:val="single" w:sz="4" w:space="0" w:color="auto"/>
+            </w:tcBorders>
+            <w:hideMark/>
+          </w:tcPr>
+          <w:p>
+            <w:pPr>
+              <w:spacing w:line="240" w:lineRule="auto"/>
+              <w:jc w:val="center"/>
+            </w:pPr>
+            <w:r>
+              <w:t>Codice</w:t>
+            </w:r>
+          </w:p>
+        </w:tc>
+        <w:tc>
+          <w:tcPr>
+            <w:tcW w:w="3209" w:type="dxa"/>
+            <w:tcBorders>
+              <w:top w:val="single" w:sz="4" w:space="0" w:color="auto"/>
+              <w:left w:val="single" w:sz="4" w:space="0" w:color="auto"/>
+              <w:bottom w:val="single" w:sz="4" w:space="0" w:color="auto"/>
+              <w:right w:val="single" w:sz="4" w:space="0" w:color="auto"/>
+            </w:tcBorders>
+            <w:hideMark/>
+          </w:tcPr>
+          <w:p>
+            <w:pPr>
+              <w:spacing w:line="240" w:lineRule="auto"/>
+              <w:jc w:val="center"/>
+            </w:pPr>
+            <w:r>
+              <w:t>Combinazione</w:t>
+            </w:r>
+          </w:p>
+        </w:tc>
+        <w:tc>
+          <w:tcPr>
+            <w:tcW w:w="3210" w:type="dxa"/>
+            <w:tcBorders>
+              <w:top w:val="single" w:sz="4" w:space="0" w:color="auto"/>
+              <w:left w:val="single" w:sz="4" w:space="0" w:color="auto"/>
+              <w:bottom w:val="single" w:sz="4" w:space="0" w:color="auto"/>
+              <w:right w:val="single" w:sz="4" w:space="0" w:color="auto"/>
+            </w:tcBorders>
+            <w:hideMark/>
+          </w:tcPr>
+          <w:p>
+            <w:pPr>
+              <w:spacing w:line="240" w:lineRule="auto"/>
+              <w:jc w:val="center"/>
+            </w:pPr>
+            <w:r>
+              <w:t>Esito</w:t>
+            </w:r>
+          </w:p>
+        </w:tc>
+      </w:tr>
+      <w:tr>
+        <w:tc>
+          <w:tcPr>
+            <w:tcW w:w="3209" w:type="dxa"/>
+            <w:tcBorders>
+              <w:top w:val="single" w:sz="4" w:space="0" w:color="auto"/>
+              <w:left w:val="single" w:sz="4" w:space="0" w:color="auto"/>
+              <w:bottom w:val="single" w:sz="4" w:space="0" w:color="auto"/>
+              <w:right w:val="single" w:sz="4" w:space="0" w:color="auto"/>
+            </w:tcBorders>
+            <w:hideMark/>
+          </w:tcPr>
+          <w:p>
+            <w:pPr>
+              <w:spacing w:line="240" w:lineRule="auto"/>
+              <w:jc w:val="center"/>
+            </w:pPr>
+            <w:r>
+              <w:t>TC_1.8_01</w:t>
+            </w:r>
+          </w:p>
+        </w:tc>
+        <w:tc>
+          <w:tcPr>
+            <w:tcW w:w="3209" w:type="dxa"/>
+            <w:tcBorders>
+              <w:top w:val="single" w:sz="4" w:space="0" w:color="auto"/>
+              <w:left w:val="single" w:sz="4" w:space="0" w:color="auto"/>
+              <w:bottom w:val="single" w:sz="4" w:space="0" w:color="auto"/>
+              <w:right w:val="single" w:sz="4" w:space="0" w:color="auto"/>
+            </w:tcBorders>
+            <w:hideMark/>
+          </w:tcPr>
+          <w:p>
+            <w:pPr>
+              <w:spacing w:line="240" w:lineRule="auto"/>
+              <w:jc w:val="center"/>
+            </w:pPr>
+            <w:r>
+              <w:t>FT2</w:t>
+            </w:r>
+          </w:p>
+        </w:tc>
+        <w:tc>
+          <w:tcPr>
+            <w:tcW w:w="3210" w:type="dxa"/>
+            <w:tcBorders>
+              <w:top w:val="single" w:sz="4" w:space="0" w:color="auto"/>
+              <w:left w:val="single" w:sz="4" w:space="0" w:color="auto"/>
+              <w:bottom w:val="single" w:sz="4" w:space="0" w:color="auto"/>
+              <w:right w:val="single" w:sz="4" w:space="0" w:color="auto"/>
+            </w:tcBorders>
+            <w:hideMark/>
+          </w:tcPr>
+          <w:p>
+            <w:pPr>
+              <w:spacing w:line="240" w:lineRule="auto"/>
+              <w:jc w:val="center"/>
+            </w:pPr>
+            <w:r>
+              <w:t xml:space="preserve">ERROR </w:t>
+            </w:r>
+          </w:p>
+        </w:tc>
+      </w:tr>
+      <w:tr>
+        <w:tc>
+          <w:tcPr>
+            <w:tcW w:w="3209" w:type="dxa"/>
+            <w:tcBorders>
+              <w:top w:val="single" w:sz="4" w:space="0" w:color="auto"/>
+              <w:left w:val="single" w:sz="4" w:space="0" w:color="auto"/>
+              <w:bottom w:val="single" w:sz="4" w:space="0" w:color="auto"/>
+              <w:right w:val="single" w:sz="4" w:space="0" w:color="auto"/>
+            </w:tcBorders>
+            <w:hideMark/>
+          </w:tcPr>
+          <w:p>
+            <w:pPr>
+              <w:spacing w:line="240" w:lineRule="auto"/>
+              <w:jc w:val="center"/>
+            </w:pPr>
+            <w:r>
+              <w:t>TC_1.8_02</w:t>
+            </w:r>
+          </w:p>
+        </w:tc>
+        <w:tc>
+          <w:tcPr>
+            <w:tcW w:w="3209" w:type="dxa"/>
+            <w:tcBorders>
+              <w:top w:val="single" w:sz="4" w:space="0" w:color="auto"/>
+              <w:left w:val="single" w:sz="4" w:space="0" w:color="auto"/>
+              <w:bottom w:val="single" w:sz="4" w:space="0" w:color="auto"/>
+              <w:right w:val="single" w:sz="4" w:space="0" w:color="auto"/>
+            </w:tcBorders>
+            <w:hideMark/>
+          </w:tcPr>
+          <w:p>
+            <w:pPr>
+              <w:spacing w:line="240" w:lineRule="auto"/>
+              <w:jc w:val="center"/>
+            </w:pPr>
+            <w:r>
+              <w:t>FT1, ET1</w:t>
+            </w:r>
+          </w:p>
+        </w:tc>
+        <w:tc>
+          <w:tcPr>
+            <w:tcW w:w="3210" w:type="dxa"/>
+            <w:tcBorders>
+              <w:top w:val="single" w:sz="4" w:space="0" w:color="auto"/>
+              <w:left w:val="single" w:sz="4" w:space="0" w:color="auto"/>
+              <w:bottom w:val="single" w:sz="4" w:space="0" w:color="auto"/>
+              <w:right w:val="single" w:sz="4" w:space="0" w:color="auto"/>
+            </w:tcBorders>
+            <w:hideMark/>
+          </w:tcPr>
+          <w:p>
+            <w:pPr>
+              <w:spacing w:line="240" w:lineRule="auto"/>
+              <w:jc w:val="center"/>
+            </w:pPr>
+            <w:r>
+              <w:t>ERROR</w:t>
+            </w:r>
+          </w:p>
+        </w:tc>
+      </w:tr>
+      <w:tr>
+        <w:tc>
+          <w:tcPr>
+            <w:tcW w:w="3209" w:type="dxa"/>
+            <w:tcBorders>
+              <w:top w:val="single" w:sz="4" w:space="0" w:color="auto"/>
+              <w:left w:val="single" w:sz="4" w:space="0" w:color="auto"/>
+              <w:bottom w:val="single" w:sz="4" w:space="0" w:color="auto"/>
+              <w:right w:val="single" w:sz="4" w:space="0" w:color="auto"/>
+            </w:tcBorders>
+            <w:hideMark/>
+          </w:tcPr>
+          <w:p>
+            <w:pPr>
+              <w:spacing w:line="240" w:lineRule="auto"/>
+              <w:jc w:val="center"/>
+            </w:pPr>
+            <w:r>
+              <w:t>TC_1.8_03</w:t>
+            </w:r>
+          </w:p>
+        </w:tc>
+        <w:tc>
+          <w:tcPr>
+            <w:tcW w:w="3209" w:type="dxa"/>
+            <w:tcBorders>
+              <w:top w:val="single" w:sz="4" w:space="0" w:color="auto"/>
+              <w:left w:val="single" w:sz="4" w:space="0" w:color="auto"/>
+              <w:bottom w:val="single" w:sz="4" w:space="0" w:color="auto"/>
+              <w:right w:val="single" w:sz="4" w:space="0" w:color="auto"/>
+            </w:tcBorders>
+            <w:hideMark/>
+          </w:tcPr>
+          <w:p>
+            <w:pPr>
+              <w:spacing w:line="240" w:lineRule="auto"/>
+              <w:jc w:val="center"/>
+            </w:pPr>
+            <w:r>
+              <w:t>FT1, ET2, FDOC2</w:t>
+            </w:r>
+          </w:p>
+        </w:tc>
+        <w:tc>
+          <w:tcPr>
+            <w:tcW w:w="3210" w:type="dxa"/>
+            <w:tcBorders>
+              <w:top w:val="single" w:sz="4" w:space="0" w:color="auto"/>
+              <w:left w:val="single" w:sz="4" w:space="0" w:color="auto"/>
+              <w:bottom w:val="single" w:sz="4" w:space="0" w:color="auto"/>
+              <w:right w:val="single" w:sz="4" w:space="0" w:color="auto"/>
+            </w:tcBorders>
+            <w:hideMark/>
+          </w:tcPr>
+          <w:p>
+            <w:pPr>
+              <w:spacing w:line="240" w:lineRule="auto"/>
+              <w:jc w:val="center"/>
+            </w:pPr>
+            <w:r>
+              <w:t>ERROR</w:t>
+            </w:r>
+          </w:p>
+        </w:tc>
+      </w:tr>
+      <w:tr>
+        <w:tc>
+          <w:tcPr>
+            <w:tcW w:w="3209" w:type="dxa"/>
+            <w:tcBorders>
+              <w:top w:val="single" w:sz="4" w:space="0" w:color="auto"/>
+              <w:left w:val="single" w:sz="4" w:space="0" w:color="auto"/>
+              <w:bottom w:val="single" w:sz="4" w:space="0" w:color="auto"/>
+              <w:right w:val="single" w:sz="4" w:space="0" w:color="auto"/>
+            </w:tcBorders>
+            <w:hideMark/>
+          </w:tcPr>
+          <w:p>
+            <w:pPr>
+              <w:spacing w:line="240" w:lineRule="auto"/>
+              <w:jc w:val="center"/>
+            </w:pPr>
+            <w:r>
+              <w:t>TC_1.8_04</w:t>
+            </w:r>
+          </w:p>
+        </w:tc>
+        <w:tc>
+          <w:tcPr>
+            <w:tcW w:w="3209" w:type="dxa"/>
+            <w:tcBorders>
+              <w:top w:val="single" w:sz="4" w:space="0" w:color="auto"/>
+              <w:left w:val="single" w:sz="4" w:space="0" w:color="auto"/>
+              <w:bottom w:val="single" w:sz="4" w:space="0" w:color="auto"/>
+              <w:right w:val="single" w:sz="4" w:space="0" w:color="auto"/>
+            </w:tcBorders>
+            <w:hideMark/>
+          </w:tcPr>
+          <w:p>
+            <w:pPr>
+              <w:spacing w:line="240" w:lineRule="auto"/>
+              <w:jc w:val="center"/>
+            </w:pPr>
+            <w:r>
+              <w:t>FT1, ET2, FDOC1, FC2</w:t>
+            </w:r>
+          </w:p>
+        </w:tc>
+        <w:tc>
+          <w:tcPr>
+            <w:tcW w:w="3210" w:type="dxa"/>
+            <w:tcBorders>
+              <w:top w:val="single" w:sz="4" w:space="0" w:color="auto"/>
+              <w:left w:val="single" w:sz="4" w:space="0" w:color="auto"/>
+              <w:bottom w:val="single" w:sz="4" w:space="0" w:color="auto"/>
+              <w:right w:val="single" w:sz="4" w:space="0" w:color="auto"/>
+            </w:tcBorders>
+            <w:hideMark/>
+          </w:tcPr>
+          <w:p>
+            <w:pPr>
+              <w:spacing w:line="240" w:lineRule="auto"/>
+              <w:jc w:val="center"/>
+            </w:pPr>
+            <w:r>
+              <w:t>ERROR</w:t>
+            </w:r>
+          </w:p>
+        </w:tc>
+      </w:tr>
+      <w:tr>
+        <w:tc>
+          <w:tcPr>
+            <w:tcW w:w="3209" w:type="dxa"/>
+            <w:tcBorders>
+              <w:top w:val="single" w:sz="4" w:space="0" w:color="auto"/>
+              <w:left w:val="single" w:sz="4" w:space="0" w:color="auto"/>
+              <w:bottom w:val="single" w:sz="4" w:space="0" w:color="auto"/>
+              <w:right w:val="single" w:sz="4" w:space="0" w:color="auto"/>
+            </w:tcBorders>
+            <w:hideMark/>
+          </w:tcPr>
+          <w:p>
+            <w:pPr>
+              <w:spacing w:line="240" w:lineRule="auto"/>
+              <w:jc w:val="center"/>
+            </w:pPr>
+            <w:r>
+              <w:t>TC_1.8_05</w:t>
+            </w:r>
+          </w:p>
+        </w:tc>
+        <w:tc>
+          <w:tcPr>
+            <w:tcW w:w="3209" w:type="dxa"/>
+            <w:tcBorders>
+              <w:top w:val="single" w:sz="4" w:space="0" w:color="auto"/>
+              <w:left w:val="single" w:sz="4" w:space="0" w:color="auto"/>
+              <w:bottom w:val="single" w:sz="4" w:space="0" w:color="auto"/>
+              <w:right w:val="single" w:sz="4" w:space="0" w:color="auto"/>
+            </w:tcBorders>
+            <w:hideMark/>
+          </w:tcPr>
+          <w:p>
+            <w:pPr>
+              <w:spacing w:line="240" w:lineRule="auto"/>
+              <w:jc w:val="center"/>
+            </w:pPr>
+            <w:r>
+              <w:t>FT1, ET2, FDOC1, FC1, EC2</w:t>
+            </w:r>
+          </w:p>
+        </w:tc>
+        <w:tc>
+          <w:tcPr>
+            <w:tcW w:w="3210" w:type="dxa"/>
+            <w:tcBorders>
+              <w:top w:val="single" w:sz="4" w:space="0" w:color="auto"/>
+              <w:left w:val="single" w:sz="4" w:space="0" w:color="auto"/>
+              <w:bottom w:val="single" w:sz="4" w:space="0" w:color="auto"/>
+              <w:right w:val="single" w:sz="4" w:space="0" w:color="auto"/>
+            </w:tcBorders>
+            <w:hideMark/>
+          </w:tcPr>
+          <w:p>
+            <w:pPr>
+              <w:spacing w:line="240" w:lineRule="auto"/>
+              <w:jc w:val="center"/>
+            </w:pPr>
+            <w:r>
+              <w:t>ERROR</w:t>
+            </w:r>
+          </w:p>
+        </w:tc>
+      </w:tr>
+      <w:tr>
+        <w:tc>
+          <w:tcPr>
+            <w:tcW w:w="3209" w:type="dxa"/>
+            <w:tcBorders>
+              <w:top w:val="single" w:sz="4" w:space="0" w:color="auto"/>
+              <w:left w:val="single" w:sz="4" w:space="0" w:color="auto"/>
+              <w:bottom w:val="single" w:sz="4" w:space="0" w:color="auto"/>
+              <w:right w:val="single" w:sz="4" w:space="0" w:color="auto"/>
+            </w:tcBorders>
+            <w:hideMark/>
+          </w:tcPr>
+          <w:p>
+            <w:pPr>
+              <w:spacing w:line="240" w:lineRule="auto"/>
+              <w:jc w:val="center"/>
+            </w:pPr>
+            <w:r>
+              <w:t>Tc_1.8_06</w:t>
+            </w:r>
+          </w:p>
+        </w:tc>
+        <w:tc>
+          <w:tcPr>
+            <w:tcW w:w="3209" w:type="dxa"/>
+            <w:tcBorders>
+              <w:top w:val="single" w:sz="4" w:space="0" w:color="auto"/>
+              <w:left w:val="single" w:sz="4" w:space="0" w:color="auto"/>
+              <w:bottom w:val="single" w:sz="4" w:space="0" w:color="auto"/>
+              <w:right w:val="single" w:sz="4" w:space="0" w:color="auto"/>
+            </w:tcBorders>
+            <w:hideMark/>
+          </w:tcPr>
+          <w:p>
+            <w:pPr>
+              <w:spacing w:line="240" w:lineRule="auto"/>
+              <w:jc w:val="center"/>
+            </w:pPr>
+            <w:r>
+              <w:t>FT1, ET2, FDOC1, FC1, EC1, FC2</w:t>
+            </w:r>
+          </w:p>
+        </w:tc>
+        <w:tc>
+          <w:tcPr>
+            <w:tcW w:w="3210" w:type="dxa"/>
+            <w:tcBorders>
+              <w:top w:val="single" w:sz="4" w:space="0" w:color="auto"/>
+              <w:left w:val="single" w:sz="4" w:space="0" w:color="auto"/>
+              <w:bottom w:val="single" w:sz="4" w:space="0" w:color="auto"/>
+              <w:right w:val="single" w:sz="4" w:space="0" w:color="auto"/>
+            </w:tcBorders>
+            <w:hideMark/>
+          </w:tcPr>
+          <w:p>
+            <w:pPr>
+              <w:spacing w:line="240" w:lineRule="auto"/>
+            </w:pPr>
+            <w:r>
+              <w:t xml:space="preserve">                        ERROR</w:t>
+            </w:r>
+          </w:p>
+        </w:tc>
+      </w:tr>
+      <w:tr>
+        <w:tc>
+          <w:tcPr>
+            <w:tcW w:w="3209" w:type="dxa"/>
+            <w:tcBorders>
+              <w:top w:val="single" w:sz="4" w:space="0" w:color="auto"/>
+              <w:left w:val="single" w:sz="4" w:space="0" w:color="auto"/>
+              <w:bottom w:val="single" w:sz="4" w:space="0" w:color="auto"/>
+              <w:right w:val="single" w:sz="4" w:space="0" w:color="auto"/>
+            </w:tcBorders>
+            <w:hideMark/>
+          </w:tcPr>
+          <w:p>
+            <w:pPr>
+              <w:spacing w:line="240" w:lineRule="auto"/>
+              <w:jc w:val="center"/>
+            </w:pPr>
+            <w:r>
+              <w:t>TC_1.8_07</w:t>
+            </w:r>
+          </w:p>
+        </w:tc>
+        <w:tc>
+          <w:tcPr>
+            <w:tcW w:w="3209" w:type="dxa"/>
+            <w:tcBorders>
+              <w:top w:val="single" w:sz="4" w:space="0" w:color="auto"/>
+              <w:left w:val="single" w:sz="4" w:space="0" w:color="auto"/>
+              <w:bottom w:val="single" w:sz="4" w:space="0" w:color="auto"/>
+              <w:right w:val="single" w:sz="4" w:space="0" w:color="auto"/>
+            </w:tcBorders>
+            <w:hideMark/>
+          </w:tcPr>
+          <w:p>
+            <w:pPr>
+              <w:spacing w:line="240" w:lineRule="auto"/>
+              <w:jc w:val="center"/>
+            </w:pPr>
+            <w:r>
+              <w:t>FT1, ET2, FDOC1, FC1, EC1, FC1</w:t>
+            </w:r>
+          </w:p>
+        </w:tc>
+        <w:tc>
+          <w:tcPr>
+            <w:tcW w:w="3210" w:type="dxa"/>
+            <w:tcBorders>
+              <w:top w:val="single" w:sz="4" w:space="0" w:color="auto"/>
+              <w:left w:val="single" w:sz="4" w:space="0" w:color="auto"/>
+              <w:bottom w:val="single" w:sz="4" w:space="0" w:color="auto"/>
+              <w:right w:val="single" w:sz="4" w:space="0" w:color="auto"/>
+            </w:tcBorders>
+            <w:hideMark/>
+          </w:tcPr>
+          <w:p>
+            <w:pPr>
+              <w:spacing w:line="240" w:lineRule="auto"/>
+              <w:jc w:val="center"/>
+            </w:pPr>
+            <w:r>
+              <w:t>SUCCESS</w:t>
+            </w:r>
+          </w:p>
+        </w:tc>
+      </w:tr>
+    </w:tbl>
+    <w:p>
+      <w:pPr>
+        <w:ind w:left="705"/>
+        <w:rPr>
+          <w:b/>
+          <w:bCs/>
+          <w:sz w:val="32"/>
+          <w:szCs w:val="32"/>
+        </w:rPr>
+      </w:pPr>
       <w:bookmarkStart w:id="0" w:name="_GoBack"/>
       <w:bookmarkEnd w:id="0"/>
+    </w:p>
+    <w:p>
+      <w:pPr>
+        <w:rPr>
+          <w:b/>
+          <w:bCs/>
+          <w:sz w:val="32"/>
+          <w:szCs w:val="32"/>
+        </w:rPr>
+      </w:pPr>
+      <w:r>
+        <w:rPr>
+          <w:b/>
+          <w:bCs/>
+          <w:sz w:val="32"/>
+          <w:szCs w:val="32"/>
+        </w:rPr>
+        <w:t>10. Testing schedule</w:t>
+      </w:r>
+    </w:p>
+    <w:p>
+      <w:pPr>
+        <w:ind w:left="708"/>
+        <w:jc w:val="both"/>
+      </w:pPr>
+      <w:r>
+        <w:t xml:space="preserve">L’attività di testing richiede agli sviluppatori di trovare fault nei componenti del sistema ed è meglio che il test venga eseguito da uno sviluppatore che non è stato coinvolto nello sviluppo della componente o da un utente esperto del sistema. </w:t>
+      </w:r>
+      <w:proofErr w:type="gramStart"/>
+      <w:r>
+        <w:t>Tuttavia</w:t>
+      </w:r>
+      <w:proofErr w:type="gramEnd"/>
+      <w:r>
+        <w:t xml:space="preserve"> in questo caso il test è stato svolto dagli stessi autori del sistema. Testando inizialmente le singole componenti abbiamo cercato di individuare quante più fault possibili nel sistema e quindi successivamente correggerli. Dopo aver corretto gli eventuali fault abbiamo nuovamente testato il sistema per verificare che la modifica non abbia introdotto nuovi fault. </w:t>
+      </w:r>
+      <w:proofErr w:type="gramStart"/>
+      <w:r>
+        <w:t>Infine</w:t>
+      </w:r>
+      <w:proofErr w:type="gramEnd"/>
+      <w:r>
+        <w:t xml:space="preserve"> siamo passati ai test d’integrazione ripetendo ovviamente lo stesso procedimento precedentemente descritto. </w:t>
+      </w:r>
+      <w:r>
+        <w:t>L’attività di testing è fondamentale per lo sviluppo corretto di un software, in quanto una tale mancanza potrebbe causare il fallimento dell’intero sistema. Per tale motivo, è fondamentale schedulare il testing.</w:t>
+      </w:r>
+    </w:p>
+    <w:p>
+      <w:pPr>
+        <w:jc w:val="both"/>
+        <w:rPr>
+          <w:b/>
+          <w:bCs/>
+          <w:sz w:val="26"/>
+          <w:szCs w:val="26"/>
+        </w:rPr>
+      </w:pPr>
+      <w:r>
+        <w:rPr>
+          <w:b/>
+          <w:bCs/>
+        </w:rPr>
+        <w:tab/>
+      </w:r>
+      <w:r>
+        <w:rPr>
+          <w:b/>
+          <w:bCs/>
+          <w:sz w:val="26"/>
+          <w:szCs w:val="26"/>
+        </w:rPr>
+        <w:t>10.1 Determinazione dei ruoli</w:t>
+      </w:r>
+    </w:p>
+    <w:p>
+      <w:pPr>
+        <w:ind w:left="708"/>
+        <w:jc w:val="both"/>
+      </w:pPr>
+      <w:r>
+        <w:t>Le tecniche di test che abbiamo utilizzato sono state scelte principalmente per poter velocizzare l’attività di test in particolar modo la possibilità di eseguire testing in parallelo. Quindi ogni autore del sistema si è occupato, secondo una divisione equa del lavoro, di effettuare test sulle varie componenti.</w:t>
+      </w:r>
     </w:p>
     <w:sectPr>
       <w:pgSz w:w="11906" w:h="16838"/>
@@ -525,6 +5785,896 @@
 <file path=word/numbering.xml><?xml version="1.0" encoding="utf-8"?>
 <w:numbering xmlns:wpc="http://schemas.microsoft.com/office/word/2010/wordprocessingCanvas" xmlns:cx="http://schemas.microsoft.com/office/drawing/2014/chartex" xmlns:cx1="http://schemas.microsoft.com/office/drawing/2015/9/8/chartex" xmlns:cx2="http://schemas.microsoft.com/office/drawing/2015/10/21/chartex" xmlns:cx3="http://schemas.microsoft.com/office/drawing/2016/5/9/chartex" xmlns:cx4="http://schemas.microsoft.com/office/drawing/2016/5/10/chartex" xmlns:cx5="http://schemas.microsoft.com/office/drawing/2016/5/11/chartex" xmlns:cx6="http://schemas.microsoft.com/office/drawing/2016/5/12/chartex" xmlns:cx7="http://schemas.microsoft.com/office/drawing/2016/5/13/chartex" xmlns:cx8="http://schemas.microsoft.com/office/drawing/2016/5/14/chartex" xmlns:mc="http://schemas.openxmlformats.org/markup-compatibility/2006" xmlns:aink="http://schemas.microsoft.com/office/drawing/2016/ink" xmlns:am3d="http://schemas.microsoft.com/office/drawing/2017/model3d" xmlns:o="urn:schemas-microsoft-com:office:office" xmlns:r="http://schemas.openxmlformats.org/officeDocument/2006/relationships" xmlns:m="http://schemas.openxmlformats.org/officeDocument/2006/math" xmlns:v="urn:schemas-microsoft-com:vml" xmlns:wp14="http://schemas.microsoft.com/office/word/2010/wordprocessingDrawing" xmlns:wp="http://schemas.openxmlformats.org/drawingml/2006/wordprocessingDrawing" xmlns:w10="urn:schemas-microsoft-com:office:word" xmlns:w="http://schemas.openxmlformats.org/wordprocessingml/2006/main" xmlns:w14="http://schemas.microsoft.com/office/word/2010/wordml" xmlns:w15="http://schemas.microsoft.com/office/word/2012/wordml" xmlns:w16cid="http://schemas.microsoft.com/office/word/2016/wordml/cid" xmlns:w16se="http://schemas.microsoft.com/office/word/2015/wordml/symex" xmlns:wpg="http://schemas.microsoft.com/office/word/2010/wordprocessingGroup" xmlns:wpi="http://schemas.microsoft.com/office/word/2010/wordprocessingInk" xmlns:wne="http://schemas.microsoft.com/office/word/2006/wordml" xmlns:wps="http://schemas.microsoft.com/office/word/2010/wordprocessingShape" mc:Ignorable="w14 w15 w16se w16cid wp14">
   <w:abstractNum w:abstractNumId="0" w15:restartNumberingAfterBreak="0">
+    <w:nsid w:val="03F444E5"/>
+    <w:multiLevelType w:val="hybridMultilevel"/>
+    <w:tmpl w:val="1452D9C8"/>
+    <w:lvl w:ilvl="0" w:tplc="0410000F">
+      <w:start w:val="1"/>
+      <w:numFmt w:val="decimal"/>
+      <w:lvlText w:val="%1."/>
+      <w:lvlJc w:val="left"/>
+      <w:pPr>
+        <w:ind w:left="720" w:hanging="360"/>
+      </w:pPr>
+      <w:rPr>
+        <w:rFonts w:hint="default"/>
+      </w:rPr>
+    </w:lvl>
+    <w:lvl w:ilvl="1" w:tplc="04100019" w:tentative="1">
+      <w:start w:val="1"/>
+      <w:numFmt w:val="lowerLetter"/>
+      <w:lvlText w:val="%2."/>
+      <w:lvlJc w:val="left"/>
+      <w:pPr>
+        <w:ind w:left="1440" w:hanging="360"/>
+      </w:pPr>
+    </w:lvl>
+    <w:lvl w:ilvl="2" w:tplc="0410001B" w:tentative="1">
+      <w:start w:val="1"/>
+      <w:numFmt w:val="lowerRoman"/>
+      <w:lvlText w:val="%3."/>
+      <w:lvlJc w:val="right"/>
+      <w:pPr>
+        <w:ind w:left="2160" w:hanging="180"/>
+      </w:pPr>
+    </w:lvl>
+    <w:lvl w:ilvl="3" w:tplc="0410000F" w:tentative="1">
+      <w:start w:val="1"/>
+      <w:numFmt w:val="decimal"/>
+      <w:lvlText w:val="%4."/>
+      <w:lvlJc w:val="left"/>
+      <w:pPr>
+        <w:ind w:left="2880" w:hanging="360"/>
+      </w:pPr>
+    </w:lvl>
+    <w:lvl w:ilvl="4" w:tplc="04100019" w:tentative="1">
+      <w:start w:val="1"/>
+      <w:numFmt w:val="lowerLetter"/>
+      <w:lvlText w:val="%5."/>
+      <w:lvlJc w:val="left"/>
+      <w:pPr>
+        <w:ind w:left="3600" w:hanging="360"/>
+      </w:pPr>
+    </w:lvl>
+    <w:lvl w:ilvl="5" w:tplc="0410001B" w:tentative="1">
+      <w:start w:val="1"/>
+      <w:numFmt w:val="lowerRoman"/>
+      <w:lvlText w:val="%6."/>
+      <w:lvlJc w:val="right"/>
+      <w:pPr>
+        <w:ind w:left="4320" w:hanging="180"/>
+      </w:pPr>
+    </w:lvl>
+    <w:lvl w:ilvl="6" w:tplc="0410000F" w:tentative="1">
+      <w:start w:val="1"/>
+      <w:numFmt w:val="decimal"/>
+      <w:lvlText w:val="%7."/>
+      <w:lvlJc w:val="left"/>
+      <w:pPr>
+        <w:ind w:left="5040" w:hanging="360"/>
+      </w:pPr>
+    </w:lvl>
+    <w:lvl w:ilvl="7" w:tplc="04100019" w:tentative="1">
+      <w:start w:val="1"/>
+      <w:numFmt w:val="lowerLetter"/>
+      <w:lvlText w:val="%8."/>
+      <w:lvlJc w:val="left"/>
+      <w:pPr>
+        <w:ind w:left="5760" w:hanging="360"/>
+      </w:pPr>
+    </w:lvl>
+    <w:lvl w:ilvl="8" w:tplc="0410001B" w:tentative="1">
+      <w:start w:val="1"/>
+      <w:numFmt w:val="lowerRoman"/>
+      <w:lvlText w:val="%9."/>
+      <w:lvlJc w:val="right"/>
+      <w:pPr>
+        <w:ind w:left="6480" w:hanging="180"/>
+      </w:pPr>
+    </w:lvl>
+  </w:abstractNum>
+  <w:abstractNum w:abstractNumId="1" w15:restartNumberingAfterBreak="0">
+    <w:nsid w:val="059C6742"/>
+    <w:multiLevelType w:val="hybridMultilevel"/>
+    <w:tmpl w:val="1452D9C8"/>
+    <w:lvl w:ilvl="0" w:tplc="0410000F">
+      <w:start w:val="1"/>
+      <w:numFmt w:val="decimal"/>
+      <w:lvlText w:val="%1."/>
+      <w:lvlJc w:val="left"/>
+      <w:pPr>
+        <w:ind w:left="720" w:hanging="360"/>
+      </w:pPr>
+      <w:rPr>
+        <w:rFonts w:hint="default"/>
+      </w:rPr>
+    </w:lvl>
+    <w:lvl w:ilvl="1" w:tplc="04100019" w:tentative="1">
+      <w:start w:val="1"/>
+      <w:numFmt w:val="lowerLetter"/>
+      <w:lvlText w:val="%2."/>
+      <w:lvlJc w:val="left"/>
+      <w:pPr>
+        <w:ind w:left="1440" w:hanging="360"/>
+      </w:pPr>
+    </w:lvl>
+    <w:lvl w:ilvl="2" w:tplc="0410001B" w:tentative="1">
+      <w:start w:val="1"/>
+      <w:numFmt w:val="lowerRoman"/>
+      <w:lvlText w:val="%3."/>
+      <w:lvlJc w:val="right"/>
+      <w:pPr>
+        <w:ind w:left="2160" w:hanging="180"/>
+      </w:pPr>
+    </w:lvl>
+    <w:lvl w:ilvl="3" w:tplc="0410000F" w:tentative="1">
+      <w:start w:val="1"/>
+      <w:numFmt w:val="decimal"/>
+      <w:lvlText w:val="%4."/>
+      <w:lvlJc w:val="left"/>
+      <w:pPr>
+        <w:ind w:left="2880" w:hanging="360"/>
+      </w:pPr>
+    </w:lvl>
+    <w:lvl w:ilvl="4" w:tplc="04100019" w:tentative="1">
+      <w:start w:val="1"/>
+      <w:numFmt w:val="lowerLetter"/>
+      <w:lvlText w:val="%5."/>
+      <w:lvlJc w:val="left"/>
+      <w:pPr>
+        <w:ind w:left="3600" w:hanging="360"/>
+      </w:pPr>
+    </w:lvl>
+    <w:lvl w:ilvl="5" w:tplc="0410001B" w:tentative="1">
+      <w:start w:val="1"/>
+      <w:numFmt w:val="lowerRoman"/>
+      <w:lvlText w:val="%6."/>
+      <w:lvlJc w:val="right"/>
+      <w:pPr>
+        <w:ind w:left="4320" w:hanging="180"/>
+      </w:pPr>
+    </w:lvl>
+    <w:lvl w:ilvl="6" w:tplc="0410000F" w:tentative="1">
+      <w:start w:val="1"/>
+      <w:numFmt w:val="decimal"/>
+      <w:lvlText w:val="%7."/>
+      <w:lvlJc w:val="left"/>
+      <w:pPr>
+        <w:ind w:left="5040" w:hanging="360"/>
+      </w:pPr>
+    </w:lvl>
+    <w:lvl w:ilvl="7" w:tplc="04100019" w:tentative="1">
+      <w:start w:val="1"/>
+      <w:numFmt w:val="lowerLetter"/>
+      <w:lvlText w:val="%8."/>
+      <w:lvlJc w:val="left"/>
+      <w:pPr>
+        <w:ind w:left="5760" w:hanging="360"/>
+      </w:pPr>
+    </w:lvl>
+    <w:lvl w:ilvl="8" w:tplc="0410001B" w:tentative="1">
+      <w:start w:val="1"/>
+      <w:numFmt w:val="lowerRoman"/>
+      <w:lvlText w:val="%9."/>
+      <w:lvlJc w:val="right"/>
+      <w:pPr>
+        <w:ind w:left="6480" w:hanging="180"/>
+      </w:pPr>
+    </w:lvl>
+  </w:abstractNum>
+  <w:abstractNum w:abstractNumId="2" w15:restartNumberingAfterBreak="0">
+    <w:nsid w:val="06116838"/>
+    <w:multiLevelType w:val="hybridMultilevel"/>
+    <w:tmpl w:val="61F442A6"/>
+    <w:lvl w:ilvl="0" w:tplc="0410000F">
+      <w:start w:val="1"/>
+      <w:numFmt w:val="decimal"/>
+      <w:lvlText w:val="%1."/>
+      <w:lvlJc w:val="left"/>
+      <w:pPr>
+        <w:ind w:left="720" w:hanging="360"/>
+      </w:pPr>
+      <w:rPr>
+        <w:rFonts w:hint="default"/>
+      </w:rPr>
+    </w:lvl>
+    <w:lvl w:ilvl="1" w:tplc="04100019" w:tentative="1">
+      <w:start w:val="1"/>
+      <w:numFmt w:val="lowerLetter"/>
+      <w:lvlText w:val="%2."/>
+      <w:lvlJc w:val="left"/>
+      <w:pPr>
+        <w:ind w:left="1440" w:hanging="360"/>
+      </w:pPr>
+    </w:lvl>
+    <w:lvl w:ilvl="2" w:tplc="0410001B" w:tentative="1">
+      <w:start w:val="1"/>
+      <w:numFmt w:val="lowerRoman"/>
+      <w:lvlText w:val="%3."/>
+      <w:lvlJc w:val="right"/>
+      <w:pPr>
+        <w:ind w:left="2160" w:hanging="180"/>
+      </w:pPr>
+    </w:lvl>
+    <w:lvl w:ilvl="3" w:tplc="0410000F" w:tentative="1">
+      <w:start w:val="1"/>
+      <w:numFmt w:val="decimal"/>
+      <w:lvlText w:val="%4."/>
+      <w:lvlJc w:val="left"/>
+      <w:pPr>
+        <w:ind w:left="2880" w:hanging="360"/>
+      </w:pPr>
+    </w:lvl>
+    <w:lvl w:ilvl="4" w:tplc="04100019" w:tentative="1">
+      <w:start w:val="1"/>
+      <w:numFmt w:val="lowerLetter"/>
+      <w:lvlText w:val="%5."/>
+      <w:lvlJc w:val="left"/>
+      <w:pPr>
+        <w:ind w:left="3600" w:hanging="360"/>
+      </w:pPr>
+    </w:lvl>
+    <w:lvl w:ilvl="5" w:tplc="0410001B" w:tentative="1">
+      <w:start w:val="1"/>
+      <w:numFmt w:val="lowerRoman"/>
+      <w:lvlText w:val="%6."/>
+      <w:lvlJc w:val="right"/>
+      <w:pPr>
+        <w:ind w:left="4320" w:hanging="180"/>
+      </w:pPr>
+    </w:lvl>
+    <w:lvl w:ilvl="6" w:tplc="0410000F" w:tentative="1">
+      <w:start w:val="1"/>
+      <w:numFmt w:val="decimal"/>
+      <w:lvlText w:val="%7."/>
+      <w:lvlJc w:val="left"/>
+      <w:pPr>
+        <w:ind w:left="5040" w:hanging="360"/>
+      </w:pPr>
+    </w:lvl>
+    <w:lvl w:ilvl="7" w:tplc="04100019" w:tentative="1">
+      <w:start w:val="1"/>
+      <w:numFmt w:val="lowerLetter"/>
+      <w:lvlText w:val="%8."/>
+      <w:lvlJc w:val="left"/>
+      <w:pPr>
+        <w:ind w:left="5760" w:hanging="360"/>
+      </w:pPr>
+    </w:lvl>
+    <w:lvl w:ilvl="8" w:tplc="0410001B" w:tentative="1">
+      <w:start w:val="1"/>
+      <w:numFmt w:val="lowerRoman"/>
+      <w:lvlText w:val="%9."/>
+      <w:lvlJc w:val="right"/>
+      <w:pPr>
+        <w:ind w:left="6480" w:hanging="180"/>
+      </w:pPr>
+    </w:lvl>
+  </w:abstractNum>
+  <w:abstractNum w:abstractNumId="3" w15:restartNumberingAfterBreak="0">
+    <w:nsid w:val="153C4CFB"/>
+    <w:multiLevelType w:val="hybridMultilevel"/>
+    <w:tmpl w:val="6960238A"/>
+    <w:lvl w:ilvl="0" w:tplc="0410000F">
+      <w:start w:val="1"/>
+      <w:numFmt w:val="decimal"/>
+      <w:lvlText w:val="%1."/>
+      <w:lvlJc w:val="left"/>
+      <w:pPr>
+        <w:ind w:left="720" w:hanging="360"/>
+      </w:pPr>
+      <w:rPr>
+        <w:rFonts w:hint="default"/>
+      </w:rPr>
+    </w:lvl>
+    <w:lvl w:ilvl="1" w:tplc="04100019" w:tentative="1">
+      <w:start w:val="1"/>
+      <w:numFmt w:val="lowerLetter"/>
+      <w:lvlText w:val="%2."/>
+      <w:lvlJc w:val="left"/>
+      <w:pPr>
+        <w:ind w:left="1440" w:hanging="360"/>
+      </w:pPr>
+    </w:lvl>
+    <w:lvl w:ilvl="2" w:tplc="0410001B" w:tentative="1">
+      <w:start w:val="1"/>
+      <w:numFmt w:val="lowerRoman"/>
+      <w:lvlText w:val="%3."/>
+      <w:lvlJc w:val="right"/>
+      <w:pPr>
+        <w:ind w:left="2160" w:hanging="180"/>
+      </w:pPr>
+    </w:lvl>
+    <w:lvl w:ilvl="3" w:tplc="0410000F" w:tentative="1">
+      <w:start w:val="1"/>
+      <w:numFmt w:val="decimal"/>
+      <w:lvlText w:val="%4."/>
+      <w:lvlJc w:val="left"/>
+      <w:pPr>
+        <w:ind w:left="2880" w:hanging="360"/>
+      </w:pPr>
+    </w:lvl>
+    <w:lvl w:ilvl="4" w:tplc="04100019" w:tentative="1">
+      <w:start w:val="1"/>
+      <w:numFmt w:val="lowerLetter"/>
+      <w:lvlText w:val="%5."/>
+      <w:lvlJc w:val="left"/>
+      <w:pPr>
+        <w:ind w:left="3600" w:hanging="360"/>
+      </w:pPr>
+    </w:lvl>
+    <w:lvl w:ilvl="5" w:tplc="0410001B" w:tentative="1">
+      <w:start w:val="1"/>
+      <w:numFmt w:val="lowerRoman"/>
+      <w:lvlText w:val="%6."/>
+      <w:lvlJc w:val="right"/>
+      <w:pPr>
+        <w:ind w:left="4320" w:hanging="180"/>
+      </w:pPr>
+    </w:lvl>
+    <w:lvl w:ilvl="6" w:tplc="0410000F" w:tentative="1">
+      <w:start w:val="1"/>
+      <w:numFmt w:val="decimal"/>
+      <w:lvlText w:val="%7."/>
+      <w:lvlJc w:val="left"/>
+      <w:pPr>
+        <w:ind w:left="5040" w:hanging="360"/>
+      </w:pPr>
+    </w:lvl>
+    <w:lvl w:ilvl="7" w:tplc="04100019" w:tentative="1">
+      <w:start w:val="1"/>
+      <w:numFmt w:val="lowerLetter"/>
+      <w:lvlText w:val="%8."/>
+      <w:lvlJc w:val="left"/>
+      <w:pPr>
+        <w:ind w:left="5760" w:hanging="360"/>
+      </w:pPr>
+    </w:lvl>
+    <w:lvl w:ilvl="8" w:tplc="0410001B" w:tentative="1">
+      <w:start w:val="1"/>
+      <w:numFmt w:val="lowerRoman"/>
+      <w:lvlText w:val="%9."/>
+      <w:lvlJc w:val="right"/>
+      <w:pPr>
+        <w:ind w:left="6480" w:hanging="180"/>
+      </w:pPr>
+    </w:lvl>
+  </w:abstractNum>
+  <w:abstractNum w:abstractNumId="4" w15:restartNumberingAfterBreak="0">
+    <w:nsid w:val="16AD1AAC"/>
+    <w:multiLevelType w:val="hybridMultilevel"/>
+    <w:tmpl w:val="B25ABD00"/>
+    <w:lvl w:ilvl="0" w:tplc="0410000F">
+      <w:start w:val="1"/>
+      <w:numFmt w:val="decimal"/>
+      <w:lvlText w:val="%1."/>
+      <w:lvlJc w:val="left"/>
+      <w:pPr>
+        <w:ind w:left="720" w:hanging="360"/>
+      </w:pPr>
+      <w:rPr>
+        <w:rFonts w:hint="default"/>
+      </w:rPr>
+    </w:lvl>
+    <w:lvl w:ilvl="1" w:tplc="04100019" w:tentative="1">
+      <w:start w:val="1"/>
+      <w:numFmt w:val="lowerLetter"/>
+      <w:lvlText w:val="%2."/>
+      <w:lvlJc w:val="left"/>
+      <w:pPr>
+        <w:ind w:left="1440" w:hanging="360"/>
+      </w:pPr>
+    </w:lvl>
+    <w:lvl w:ilvl="2" w:tplc="0410001B" w:tentative="1">
+      <w:start w:val="1"/>
+      <w:numFmt w:val="lowerRoman"/>
+      <w:lvlText w:val="%3."/>
+      <w:lvlJc w:val="right"/>
+      <w:pPr>
+        <w:ind w:left="2160" w:hanging="180"/>
+      </w:pPr>
+    </w:lvl>
+    <w:lvl w:ilvl="3" w:tplc="0410000F" w:tentative="1">
+      <w:start w:val="1"/>
+      <w:numFmt w:val="decimal"/>
+      <w:lvlText w:val="%4."/>
+      <w:lvlJc w:val="left"/>
+      <w:pPr>
+        <w:ind w:left="2880" w:hanging="360"/>
+      </w:pPr>
+    </w:lvl>
+    <w:lvl w:ilvl="4" w:tplc="04100019" w:tentative="1">
+      <w:start w:val="1"/>
+      <w:numFmt w:val="lowerLetter"/>
+      <w:lvlText w:val="%5."/>
+      <w:lvlJc w:val="left"/>
+      <w:pPr>
+        <w:ind w:left="3600" w:hanging="360"/>
+      </w:pPr>
+    </w:lvl>
+    <w:lvl w:ilvl="5" w:tplc="0410001B" w:tentative="1">
+      <w:start w:val="1"/>
+      <w:numFmt w:val="lowerRoman"/>
+      <w:lvlText w:val="%6."/>
+      <w:lvlJc w:val="right"/>
+      <w:pPr>
+        <w:ind w:left="4320" w:hanging="180"/>
+      </w:pPr>
+    </w:lvl>
+    <w:lvl w:ilvl="6" w:tplc="0410000F" w:tentative="1">
+      <w:start w:val="1"/>
+      <w:numFmt w:val="decimal"/>
+      <w:lvlText w:val="%7."/>
+      <w:lvlJc w:val="left"/>
+      <w:pPr>
+        <w:ind w:left="5040" w:hanging="360"/>
+      </w:pPr>
+    </w:lvl>
+    <w:lvl w:ilvl="7" w:tplc="04100019" w:tentative="1">
+      <w:start w:val="1"/>
+      <w:numFmt w:val="lowerLetter"/>
+      <w:lvlText w:val="%8."/>
+      <w:lvlJc w:val="left"/>
+      <w:pPr>
+        <w:ind w:left="5760" w:hanging="360"/>
+      </w:pPr>
+    </w:lvl>
+    <w:lvl w:ilvl="8" w:tplc="0410001B" w:tentative="1">
+      <w:start w:val="1"/>
+      <w:numFmt w:val="lowerRoman"/>
+      <w:lvlText w:val="%9."/>
+      <w:lvlJc w:val="right"/>
+      <w:pPr>
+        <w:ind w:left="6480" w:hanging="180"/>
+      </w:pPr>
+    </w:lvl>
+  </w:abstractNum>
+  <w:abstractNum w:abstractNumId="5" w15:restartNumberingAfterBreak="0">
+    <w:nsid w:val="19661704"/>
+    <w:multiLevelType w:val="hybridMultilevel"/>
+    <w:tmpl w:val="B3C06FB4"/>
+    <w:lvl w:ilvl="0" w:tplc="0410000F">
+      <w:start w:val="1"/>
+      <w:numFmt w:val="decimal"/>
+      <w:lvlText w:val="%1."/>
+      <w:lvlJc w:val="left"/>
+      <w:pPr>
+        <w:ind w:left="720" w:hanging="360"/>
+      </w:pPr>
+      <w:rPr>
+        <w:rFonts w:hint="default"/>
+      </w:rPr>
+    </w:lvl>
+    <w:lvl w:ilvl="1" w:tplc="04100019" w:tentative="1">
+      <w:start w:val="1"/>
+      <w:numFmt w:val="lowerLetter"/>
+      <w:lvlText w:val="%2."/>
+      <w:lvlJc w:val="left"/>
+      <w:pPr>
+        <w:ind w:left="1440" w:hanging="360"/>
+      </w:pPr>
+    </w:lvl>
+    <w:lvl w:ilvl="2" w:tplc="0410001B" w:tentative="1">
+      <w:start w:val="1"/>
+      <w:numFmt w:val="lowerRoman"/>
+      <w:lvlText w:val="%3."/>
+      <w:lvlJc w:val="right"/>
+      <w:pPr>
+        <w:ind w:left="2160" w:hanging="180"/>
+      </w:pPr>
+    </w:lvl>
+    <w:lvl w:ilvl="3" w:tplc="0410000F" w:tentative="1">
+      <w:start w:val="1"/>
+      <w:numFmt w:val="decimal"/>
+      <w:lvlText w:val="%4."/>
+      <w:lvlJc w:val="left"/>
+      <w:pPr>
+        <w:ind w:left="2880" w:hanging="360"/>
+      </w:pPr>
+    </w:lvl>
+    <w:lvl w:ilvl="4" w:tplc="04100019" w:tentative="1">
+      <w:start w:val="1"/>
+      <w:numFmt w:val="lowerLetter"/>
+      <w:lvlText w:val="%5."/>
+      <w:lvlJc w:val="left"/>
+      <w:pPr>
+        <w:ind w:left="3600" w:hanging="360"/>
+      </w:pPr>
+    </w:lvl>
+    <w:lvl w:ilvl="5" w:tplc="0410001B" w:tentative="1">
+      <w:start w:val="1"/>
+      <w:numFmt w:val="lowerRoman"/>
+      <w:lvlText w:val="%6."/>
+      <w:lvlJc w:val="right"/>
+      <w:pPr>
+        <w:ind w:left="4320" w:hanging="180"/>
+      </w:pPr>
+    </w:lvl>
+    <w:lvl w:ilvl="6" w:tplc="0410000F" w:tentative="1">
+      <w:start w:val="1"/>
+      <w:numFmt w:val="decimal"/>
+      <w:lvlText w:val="%7."/>
+      <w:lvlJc w:val="left"/>
+      <w:pPr>
+        <w:ind w:left="5040" w:hanging="360"/>
+      </w:pPr>
+    </w:lvl>
+    <w:lvl w:ilvl="7" w:tplc="04100019" w:tentative="1">
+      <w:start w:val="1"/>
+      <w:numFmt w:val="lowerLetter"/>
+      <w:lvlText w:val="%8."/>
+      <w:lvlJc w:val="left"/>
+      <w:pPr>
+        <w:ind w:left="5760" w:hanging="360"/>
+      </w:pPr>
+    </w:lvl>
+    <w:lvl w:ilvl="8" w:tplc="0410001B" w:tentative="1">
+      <w:start w:val="1"/>
+      <w:numFmt w:val="lowerRoman"/>
+      <w:lvlText w:val="%9."/>
+      <w:lvlJc w:val="right"/>
+      <w:pPr>
+        <w:ind w:left="6480" w:hanging="180"/>
+      </w:pPr>
+    </w:lvl>
+  </w:abstractNum>
+  <w:abstractNum w:abstractNumId="6" w15:restartNumberingAfterBreak="0">
+    <w:nsid w:val="222F2728"/>
+    <w:multiLevelType w:val="hybridMultilevel"/>
+    <w:tmpl w:val="3C1C8A38"/>
+    <w:lvl w:ilvl="0" w:tplc="0410000F">
+      <w:start w:val="1"/>
+      <w:numFmt w:val="decimal"/>
+      <w:lvlText w:val="%1."/>
+      <w:lvlJc w:val="left"/>
+      <w:pPr>
+        <w:ind w:left="720" w:hanging="360"/>
+      </w:pPr>
+      <w:rPr>
+        <w:rFonts w:hint="default"/>
+      </w:rPr>
+    </w:lvl>
+    <w:lvl w:ilvl="1" w:tplc="04100019" w:tentative="1">
+      <w:start w:val="1"/>
+      <w:numFmt w:val="lowerLetter"/>
+      <w:lvlText w:val="%2."/>
+      <w:lvlJc w:val="left"/>
+      <w:pPr>
+        <w:ind w:left="1440" w:hanging="360"/>
+      </w:pPr>
+    </w:lvl>
+    <w:lvl w:ilvl="2" w:tplc="0410001B" w:tentative="1">
+      <w:start w:val="1"/>
+      <w:numFmt w:val="lowerRoman"/>
+      <w:lvlText w:val="%3."/>
+      <w:lvlJc w:val="right"/>
+      <w:pPr>
+        <w:ind w:left="2160" w:hanging="180"/>
+      </w:pPr>
+    </w:lvl>
+    <w:lvl w:ilvl="3" w:tplc="0410000F" w:tentative="1">
+      <w:start w:val="1"/>
+      <w:numFmt w:val="decimal"/>
+      <w:lvlText w:val="%4."/>
+      <w:lvlJc w:val="left"/>
+      <w:pPr>
+        <w:ind w:left="2880" w:hanging="360"/>
+      </w:pPr>
+    </w:lvl>
+    <w:lvl w:ilvl="4" w:tplc="04100019" w:tentative="1">
+      <w:start w:val="1"/>
+      <w:numFmt w:val="lowerLetter"/>
+      <w:lvlText w:val="%5."/>
+      <w:lvlJc w:val="left"/>
+      <w:pPr>
+        <w:ind w:left="3600" w:hanging="360"/>
+      </w:pPr>
+    </w:lvl>
+    <w:lvl w:ilvl="5" w:tplc="0410001B" w:tentative="1">
+      <w:start w:val="1"/>
+      <w:numFmt w:val="lowerRoman"/>
+      <w:lvlText w:val="%6."/>
+      <w:lvlJc w:val="right"/>
+      <w:pPr>
+        <w:ind w:left="4320" w:hanging="180"/>
+      </w:pPr>
+    </w:lvl>
+    <w:lvl w:ilvl="6" w:tplc="0410000F" w:tentative="1">
+      <w:start w:val="1"/>
+      <w:numFmt w:val="decimal"/>
+      <w:lvlText w:val="%7."/>
+      <w:lvlJc w:val="left"/>
+      <w:pPr>
+        <w:ind w:left="5040" w:hanging="360"/>
+      </w:pPr>
+    </w:lvl>
+    <w:lvl w:ilvl="7" w:tplc="04100019" w:tentative="1">
+      <w:start w:val="1"/>
+      <w:numFmt w:val="lowerLetter"/>
+      <w:lvlText w:val="%8."/>
+      <w:lvlJc w:val="left"/>
+      <w:pPr>
+        <w:ind w:left="5760" w:hanging="360"/>
+      </w:pPr>
+    </w:lvl>
+    <w:lvl w:ilvl="8" w:tplc="0410001B" w:tentative="1">
+      <w:start w:val="1"/>
+      <w:numFmt w:val="lowerRoman"/>
+      <w:lvlText w:val="%9."/>
+      <w:lvlJc w:val="right"/>
+      <w:pPr>
+        <w:ind w:left="6480" w:hanging="180"/>
+      </w:pPr>
+    </w:lvl>
+  </w:abstractNum>
+  <w:abstractNum w:abstractNumId="7" w15:restartNumberingAfterBreak="0">
+    <w:nsid w:val="223C08FF"/>
+    <w:multiLevelType w:val="hybridMultilevel"/>
+    <w:tmpl w:val="1452D9C8"/>
+    <w:lvl w:ilvl="0" w:tplc="0410000F">
+      <w:start w:val="1"/>
+      <w:numFmt w:val="decimal"/>
+      <w:lvlText w:val="%1."/>
+      <w:lvlJc w:val="left"/>
+      <w:pPr>
+        <w:ind w:left="720" w:hanging="360"/>
+      </w:pPr>
+      <w:rPr>
+        <w:rFonts w:hint="default"/>
+      </w:rPr>
+    </w:lvl>
+    <w:lvl w:ilvl="1" w:tplc="04100019" w:tentative="1">
+      <w:start w:val="1"/>
+      <w:numFmt w:val="lowerLetter"/>
+      <w:lvlText w:val="%2."/>
+      <w:lvlJc w:val="left"/>
+      <w:pPr>
+        <w:ind w:left="1440" w:hanging="360"/>
+      </w:pPr>
+    </w:lvl>
+    <w:lvl w:ilvl="2" w:tplc="0410001B" w:tentative="1">
+      <w:start w:val="1"/>
+      <w:numFmt w:val="lowerRoman"/>
+      <w:lvlText w:val="%3."/>
+      <w:lvlJc w:val="right"/>
+      <w:pPr>
+        <w:ind w:left="2160" w:hanging="180"/>
+      </w:pPr>
+    </w:lvl>
+    <w:lvl w:ilvl="3" w:tplc="0410000F" w:tentative="1">
+      <w:start w:val="1"/>
+      <w:numFmt w:val="decimal"/>
+      <w:lvlText w:val="%4."/>
+      <w:lvlJc w:val="left"/>
+      <w:pPr>
+        <w:ind w:left="2880" w:hanging="360"/>
+      </w:pPr>
+    </w:lvl>
+    <w:lvl w:ilvl="4" w:tplc="04100019" w:tentative="1">
+      <w:start w:val="1"/>
+      <w:numFmt w:val="lowerLetter"/>
+      <w:lvlText w:val="%5."/>
+      <w:lvlJc w:val="left"/>
+      <w:pPr>
+        <w:ind w:left="3600" w:hanging="360"/>
+      </w:pPr>
+    </w:lvl>
+    <w:lvl w:ilvl="5" w:tplc="0410001B" w:tentative="1">
+      <w:start w:val="1"/>
+      <w:numFmt w:val="lowerRoman"/>
+      <w:lvlText w:val="%6."/>
+      <w:lvlJc w:val="right"/>
+      <w:pPr>
+        <w:ind w:left="4320" w:hanging="180"/>
+      </w:pPr>
+    </w:lvl>
+    <w:lvl w:ilvl="6" w:tplc="0410000F" w:tentative="1">
+      <w:start w:val="1"/>
+      <w:numFmt w:val="decimal"/>
+      <w:lvlText w:val="%7."/>
+      <w:lvlJc w:val="left"/>
+      <w:pPr>
+        <w:ind w:left="5040" w:hanging="360"/>
+      </w:pPr>
+    </w:lvl>
+    <w:lvl w:ilvl="7" w:tplc="04100019" w:tentative="1">
+      <w:start w:val="1"/>
+      <w:numFmt w:val="lowerLetter"/>
+      <w:lvlText w:val="%8."/>
+      <w:lvlJc w:val="left"/>
+      <w:pPr>
+        <w:ind w:left="5760" w:hanging="360"/>
+      </w:pPr>
+    </w:lvl>
+    <w:lvl w:ilvl="8" w:tplc="0410001B" w:tentative="1">
+      <w:start w:val="1"/>
+      <w:numFmt w:val="lowerRoman"/>
+      <w:lvlText w:val="%9."/>
+      <w:lvlJc w:val="right"/>
+      <w:pPr>
+        <w:ind w:left="6480" w:hanging="180"/>
+      </w:pPr>
+    </w:lvl>
+  </w:abstractNum>
+  <w:abstractNum w:abstractNumId="8" w15:restartNumberingAfterBreak="0">
+    <w:nsid w:val="28E64D38"/>
+    <w:multiLevelType w:val="hybridMultilevel"/>
+    <w:tmpl w:val="F470FCBC"/>
+    <w:lvl w:ilvl="0" w:tplc="0410000F">
+      <w:start w:val="1"/>
+      <w:numFmt w:val="decimal"/>
+      <w:lvlText w:val="%1."/>
+      <w:lvlJc w:val="left"/>
+      <w:pPr>
+        <w:ind w:left="720" w:hanging="360"/>
+      </w:pPr>
+      <w:rPr>
+        <w:rFonts w:hint="default"/>
+      </w:rPr>
+    </w:lvl>
+    <w:lvl w:ilvl="1" w:tplc="04100019" w:tentative="1">
+      <w:start w:val="1"/>
+      <w:numFmt w:val="lowerLetter"/>
+      <w:lvlText w:val="%2."/>
+      <w:lvlJc w:val="left"/>
+      <w:pPr>
+        <w:ind w:left="1440" w:hanging="360"/>
+      </w:pPr>
+    </w:lvl>
+    <w:lvl w:ilvl="2" w:tplc="0410001B" w:tentative="1">
+      <w:start w:val="1"/>
+      <w:numFmt w:val="lowerRoman"/>
+      <w:lvlText w:val="%3."/>
+      <w:lvlJc w:val="right"/>
+      <w:pPr>
+        <w:ind w:left="2160" w:hanging="180"/>
+      </w:pPr>
+    </w:lvl>
+    <w:lvl w:ilvl="3" w:tplc="0410000F" w:tentative="1">
+      <w:start w:val="1"/>
+      <w:numFmt w:val="decimal"/>
+      <w:lvlText w:val="%4."/>
+      <w:lvlJc w:val="left"/>
+      <w:pPr>
+        <w:ind w:left="2880" w:hanging="360"/>
+      </w:pPr>
+    </w:lvl>
+    <w:lvl w:ilvl="4" w:tplc="04100019" w:tentative="1">
+      <w:start w:val="1"/>
+      <w:numFmt w:val="lowerLetter"/>
+      <w:lvlText w:val="%5."/>
+      <w:lvlJc w:val="left"/>
+      <w:pPr>
+        <w:ind w:left="3600" w:hanging="360"/>
+      </w:pPr>
+    </w:lvl>
+    <w:lvl w:ilvl="5" w:tplc="0410001B" w:tentative="1">
+      <w:start w:val="1"/>
+      <w:numFmt w:val="lowerRoman"/>
+      <w:lvlText w:val="%6."/>
+      <w:lvlJc w:val="right"/>
+      <w:pPr>
+        <w:ind w:left="4320" w:hanging="180"/>
+      </w:pPr>
+    </w:lvl>
+    <w:lvl w:ilvl="6" w:tplc="0410000F" w:tentative="1">
+      <w:start w:val="1"/>
+      <w:numFmt w:val="decimal"/>
+      <w:lvlText w:val="%7."/>
+      <w:lvlJc w:val="left"/>
+      <w:pPr>
+        <w:ind w:left="5040" w:hanging="360"/>
+      </w:pPr>
+    </w:lvl>
+    <w:lvl w:ilvl="7" w:tplc="04100019" w:tentative="1">
+      <w:start w:val="1"/>
+      <w:numFmt w:val="lowerLetter"/>
+      <w:lvlText w:val="%8."/>
+      <w:lvlJc w:val="left"/>
+      <w:pPr>
+        <w:ind w:left="5760" w:hanging="360"/>
+      </w:pPr>
+    </w:lvl>
+    <w:lvl w:ilvl="8" w:tplc="0410001B" w:tentative="1">
+      <w:start w:val="1"/>
+      <w:numFmt w:val="lowerRoman"/>
+      <w:lvlText w:val="%9."/>
+      <w:lvlJc w:val="right"/>
+      <w:pPr>
+        <w:ind w:left="6480" w:hanging="180"/>
+      </w:pPr>
+    </w:lvl>
+  </w:abstractNum>
+  <w:abstractNum w:abstractNumId="9" w15:restartNumberingAfterBreak="0">
+    <w:nsid w:val="2E4424E2"/>
+    <w:multiLevelType w:val="hybridMultilevel"/>
+    <w:tmpl w:val="00F0717E"/>
+    <w:lvl w:ilvl="0" w:tplc="0410000F">
+      <w:start w:val="1"/>
+      <w:numFmt w:val="decimal"/>
+      <w:lvlText w:val="%1."/>
+      <w:lvlJc w:val="left"/>
+      <w:pPr>
+        <w:ind w:left="720" w:hanging="360"/>
+      </w:pPr>
+      <w:rPr>
+        <w:rFonts w:hint="default"/>
+      </w:rPr>
+    </w:lvl>
+    <w:lvl w:ilvl="1" w:tplc="04100019" w:tentative="1">
+      <w:start w:val="1"/>
+      <w:numFmt w:val="lowerLetter"/>
+      <w:lvlText w:val="%2."/>
+      <w:lvlJc w:val="left"/>
+      <w:pPr>
+        <w:ind w:left="1440" w:hanging="360"/>
+      </w:pPr>
+    </w:lvl>
+    <w:lvl w:ilvl="2" w:tplc="0410001B" w:tentative="1">
+      <w:start w:val="1"/>
+      <w:numFmt w:val="lowerRoman"/>
+      <w:lvlText w:val="%3."/>
+      <w:lvlJc w:val="right"/>
+      <w:pPr>
+        <w:ind w:left="2160" w:hanging="180"/>
+      </w:pPr>
+    </w:lvl>
+    <w:lvl w:ilvl="3" w:tplc="0410000F" w:tentative="1">
+      <w:start w:val="1"/>
+      <w:numFmt w:val="decimal"/>
+      <w:lvlText w:val="%4."/>
+      <w:lvlJc w:val="left"/>
+      <w:pPr>
+        <w:ind w:left="2880" w:hanging="360"/>
+      </w:pPr>
+    </w:lvl>
+    <w:lvl w:ilvl="4" w:tplc="04100019" w:tentative="1">
+      <w:start w:val="1"/>
+      <w:numFmt w:val="lowerLetter"/>
+      <w:lvlText w:val="%5."/>
+      <w:lvlJc w:val="left"/>
+      <w:pPr>
+        <w:ind w:left="3600" w:hanging="360"/>
+      </w:pPr>
+    </w:lvl>
+    <w:lvl w:ilvl="5" w:tplc="0410001B" w:tentative="1">
+      <w:start w:val="1"/>
+      <w:numFmt w:val="lowerRoman"/>
+      <w:lvlText w:val="%6."/>
+      <w:lvlJc w:val="right"/>
+      <w:pPr>
+        <w:ind w:left="4320" w:hanging="180"/>
+      </w:pPr>
+    </w:lvl>
+    <w:lvl w:ilvl="6" w:tplc="0410000F" w:tentative="1">
+      <w:start w:val="1"/>
+      <w:numFmt w:val="decimal"/>
+      <w:lvlText w:val="%7."/>
+      <w:lvlJc w:val="left"/>
+      <w:pPr>
+        <w:ind w:left="5040" w:hanging="360"/>
+      </w:pPr>
+    </w:lvl>
+    <w:lvl w:ilvl="7" w:tplc="04100019" w:tentative="1">
+      <w:start w:val="1"/>
+      <w:numFmt w:val="lowerLetter"/>
+      <w:lvlText w:val="%8."/>
+      <w:lvlJc w:val="left"/>
+      <w:pPr>
+        <w:ind w:left="5760" w:hanging="360"/>
+      </w:pPr>
+    </w:lvl>
+    <w:lvl w:ilvl="8" w:tplc="0410001B" w:tentative="1">
+      <w:start w:val="1"/>
+      <w:numFmt w:val="lowerRoman"/>
+      <w:lvlText w:val="%9."/>
+      <w:lvlJc w:val="right"/>
+      <w:pPr>
+        <w:ind w:left="6480" w:hanging="180"/>
+      </w:pPr>
+    </w:lvl>
+  </w:abstractNum>
+  <w:abstractNum w:abstractNumId="10" w15:restartNumberingAfterBreak="0">
     <w:nsid w:val="31E25A64"/>
     <w:multiLevelType w:val="hybridMultilevel"/>
     <w:tmpl w:val="4B80C6A6"/>
@@ -610,7 +6760,96 @@
       </w:pPr>
     </w:lvl>
   </w:abstractNum>
-  <w:abstractNum w:abstractNumId="1" w15:restartNumberingAfterBreak="0">
+  <w:abstractNum w:abstractNumId="11" w15:restartNumberingAfterBreak="0">
+    <w:nsid w:val="37D92C2D"/>
+    <w:multiLevelType w:val="hybridMultilevel"/>
+    <w:tmpl w:val="1452D9C8"/>
+    <w:lvl w:ilvl="0" w:tplc="0410000F">
+      <w:start w:val="1"/>
+      <w:numFmt w:val="decimal"/>
+      <w:lvlText w:val="%1."/>
+      <w:lvlJc w:val="left"/>
+      <w:pPr>
+        <w:ind w:left="720" w:hanging="360"/>
+      </w:pPr>
+      <w:rPr>
+        <w:rFonts w:hint="default"/>
+      </w:rPr>
+    </w:lvl>
+    <w:lvl w:ilvl="1" w:tplc="04100019" w:tentative="1">
+      <w:start w:val="1"/>
+      <w:numFmt w:val="lowerLetter"/>
+      <w:lvlText w:val="%2."/>
+      <w:lvlJc w:val="left"/>
+      <w:pPr>
+        <w:ind w:left="1440" w:hanging="360"/>
+      </w:pPr>
+    </w:lvl>
+    <w:lvl w:ilvl="2" w:tplc="0410001B" w:tentative="1">
+      <w:start w:val="1"/>
+      <w:numFmt w:val="lowerRoman"/>
+      <w:lvlText w:val="%3."/>
+      <w:lvlJc w:val="right"/>
+      <w:pPr>
+        <w:ind w:left="2160" w:hanging="180"/>
+      </w:pPr>
+    </w:lvl>
+    <w:lvl w:ilvl="3" w:tplc="0410000F" w:tentative="1">
+      <w:start w:val="1"/>
+      <w:numFmt w:val="decimal"/>
+      <w:lvlText w:val="%4."/>
+      <w:lvlJc w:val="left"/>
+      <w:pPr>
+        <w:ind w:left="2880" w:hanging="360"/>
+      </w:pPr>
+    </w:lvl>
+    <w:lvl w:ilvl="4" w:tplc="04100019" w:tentative="1">
+      <w:start w:val="1"/>
+      <w:numFmt w:val="lowerLetter"/>
+      <w:lvlText w:val="%5."/>
+      <w:lvlJc w:val="left"/>
+      <w:pPr>
+        <w:ind w:left="3600" w:hanging="360"/>
+      </w:pPr>
+    </w:lvl>
+    <w:lvl w:ilvl="5" w:tplc="0410001B" w:tentative="1">
+      <w:start w:val="1"/>
+      <w:numFmt w:val="lowerRoman"/>
+      <w:lvlText w:val="%6."/>
+      <w:lvlJc w:val="right"/>
+      <w:pPr>
+        <w:ind w:left="4320" w:hanging="180"/>
+      </w:pPr>
+    </w:lvl>
+    <w:lvl w:ilvl="6" w:tplc="0410000F" w:tentative="1">
+      <w:start w:val="1"/>
+      <w:numFmt w:val="decimal"/>
+      <w:lvlText w:val="%7."/>
+      <w:lvlJc w:val="left"/>
+      <w:pPr>
+        <w:ind w:left="5040" w:hanging="360"/>
+      </w:pPr>
+    </w:lvl>
+    <w:lvl w:ilvl="7" w:tplc="04100019" w:tentative="1">
+      <w:start w:val="1"/>
+      <w:numFmt w:val="lowerLetter"/>
+      <w:lvlText w:val="%8."/>
+      <w:lvlJc w:val="left"/>
+      <w:pPr>
+        <w:ind w:left="5760" w:hanging="360"/>
+      </w:pPr>
+    </w:lvl>
+    <w:lvl w:ilvl="8" w:tplc="0410001B" w:tentative="1">
+      <w:start w:val="1"/>
+      <w:numFmt w:val="lowerRoman"/>
+      <w:lvlText w:val="%9."/>
+      <w:lvlJc w:val="right"/>
+      <w:pPr>
+        <w:ind w:left="6480" w:hanging="180"/>
+      </w:pPr>
+    </w:lvl>
+  </w:abstractNum>
+  <w:abstractNum w:abstractNumId="12" w15:restartNumberingAfterBreak="0">
     <w:nsid w:val="39582807"/>
     <w:multiLevelType w:val="hybridMultilevel"/>
     <w:tmpl w:val="F686240C"/>
@@ -696,7 +6935,185 @@
       </w:pPr>
     </w:lvl>
   </w:abstractNum>
-  <w:abstractNum w:abstractNumId="2" w15:restartNumberingAfterBreak="0">
+  <w:abstractNum w:abstractNumId="13" w15:restartNumberingAfterBreak="0">
+    <w:nsid w:val="404C6FEB"/>
+    <w:multiLevelType w:val="hybridMultilevel"/>
+    <w:tmpl w:val="630C1D58"/>
+    <w:lvl w:ilvl="0" w:tplc="0410000F">
+      <w:start w:val="1"/>
+      <w:numFmt w:val="decimal"/>
+      <w:lvlText w:val="%1."/>
+      <w:lvlJc w:val="left"/>
+      <w:pPr>
+        <w:ind w:left="720" w:hanging="360"/>
+      </w:pPr>
+      <w:rPr>
+        <w:rFonts w:hint="default"/>
+      </w:rPr>
+    </w:lvl>
+    <w:lvl w:ilvl="1" w:tplc="04100019" w:tentative="1">
+      <w:start w:val="1"/>
+      <w:numFmt w:val="lowerLetter"/>
+      <w:lvlText w:val="%2."/>
+      <w:lvlJc w:val="left"/>
+      <w:pPr>
+        <w:ind w:left="1440" w:hanging="360"/>
+      </w:pPr>
+    </w:lvl>
+    <w:lvl w:ilvl="2" w:tplc="0410001B" w:tentative="1">
+      <w:start w:val="1"/>
+      <w:numFmt w:val="lowerRoman"/>
+      <w:lvlText w:val="%3."/>
+      <w:lvlJc w:val="right"/>
+      <w:pPr>
+        <w:ind w:left="2160" w:hanging="180"/>
+      </w:pPr>
+    </w:lvl>
+    <w:lvl w:ilvl="3" w:tplc="0410000F" w:tentative="1">
+      <w:start w:val="1"/>
+      <w:numFmt w:val="decimal"/>
+      <w:lvlText w:val="%4."/>
+      <w:lvlJc w:val="left"/>
+      <w:pPr>
+        <w:ind w:left="2880" w:hanging="360"/>
+      </w:pPr>
+    </w:lvl>
+    <w:lvl w:ilvl="4" w:tplc="04100019" w:tentative="1">
+      <w:start w:val="1"/>
+      <w:numFmt w:val="lowerLetter"/>
+      <w:lvlText w:val="%5."/>
+      <w:lvlJc w:val="left"/>
+      <w:pPr>
+        <w:ind w:left="3600" w:hanging="360"/>
+      </w:pPr>
+    </w:lvl>
+    <w:lvl w:ilvl="5" w:tplc="0410001B" w:tentative="1">
+      <w:start w:val="1"/>
+      <w:numFmt w:val="lowerRoman"/>
+      <w:lvlText w:val="%6."/>
+      <w:lvlJc w:val="right"/>
+      <w:pPr>
+        <w:ind w:left="4320" w:hanging="180"/>
+      </w:pPr>
+    </w:lvl>
+    <w:lvl w:ilvl="6" w:tplc="0410000F" w:tentative="1">
+      <w:start w:val="1"/>
+      <w:numFmt w:val="decimal"/>
+      <w:lvlText w:val="%7."/>
+      <w:lvlJc w:val="left"/>
+      <w:pPr>
+        <w:ind w:left="5040" w:hanging="360"/>
+      </w:pPr>
+    </w:lvl>
+    <w:lvl w:ilvl="7" w:tplc="04100019" w:tentative="1">
+      <w:start w:val="1"/>
+      <w:numFmt w:val="lowerLetter"/>
+      <w:lvlText w:val="%8."/>
+      <w:lvlJc w:val="left"/>
+      <w:pPr>
+        <w:ind w:left="5760" w:hanging="360"/>
+      </w:pPr>
+    </w:lvl>
+    <w:lvl w:ilvl="8" w:tplc="0410001B" w:tentative="1">
+      <w:start w:val="1"/>
+      <w:numFmt w:val="lowerRoman"/>
+      <w:lvlText w:val="%9."/>
+      <w:lvlJc w:val="right"/>
+      <w:pPr>
+        <w:ind w:left="6480" w:hanging="180"/>
+      </w:pPr>
+    </w:lvl>
+  </w:abstractNum>
+  <w:abstractNum w:abstractNumId="14" w15:restartNumberingAfterBreak="0">
+    <w:nsid w:val="442C08D3"/>
+    <w:multiLevelType w:val="hybridMultilevel"/>
+    <w:tmpl w:val="1452D9C8"/>
+    <w:lvl w:ilvl="0" w:tplc="0410000F">
+      <w:start w:val="1"/>
+      <w:numFmt w:val="decimal"/>
+      <w:lvlText w:val="%1."/>
+      <w:lvlJc w:val="left"/>
+      <w:pPr>
+        <w:ind w:left="720" w:hanging="360"/>
+      </w:pPr>
+      <w:rPr>
+        <w:rFonts w:hint="default"/>
+      </w:rPr>
+    </w:lvl>
+    <w:lvl w:ilvl="1" w:tplc="04100019" w:tentative="1">
+      <w:start w:val="1"/>
+      <w:numFmt w:val="lowerLetter"/>
+      <w:lvlText w:val="%2."/>
+      <w:lvlJc w:val="left"/>
+      <w:pPr>
+        <w:ind w:left="1440" w:hanging="360"/>
+      </w:pPr>
+    </w:lvl>
+    <w:lvl w:ilvl="2" w:tplc="0410001B" w:tentative="1">
+      <w:start w:val="1"/>
+      <w:numFmt w:val="lowerRoman"/>
+      <w:lvlText w:val="%3."/>
+      <w:lvlJc w:val="right"/>
+      <w:pPr>
+        <w:ind w:left="2160" w:hanging="180"/>
+      </w:pPr>
+    </w:lvl>
+    <w:lvl w:ilvl="3" w:tplc="0410000F" w:tentative="1">
+      <w:start w:val="1"/>
+      <w:numFmt w:val="decimal"/>
+      <w:lvlText w:val="%4."/>
+      <w:lvlJc w:val="left"/>
+      <w:pPr>
+        <w:ind w:left="2880" w:hanging="360"/>
+      </w:pPr>
+    </w:lvl>
+    <w:lvl w:ilvl="4" w:tplc="04100019" w:tentative="1">
+      <w:start w:val="1"/>
+      <w:numFmt w:val="lowerLetter"/>
+      <w:lvlText w:val="%5."/>
+      <w:lvlJc w:val="left"/>
+      <w:pPr>
+        <w:ind w:left="3600" w:hanging="360"/>
+      </w:pPr>
+    </w:lvl>
+    <w:lvl w:ilvl="5" w:tplc="0410001B" w:tentative="1">
+      <w:start w:val="1"/>
+      <w:numFmt w:val="lowerRoman"/>
+      <w:lvlText w:val="%6."/>
+      <w:lvlJc w:val="right"/>
+      <w:pPr>
+        <w:ind w:left="4320" w:hanging="180"/>
+      </w:pPr>
+    </w:lvl>
+    <w:lvl w:ilvl="6" w:tplc="0410000F" w:tentative="1">
+      <w:start w:val="1"/>
+      <w:numFmt w:val="decimal"/>
+      <w:lvlText w:val="%7."/>
+      <w:lvlJc w:val="left"/>
+      <w:pPr>
+        <w:ind w:left="5040" w:hanging="360"/>
+      </w:pPr>
+    </w:lvl>
+    <w:lvl w:ilvl="7" w:tplc="04100019" w:tentative="1">
+      <w:start w:val="1"/>
+      <w:numFmt w:val="lowerLetter"/>
+      <w:lvlText w:val="%8."/>
+      <w:lvlJc w:val="left"/>
+      <w:pPr>
+        <w:ind w:left="5760" w:hanging="360"/>
+      </w:pPr>
+    </w:lvl>
+    <w:lvl w:ilvl="8" w:tplc="0410001B" w:tentative="1">
+      <w:start w:val="1"/>
+      <w:numFmt w:val="lowerRoman"/>
+      <w:lvlText w:val="%9."/>
+      <w:lvlJc w:val="right"/>
+      <w:pPr>
+        <w:ind w:left="6480" w:hanging="180"/>
+      </w:pPr>
+    </w:lvl>
+  </w:abstractNum>
+  <w:abstractNum w:abstractNumId="15" w15:restartNumberingAfterBreak="0">
     <w:nsid w:val="503F499C"/>
     <w:multiLevelType w:val="hybridMultilevel"/>
     <w:tmpl w:val="8306136E"/>
@@ -809,7 +7226,7 @@
       </w:rPr>
     </w:lvl>
   </w:abstractNum>
-  <w:abstractNum w:abstractNumId="3" w15:restartNumberingAfterBreak="0">
+  <w:abstractNum w:abstractNumId="16" w15:restartNumberingAfterBreak="0">
     <w:nsid w:val="55C70B01"/>
     <w:multiLevelType w:val="hybridMultilevel"/>
     <w:tmpl w:val="260A9ED4"/>
@@ -895,7 +7312,298 @@
       </w:pPr>
     </w:lvl>
   </w:abstractNum>
-  <w:abstractNum w:abstractNumId="4" w15:restartNumberingAfterBreak="0">
+  <w:abstractNum w:abstractNumId="17" w15:restartNumberingAfterBreak="0">
+    <w:nsid w:val="59D62D7B"/>
+    <w:multiLevelType w:val="hybridMultilevel"/>
+    <w:tmpl w:val="1452D9C8"/>
+    <w:lvl w:ilvl="0" w:tplc="0410000F">
+      <w:start w:val="1"/>
+      <w:numFmt w:val="decimal"/>
+      <w:lvlText w:val="%1."/>
+      <w:lvlJc w:val="left"/>
+      <w:pPr>
+        <w:ind w:left="720" w:hanging="360"/>
+      </w:pPr>
+      <w:rPr>
+        <w:rFonts w:hint="default"/>
+      </w:rPr>
+    </w:lvl>
+    <w:lvl w:ilvl="1" w:tplc="04100019" w:tentative="1">
+      <w:start w:val="1"/>
+      <w:numFmt w:val="lowerLetter"/>
+      <w:lvlText w:val="%2."/>
+      <w:lvlJc w:val="left"/>
+      <w:pPr>
+        <w:ind w:left="1440" w:hanging="360"/>
+      </w:pPr>
+    </w:lvl>
+    <w:lvl w:ilvl="2" w:tplc="0410001B" w:tentative="1">
+      <w:start w:val="1"/>
+      <w:numFmt w:val="lowerRoman"/>
+      <w:lvlText w:val="%3."/>
+      <w:lvlJc w:val="right"/>
+      <w:pPr>
+        <w:ind w:left="2160" w:hanging="180"/>
+      </w:pPr>
+    </w:lvl>
+    <w:lvl w:ilvl="3" w:tplc="0410000F" w:tentative="1">
+      <w:start w:val="1"/>
+      <w:numFmt w:val="decimal"/>
+      <w:lvlText w:val="%4."/>
+      <w:lvlJc w:val="left"/>
+      <w:pPr>
+        <w:ind w:left="2880" w:hanging="360"/>
+      </w:pPr>
+    </w:lvl>
+    <w:lvl w:ilvl="4" w:tplc="04100019" w:tentative="1">
+      <w:start w:val="1"/>
+      <w:numFmt w:val="lowerLetter"/>
+      <w:lvlText w:val="%5."/>
+      <w:lvlJc w:val="left"/>
+      <w:pPr>
+        <w:ind w:left="3600" w:hanging="360"/>
+      </w:pPr>
+    </w:lvl>
+    <w:lvl w:ilvl="5" w:tplc="0410001B" w:tentative="1">
+      <w:start w:val="1"/>
+      <w:numFmt w:val="lowerRoman"/>
+      <w:lvlText w:val="%6."/>
+      <w:lvlJc w:val="right"/>
+      <w:pPr>
+        <w:ind w:left="4320" w:hanging="180"/>
+      </w:pPr>
+    </w:lvl>
+    <w:lvl w:ilvl="6" w:tplc="0410000F" w:tentative="1">
+      <w:start w:val="1"/>
+      <w:numFmt w:val="decimal"/>
+      <w:lvlText w:val="%7."/>
+      <w:lvlJc w:val="left"/>
+      <w:pPr>
+        <w:ind w:left="5040" w:hanging="360"/>
+      </w:pPr>
+    </w:lvl>
+    <w:lvl w:ilvl="7" w:tplc="04100019" w:tentative="1">
+      <w:start w:val="1"/>
+      <w:numFmt w:val="lowerLetter"/>
+      <w:lvlText w:val="%8."/>
+      <w:lvlJc w:val="left"/>
+      <w:pPr>
+        <w:ind w:left="5760" w:hanging="360"/>
+      </w:pPr>
+    </w:lvl>
+    <w:lvl w:ilvl="8" w:tplc="0410001B" w:tentative="1">
+      <w:start w:val="1"/>
+      <w:numFmt w:val="lowerRoman"/>
+      <w:lvlText w:val="%9."/>
+      <w:lvlJc w:val="right"/>
+      <w:pPr>
+        <w:ind w:left="6480" w:hanging="180"/>
+      </w:pPr>
+    </w:lvl>
+  </w:abstractNum>
+  <w:abstractNum w:abstractNumId="18" w15:restartNumberingAfterBreak="0">
+    <w:nsid w:val="5B4A6FED"/>
+    <w:multiLevelType w:val="hybridMultilevel"/>
+    <w:tmpl w:val="3A1C8C7A"/>
+    <w:lvl w:ilvl="0" w:tplc="0410000F">
+      <w:start w:val="1"/>
+      <w:numFmt w:val="decimal"/>
+      <w:lvlText w:val="%1."/>
+      <w:lvlJc w:val="left"/>
+      <w:pPr>
+        <w:ind w:left="720" w:hanging="360"/>
+      </w:pPr>
+      <w:rPr>
+        <w:rFonts w:hint="default"/>
+      </w:rPr>
+    </w:lvl>
+    <w:lvl w:ilvl="1" w:tplc="04100019" w:tentative="1">
+      <w:start w:val="1"/>
+      <w:numFmt w:val="lowerLetter"/>
+      <w:lvlText w:val="%2."/>
+      <w:lvlJc w:val="left"/>
+      <w:pPr>
+        <w:ind w:left="1440" w:hanging="360"/>
+      </w:pPr>
+    </w:lvl>
+    <w:lvl w:ilvl="2" w:tplc="0410001B" w:tentative="1">
+      <w:start w:val="1"/>
+      <w:numFmt w:val="lowerRoman"/>
+      <w:lvlText w:val="%3."/>
+      <w:lvlJc w:val="right"/>
+      <w:pPr>
+        <w:ind w:left="2160" w:hanging="180"/>
+      </w:pPr>
+    </w:lvl>
+    <w:lvl w:ilvl="3" w:tplc="0410000F" w:tentative="1">
+      <w:start w:val="1"/>
+      <w:numFmt w:val="decimal"/>
+      <w:lvlText w:val="%4."/>
+      <w:lvlJc w:val="left"/>
+      <w:pPr>
+        <w:ind w:left="2880" w:hanging="360"/>
+      </w:pPr>
+    </w:lvl>
+    <w:lvl w:ilvl="4" w:tplc="04100019" w:tentative="1">
+      <w:start w:val="1"/>
+      <w:numFmt w:val="lowerLetter"/>
+      <w:lvlText w:val="%5."/>
+      <w:lvlJc w:val="left"/>
+      <w:pPr>
+        <w:ind w:left="3600" w:hanging="360"/>
+      </w:pPr>
+    </w:lvl>
+    <w:lvl w:ilvl="5" w:tplc="0410001B" w:tentative="1">
+      <w:start w:val="1"/>
+      <w:numFmt w:val="lowerRoman"/>
+      <w:lvlText w:val="%6."/>
+      <w:lvlJc w:val="right"/>
+      <w:pPr>
+        <w:ind w:left="4320" w:hanging="180"/>
+      </w:pPr>
+    </w:lvl>
+    <w:lvl w:ilvl="6" w:tplc="0410000F" w:tentative="1">
+      <w:start w:val="1"/>
+      <w:numFmt w:val="decimal"/>
+      <w:lvlText w:val="%7."/>
+      <w:lvlJc w:val="left"/>
+      <w:pPr>
+        <w:ind w:left="5040" w:hanging="360"/>
+      </w:pPr>
+    </w:lvl>
+    <w:lvl w:ilvl="7" w:tplc="04100019" w:tentative="1">
+      <w:start w:val="1"/>
+      <w:numFmt w:val="lowerLetter"/>
+      <w:lvlText w:val="%8."/>
+      <w:lvlJc w:val="left"/>
+      <w:pPr>
+        <w:ind w:left="5760" w:hanging="360"/>
+      </w:pPr>
+    </w:lvl>
+    <w:lvl w:ilvl="8" w:tplc="0410001B" w:tentative="1">
+      <w:start w:val="1"/>
+      <w:numFmt w:val="lowerRoman"/>
+      <w:lvlText w:val="%9."/>
+      <w:lvlJc w:val="right"/>
+      <w:pPr>
+        <w:ind w:left="6480" w:hanging="180"/>
+      </w:pPr>
+    </w:lvl>
+  </w:abstractNum>
+  <w:abstractNum w:abstractNumId="19" w15:restartNumberingAfterBreak="0">
+    <w:nsid w:val="5CD36634"/>
+    <w:multiLevelType w:val="hybridMultilevel"/>
+    <w:tmpl w:val="5D9CBC32"/>
+    <w:lvl w:ilvl="0" w:tplc="04100001">
+      <w:start w:val="1"/>
+      <w:numFmt w:val="bullet"/>
+      <w:lvlText w:val=""/>
+      <w:lvlJc w:val="left"/>
+      <w:pPr>
+        <w:ind w:left="3900" w:hanging="360"/>
+      </w:pPr>
+      <w:rPr>
+        <w:rFonts w:ascii="Symbol" w:hAnsi="Symbol" w:hint="default"/>
+      </w:rPr>
+    </w:lvl>
+    <w:lvl w:ilvl="1" w:tplc="04100003">
+      <w:start w:val="1"/>
+      <w:numFmt w:val="bullet"/>
+      <w:lvlText w:val="o"/>
+      <w:lvlJc w:val="left"/>
+      <w:pPr>
+        <w:ind w:left="4620" w:hanging="360"/>
+      </w:pPr>
+      <w:rPr>
+        <w:rFonts w:ascii="Courier New" w:hAnsi="Courier New" w:cs="Courier New" w:hint="default"/>
+      </w:rPr>
+    </w:lvl>
+    <w:lvl w:ilvl="2" w:tplc="04100005">
+      <w:start w:val="1"/>
+      <w:numFmt w:val="bullet"/>
+      <w:lvlText w:val=""/>
+      <w:lvlJc w:val="left"/>
+      <w:pPr>
+        <w:ind w:left="5340" w:hanging="360"/>
+      </w:pPr>
+      <w:rPr>
+        <w:rFonts w:ascii="Wingdings" w:hAnsi="Wingdings" w:hint="default"/>
+      </w:rPr>
+    </w:lvl>
+    <w:lvl w:ilvl="3" w:tplc="04100001">
+      <w:start w:val="1"/>
+      <w:numFmt w:val="bullet"/>
+      <w:lvlText w:val=""/>
+      <w:lvlJc w:val="left"/>
+      <w:pPr>
+        <w:ind w:left="6060" w:hanging="360"/>
+      </w:pPr>
+      <w:rPr>
+        <w:rFonts w:ascii="Symbol" w:hAnsi="Symbol" w:hint="default"/>
+      </w:rPr>
+    </w:lvl>
+    <w:lvl w:ilvl="4" w:tplc="04100003">
+      <w:start w:val="1"/>
+      <w:numFmt w:val="bullet"/>
+      <w:lvlText w:val="o"/>
+      <w:lvlJc w:val="left"/>
+      <w:pPr>
+        <w:ind w:left="6780" w:hanging="360"/>
+      </w:pPr>
+      <w:rPr>
+        <w:rFonts w:ascii="Courier New" w:hAnsi="Courier New" w:cs="Courier New" w:hint="default"/>
+      </w:rPr>
+    </w:lvl>
+    <w:lvl w:ilvl="5" w:tplc="04100005">
+      <w:start w:val="1"/>
+      <w:numFmt w:val="bullet"/>
+      <w:lvlText w:val=""/>
+      <w:lvlJc w:val="left"/>
+      <w:pPr>
+        <w:ind w:left="7500" w:hanging="360"/>
+      </w:pPr>
+      <w:rPr>
+        <w:rFonts w:ascii="Wingdings" w:hAnsi="Wingdings" w:hint="default"/>
+      </w:rPr>
+    </w:lvl>
+    <w:lvl w:ilvl="6" w:tplc="04100001">
+      <w:start w:val="1"/>
+      <w:numFmt w:val="bullet"/>
+      <w:lvlText w:val=""/>
+      <w:lvlJc w:val="left"/>
+      <w:pPr>
+        <w:ind w:left="8220" w:hanging="360"/>
+      </w:pPr>
+      <w:rPr>
+        <w:rFonts w:ascii="Symbol" w:hAnsi="Symbol" w:hint="default"/>
+      </w:rPr>
+    </w:lvl>
+    <w:lvl w:ilvl="7" w:tplc="04100003">
+      <w:start w:val="1"/>
+      <w:numFmt w:val="bullet"/>
+      <w:lvlText w:val="o"/>
+      <w:lvlJc w:val="left"/>
+      <w:pPr>
+        <w:ind w:left="8940" w:hanging="360"/>
+      </w:pPr>
+      <w:rPr>
+        <w:rFonts w:ascii="Courier New" w:hAnsi="Courier New" w:cs="Courier New" w:hint="default"/>
+      </w:rPr>
+    </w:lvl>
+    <w:lvl w:ilvl="8" w:tplc="04100005">
+      <w:start w:val="1"/>
+      <w:numFmt w:val="bullet"/>
+      <w:lvlText w:val=""/>
+      <w:lvlJc w:val="left"/>
+      <w:pPr>
+        <w:ind w:left="9660" w:hanging="360"/>
+      </w:pPr>
+      <w:rPr>
+        <w:rFonts w:ascii="Wingdings" w:hAnsi="Wingdings" w:hint="default"/>
+      </w:rPr>
+    </w:lvl>
+  </w:abstractNum>
+  <w:abstractNum w:abstractNumId="20" w15:restartNumberingAfterBreak="0">
     <w:nsid w:val="61111076"/>
     <w:multiLevelType w:val="hybridMultilevel"/>
     <w:tmpl w:val="50D218D4"/>
@@ -981,20 +7689,1277 @@
       </w:pPr>
     </w:lvl>
   </w:abstractNum>
+  <w:abstractNum w:abstractNumId="21" w15:restartNumberingAfterBreak="0">
+    <w:nsid w:val="61B65D22"/>
+    <w:multiLevelType w:val="hybridMultilevel"/>
+    <w:tmpl w:val="1452D9C8"/>
+    <w:lvl w:ilvl="0" w:tplc="0410000F">
+      <w:start w:val="1"/>
+      <w:numFmt w:val="decimal"/>
+      <w:lvlText w:val="%1."/>
+      <w:lvlJc w:val="left"/>
+      <w:pPr>
+        <w:ind w:left="720" w:hanging="360"/>
+      </w:pPr>
+      <w:rPr>
+        <w:rFonts w:hint="default"/>
+      </w:rPr>
+    </w:lvl>
+    <w:lvl w:ilvl="1" w:tplc="04100019" w:tentative="1">
+      <w:start w:val="1"/>
+      <w:numFmt w:val="lowerLetter"/>
+      <w:lvlText w:val="%2."/>
+      <w:lvlJc w:val="left"/>
+      <w:pPr>
+        <w:ind w:left="1440" w:hanging="360"/>
+      </w:pPr>
+    </w:lvl>
+    <w:lvl w:ilvl="2" w:tplc="0410001B" w:tentative="1">
+      <w:start w:val="1"/>
+      <w:numFmt w:val="lowerRoman"/>
+      <w:lvlText w:val="%3."/>
+      <w:lvlJc w:val="right"/>
+      <w:pPr>
+        <w:ind w:left="2160" w:hanging="180"/>
+      </w:pPr>
+    </w:lvl>
+    <w:lvl w:ilvl="3" w:tplc="0410000F" w:tentative="1">
+      <w:start w:val="1"/>
+      <w:numFmt w:val="decimal"/>
+      <w:lvlText w:val="%4."/>
+      <w:lvlJc w:val="left"/>
+      <w:pPr>
+        <w:ind w:left="2880" w:hanging="360"/>
+      </w:pPr>
+    </w:lvl>
+    <w:lvl w:ilvl="4" w:tplc="04100019" w:tentative="1">
+      <w:start w:val="1"/>
+      <w:numFmt w:val="lowerLetter"/>
+      <w:lvlText w:val="%5."/>
+      <w:lvlJc w:val="left"/>
+      <w:pPr>
+        <w:ind w:left="3600" w:hanging="360"/>
+      </w:pPr>
+    </w:lvl>
+    <w:lvl w:ilvl="5" w:tplc="0410001B" w:tentative="1">
+      <w:start w:val="1"/>
+      <w:numFmt w:val="lowerRoman"/>
+      <w:lvlText w:val="%6."/>
+      <w:lvlJc w:val="right"/>
+      <w:pPr>
+        <w:ind w:left="4320" w:hanging="180"/>
+      </w:pPr>
+    </w:lvl>
+    <w:lvl w:ilvl="6" w:tplc="0410000F" w:tentative="1">
+      <w:start w:val="1"/>
+      <w:numFmt w:val="decimal"/>
+      <w:lvlText w:val="%7."/>
+      <w:lvlJc w:val="left"/>
+      <w:pPr>
+        <w:ind w:left="5040" w:hanging="360"/>
+      </w:pPr>
+    </w:lvl>
+    <w:lvl w:ilvl="7" w:tplc="04100019" w:tentative="1">
+      <w:start w:val="1"/>
+      <w:numFmt w:val="lowerLetter"/>
+      <w:lvlText w:val="%8."/>
+      <w:lvlJc w:val="left"/>
+      <w:pPr>
+        <w:ind w:left="5760" w:hanging="360"/>
+      </w:pPr>
+    </w:lvl>
+    <w:lvl w:ilvl="8" w:tplc="0410001B" w:tentative="1">
+      <w:start w:val="1"/>
+      <w:numFmt w:val="lowerRoman"/>
+      <w:lvlText w:val="%9."/>
+      <w:lvlJc w:val="right"/>
+      <w:pPr>
+        <w:ind w:left="6480" w:hanging="180"/>
+      </w:pPr>
+    </w:lvl>
+  </w:abstractNum>
+  <w:abstractNum w:abstractNumId="22" w15:restartNumberingAfterBreak="0">
+    <w:nsid w:val="687B711E"/>
+    <w:multiLevelType w:val="hybridMultilevel"/>
+    <w:tmpl w:val="1452D9C8"/>
+    <w:lvl w:ilvl="0" w:tplc="0410000F">
+      <w:start w:val="1"/>
+      <w:numFmt w:val="decimal"/>
+      <w:lvlText w:val="%1."/>
+      <w:lvlJc w:val="left"/>
+      <w:pPr>
+        <w:ind w:left="720" w:hanging="360"/>
+      </w:pPr>
+      <w:rPr>
+        <w:rFonts w:hint="default"/>
+      </w:rPr>
+    </w:lvl>
+    <w:lvl w:ilvl="1" w:tplc="04100019" w:tentative="1">
+      <w:start w:val="1"/>
+      <w:numFmt w:val="lowerLetter"/>
+      <w:lvlText w:val="%2."/>
+      <w:lvlJc w:val="left"/>
+      <w:pPr>
+        <w:ind w:left="1440" w:hanging="360"/>
+      </w:pPr>
+    </w:lvl>
+    <w:lvl w:ilvl="2" w:tplc="0410001B" w:tentative="1">
+      <w:start w:val="1"/>
+      <w:numFmt w:val="lowerRoman"/>
+      <w:lvlText w:val="%3."/>
+      <w:lvlJc w:val="right"/>
+      <w:pPr>
+        <w:ind w:left="2160" w:hanging="180"/>
+      </w:pPr>
+    </w:lvl>
+    <w:lvl w:ilvl="3" w:tplc="0410000F" w:tentative="1">
+      <w:start w:val="1"/>
+      <w:numFmt w:val="decimal"/>
+      <w:lvlText w:val="%4."/>
+      <w:lvlJc w:val="left"/>
+      <w:pPr>
+        <w:ind w:left="2880" w:hanging="360"/>
+      </w:pPr>
+    </w:lvl>
+    <w:lvl w:ilvl="4" w:tplc="04100019" w:tentative="1">
+      <w:start w:val="1"/>
+      <w:numFmt w:val="lowerLetter"/>
+      <w:lvlText w:val="%5."/>
+      <w:lvlJc w:val="left"/>
+      <w:pPr>
+        <w:ind w:left="3600" w:hanging="360"/>
+      </w:pPr>
+    </w:lvl>
+    <w:lvl w:ilvl="5" w:tplc="0410001B" w:tentative="1">
+      <w:start w:val="1"/>
+      <w:numFmt w:val="lowerRoman"/>
+      <w:lvlText w:val="%6."/>
+      <w:lvlJc w:val="right"/>
+      <w:pPr>
+        <w:ind w:left="4320" w:hanging="180"/>
+      </w:pPr>
+    </w:lvl>
+    <w:lvl w:ilvl="6" w:tplc="0410000F" w:tentative="1">
+      <w:start w:val="1"/>
+      <w:numFmt w:val="decimal"/>
+      <w:lvlText w:val="%7."/>
+      <w:lvlJc w:val="left"/>
+      <w:pPr>
+        <w:ind w:left="5040" w:hanging="360"/>
+      </w:pPr>
+    </w:lvl>
+    <w:lvl w:ilvl="7" w:tplc="04100019" w:tentative="1">
+      <w:start w:val="1"/>
+      <w:numFmt w:val="lowerLetter"/>
+      <w:lvlText w:val="%8."/>
+      <w:lvlJc w:val="left"/>
+      <w:pPr>
+        <w:ind w:left="5760" w:hanging="360"/>
+      </w:pPr>
+    </w:lvl>
+    <w:lvl w:ilvl="8" w:tplc="0410001B" w:tentative="1">
+      <w:start w:val="1"/>
+      <w:numFmt w:val="lowerRoman"/>
+      <w:lvlText w:val="%9."/>
+      <w:lvlJc w:val="right"/>
+      <w:pPr>
+        <w:ind w:left="6480" w:hanging="180"/>
+      </w:pPr>
+    </w:lvl>
+  </w:abstractNum>
+  <w:abstractNum w:abstractNumId="23" w15:restartNumberingAfterBreak="0">
+    <w:nsid w:val="6CCC1546"/>
+    <w:multiLevelType w:val="hybridMultilevel"/>
+    <w:tmpl w:val="1452D9C8"/>
+    <w:lvl w:ilvl="0" w:tplc="0410000F">
+      <w:start w:val="1"/>
+      <w:numFmt w:val="decimal"/>
+      <w:lvlText w:val="%1."/>
+      <w:lvlJc w:val="left"/>
+      <w:pPr>
+        <w:ind w:left="720" w:hanging="360"/>
+      </w:pPr>
+      <w:rPr>
+        <w:rFonts w:hint="default"/>
+      </w:rPr>
+    </w:lvl>
+    <w:lvl w:ilvl="1" w:tplc="04100019" w:tentative="1">
+      <w:start w:val="1"/>
+      <w:numFmt w:val="lowerLetter"/>
+      <w:lvlText w:val="%2."/>
+      <w:lvlJc w:val="left"/>
+      <w:pPr>
+        <w:ind w:left="1440" w:hanging="360"/>
+      </w:pPr>
+    </w:lvl>
+    <w:lvl w:ilvl="2" w:tplc="0410001B" w:tentative="1">
+      <w:start w:val="1"/>
+      <w:numFmt w:val="lowerRoman"/>
+      <w:lvlText w:val="%3."/>
+      <w:lvlJc w:val="right"/>
+      <w:pPr>
+        <w:ind w:left="2160" w:hanging="180"/>
+      </w:pPr>
+    </w:lvl>
+    <w:lvl w:ilvl="3" w:tplc="0410000F" w:tentative="1">
+      <w:start w:val="1"/>
+      <w:numFmt w:val="decimal"/>
+      <w:lvlText w:val="%4."/>
+      <w:lvlJc w:val="left"/>
+      <w:pPr>
+        <w:ind w:left="2880" w:hanging="360"/>
+      </w:pPr>
+    </w:lvl>
+    <w:lvl w:ilvl="4" w:tplc="04100019" w:tentative="1">
+      <w:start w:val="1"/>
+      <w:numFmt w:val="lowerLetter"/>
+      <w:lvlText w:val="%5."/>
+      <w:lvlJc w:val="left"/>
+      <w:pPr>
+        <w:ind w:left="3600" w:hanging="360"/>
+      </w:pPr>
+    </w:lvl>
+    <w:lvl w:ilvl="5" w:tplc="0410001B" w:tentative="1">
+      <w:start w:val="1"/>
+      <w:numFmt w:val="lowerRoman"/>
+      <w:lvlText w:val="%6."/>
+      <w:lvlJc w:val="right"/>
+      <w:pPr>
+        <w:ind w:left="4320" w:hanging="180"/>
+      </w:pPr>
+    </w:lvl>
+    <w:lvl w:ilvl="6" w:tplc="0410000F" w:tentative="1">
+      <w:start w:val="1"/>
+      <w:numFmt w:val="decimal"/>
+      <w:lvlText w:val="%7."/>
+      <w:lvlJc w:val="left"/>
+      <w:pPr>
+        <w:ind w:left="5040" w:hanging="360"/>
+      </w:pPr>
+    </w:lvl>
+    <w:lvl w:ilvl="7" w:tplc="04100019" w:tentative="1">
+      <w:start w:val="1"/>
+      <w:numFmt w:val="lowerLetter"/>
+      <w:lvlText w:val="%8."/>
+      <w:lvlJc w:val="left"/>
+      <w:pPr>
+        <w:ind w:left="5760" w:hanging="360"/>
+      </w:pPr>
+    </w:lvl>
+    <w:lvl w:ilvl="8" w:tplc="0410001B" w:tentative="1">
+      <w:start w:val="1"/>
+      <w:numFmt w:val="lowerRoman"/>
+      <w:lvlText w:val="%9."/>
+      <w:lvlJc w:val="right"/>
+      <w:pPr>
+        <w:ind w:left="6480" w:hanging="180"/>
+      </w:pPr>
+    </w:lvl>
+  </w:abstractNum>
+  <w:abstractNum w:abstractNumId="24" w15:restartNumberingAfterBreak="0">
+    <w:nsid w:val="6F196DED"/>
+    <w:multiLevelType w:val="hybridMultilevel"/>
+    <w:tmpl w:val="2BC81214"/>
+    <w:lvl w:ilvl="0" w:tplc="0410000F">
+      <w:start w:val="1"/>
+      <w:numFmt w:val="decimal"/>
+      <w:lvlText w:val="%1."/>
+      <w:lvlJc w:val="left"/>
+      <w:pPr>
+        <w:ind w:left="720" w:hanging="360"/>
+      </w:pPr>
+      <w:rPr>
+        <w:rFonts w:hint="default"/>
+      </w:rPr>
+    </w:lvl>
+    <w:lvl w:ilvl="1" w:tplc="04100019" w:tentative="1">
+      <w:start w:val="1"/>
+      <w:numFmt w:val="lowerLetter"/>
+      <w:lvlText w:val="%2."/>
+      <w:lvlJc w:val="left"/>
+      <w:pPr>
+        <w:ind w:left="1440" w:hanging="360"/>
+      </w:pPr>
+    </w:lvl>
+    <w:lvl w:ilvl="2" w:tplc="0410001B" w:tentative="1">
+      <w:start w:val="1"/>
+      <w:numFmt w:val="lowerRoman"/>
+      <w:lvlText w:val="%3."/>
+      <w:lvlJc w:val="right"/>
+      <w:pPr>
+        <w:ind w:left="2160" w:hanging="180"/>
+      </w:pPr>
+    </w:lvl>
+    <w:lvl w:ilvl="3" w:tplc="0410000F" w:tentative="1">
+      <w:start w:val="1"/>
+      <w:numFmt w:val="decimal"/>
+      <w:lvlText w:val="%4."/>
+      <w:lvlJc w:val="left"/>
+      <w:pPr>
+        <w:ind w:left="2880" w:hanging="360"/>
+      </w:pPr>
+    </w:lvl>
+    <w:lvl w:ilvl="4" w:tplc="04100019" w:tentative="1">
+      <w:start w:val="1"/>
+      <w:numFmt w:val="lowerLetter"/>
+      <w:lvlText w:val="%5."/>
+      <w:lvlJc w:val="left"/>
+      <w:pPr>
+        <w:ind w:left="3600" w:hanging="360"/>
+      </w:pPr>
+    </w:lvl>
+    <w:lvl w:ilvl="5" w:tplc="0410001B" w:tentative="1">
+      <w:start w:val="1"/>
+      <w:numFmt w:val="lowerRoman"/>
+      <w:lvlText w:val="%6."/>
+      <w:lvlJc w:val="right"/>
+      <w:pPr>
+        <w:ind w:left="4320" w:hanging="180"/>
+      </w:pPr>
+    </w:lvl>
+    <w:lvl w:ilvl="6" w:tplc="0410000F" w:tentative="1">
+      <w:start w:val="1"/>
+      <w:numFmt w:val="decimal"/>
+      <w:lvlText w:val="%7."/>
+      <w:lvlJc w:val="left"/>
+      <w:pPr>
+        <w:ind w:left="5040" w:hanging="360"/>
+      </w:pPr>
+    </w:lvl>
+    <w:lvl w:ilvl="7" w:tplc="04100019" w:tentative="1">
+      <w:start w:val="1"/>
+      <w:numFmt w:val="lowerLetter"/>
+      <w:lvlText w:val="%8."/>
+      <w:lvlJc w:val="left"/>
+      <w:pPr>
+        <w:ind w:left="5760" w:hanging="360"/>
+      </w:pPr>
+    </w:lvl>
+    <w:lvl w:ilvl="8" w:tplc="0410001B" w:tentative="1">
+      <w:start w:val="1"/>
+      <w:numFmt w:val="lowerRoman"/>
+      <w:lvlText w:val="%9."/>
+      <w:lvlJc w:val="right"/>
+      <w:pPr>
+        <w:ind w:left="6480" w:hanging="180"/>
+      </w:pPr>
+    </w:lvl>
+  </w:abstractNum>
+  <w:abstractNum w:abstractNumId="25" w15:restartNumberingAfterBreak="0">
+    <w:nsid w:val="77472449"/>
+    <w:multiLevelType w:val="hybridMultilevel"/>
+    <w:tmpl w:val="67383716"/>
+    <w:lvl w:ilvl="0" w:tplc="04100001">
+      <w:start w:val="1"/>
+      <w:numFmt w:val="bullet"/>
+      <w:lvlText w:val=""/>
+      <w:lvlJc w:val="left"/>
+      <w:pPr>
+        <w:ind w:left="1425" w:hanging="360"/>
+      </w:pPr>
+      <w:rPr>
+        <w:rFonts w:ascii="Symbol" w:hAnsi="Symbol" w:hint="default"/>
+      </w:rPr>
+    </w:lvl>
+    <w:lvl w:ilvl="1" w:tplc="04100003" w:tentative="1">
+      <w:start w:val="1"/>
+      <w:numFmt w:val="bullet"/>
+      <w:lvlText w:val="o"/>
+      <w:lvlJc w:val="left"/>
+      <w:pPr>
+        <w:ind w:left="2145" w:hanging="360"/>
+      </w:pPr>
+      <w:rPr>
+        <w:rFonts w:ascii="Courier New" w:hAnsi="Courier New" w:cs="Courier New" w:hint="default"/>
+      </w:rPr>
+    </w:lvl>
+    <w:lvl w:ilvl="2" w:tplc="04100005" w:tentative="1">
+      <w:start w:val="1"/>
+      <w:numFmt w:val="bullet"/>
+      <w:lvlText w:val=""/>
+      <w:lvlJc w:val="left"/>
+      <w:pPr>
+        <w:ind w:left="2865" w:hanging="360"/>
+      </w:pPr>
+      <w:rPr>
+        <w:rFonts w:ascii="Wingdings" w:hAnsi="Wingdings" w:hint="default"/>
+      </w:rPr>
+    </w:lvl>
+    <w:lvl w:ilvl="3" w:tplc="04100001" w:tentative="1">
+      <w:start w:val="1"/>
+      <w:numFmt w:val="bullet"/>
+      <w:lvlText w:val=""/>
+      <w:lvlJc w:val="left"/>
+      <w:pPr>
+        <w:ind w:left="3585" w:hanging="360"/>
+      </w:pPr>
+      <w:rPr>
+        <w:rFonts w:ascii="Symbol" w:hAnsi="Symbol" w:hint="default"/>
+      </w:rPr>
+    </w:lvl>
+    <w:lvl w:ilvl="4" w:tplc="04100003" w:tentative="1">
+      <w:start w:val="1"/>
+      <w:numFmt w:val="bullet"/>
+      <w:lvlText w:val="o"/>
+      <w:lvlJc w:val="left"/>
+      <w:pPr>
+        <w:ind w:left="4305" w:hanging="360"/>
+      </w:pPr>
+      <w:rPr>
+        <w:rFonts w:ascii="Courier New" w:hAnsi="Courier New" w:cs="Courier New" w:hint="default"/>
+      </w:rPr>
+    </w:lvl>
+    <w:lvl w:ilvl="5" w:tplc="04100005" w:tentative="1">
+      <w:start w:val="1"/>
+      <w:numFmt w:val="bullet"/>
+      <w:lvlText w:val=""/>
+      <w:lvlJc w:val="left"/>
+      <w:pPr>
+        <w:ind w:left="5025" w:hanging="360"/>
+      </w:pPr>
+      <w:rPr>
+        <w:rFonts w:ascii="Wingdings" w:hAnsi="Wingdings" w:hint="default"/>
+      </w:rPr>
+    </w:lvl>
+    <w:lvl w:ilvl="6" w:tplc="04100001" w:tentative="1">
+      <w:start w:val="1"/>
+      <w:numFmt w:val="bullet"/>
+      <w:lvlText w:val=""/>
+      <w:lvlJc w:val="left"/>
+      <w:pPr>
+        <w:ind w:left="5745" w:hanging="360"/>
+      </w:pPr>
+      <w:rPr>
+        <w:rFonts w:ascii="Symbol" w:hAnsi="Symbol" w:hint="default"/>
+      </w:rPr>
+    </w:lvl>
+    <w:lvl w:ilvl="7" w:tplc="04100003" w:tentative="1">
+      <w:start w:val="1"/>
+      <w:numFmt w:val="bullet"/>
+      <w:lvlText w:val="o"/>
+      <w:lvlJc w:val="left"/>
+      <w:pPr>
+        <w:ind w:left="6465" w:hanging="360"/>
+      </w:pPr>
+      <w:rPr>
+        <w:rFonts w:ascii="Courier New" w:hAnsi="Courier New" w:cs="Courier New" w:hint="default"/>
+      </w:rPr>
+    </w:lvl>
+    <w:lvl w:ilvl="8" w:tplc="04100005" w:tentative="1">
+      <w:start w:val="1"/>
+      <w:numFmt w:val="bullet"/>
+      <w:lvlText w:val=""/>
+      <w:lvlJc w:val="left"/>
+      <w:pPr>
+        <w:ind w:left="7185" w:hanging="360"/>
+      </w:pPr>
+      <w:rPr>
+        <w:rFonts w:ascii="Wingdings" w:hAnsi="Wingdings" w:hint="default"/>
+      </w:rPr>
+    </w:lvl>
+  </w:abstractNum>
+  <w:abstractNum w:abstractNumId="26" w15:restartNumberingAfterBreak="0">
+    <w:nsid w:val="78F17E15"/>
+    <w:multiLevelType w:val="hybridMultilevel"/>
+    <w:tmpl w:val="1452D9C8"/>
+    <w:lvl w:ilvl="0" w:tplc="0410000F">
+      <w:start w:val="1"/>
+      <w:numFmt w:val="decimal"/>
+      <w:lvlText w:val="%1."/>
+      <w:lvlJc w:val="left"/>
+      <w:pPr>
+        <w:ind w:left="720" w:hanging="360"/>
+      </w:pPr>
+      <w:rPr>
+        <w:rFonts w:hint="default"/>
+      </w:rPr>
+    </w:lvl>
+    <w:lvl w:ilvl="1" w:tplc="04100019" w:tentative="1">
+      <w:start w:val="1"/>
+      <w:numFmt w:val="lowerLetter"/>
+      <w:lvlText w:val="%2."/>
+      <w:lvlJc w:val="left"/>
+      <w:pPr>
+        <w:ind w:left="1440" w:hanging="360"/>
+      </w:pPr>
+    </w:lvl>
+    <w:lvl w:ilvl="2" w:tplc="0410001B" w:tentative="1">
+      <w:start w:val="1"/>
+      <w:numFmt w:val="lowerRoman"/>
+      <w:lvlText w:val="%3."/>
+      <w:lvlJc w:val="right"/>
+      <w:pPr>
+        <w:ind w:left="2160" w:hanging="180"/>
+      </w:pPr>
+    </w:lvl>
+    <w:lvl w:ilvl="3" w:tplc="0410000F" w:tentative="1">
+      <w:start w:val="1"/>
+      <w:numFmt w:val="decimal"/>
+      <w:lvlText w:val="%4."/>
+      <w:lvlJc w:val="left"/>
+      <w:pPr>
+        <w:ind w:left="2880" w:hanging="360"/>
+      </w:pPr>
+    </w:lvl>
+    <w:lvl w:ilvl="4" w:tplc="04100019" w:tentative="1">
+      <w:start w:val="1"/>
+      <w:numFmt w:val="lowerLetter"/>
+      <w:lvlText w:val="%5."/>
+      <w:lvlJc w:val="left"/>
+      <w:pPr>
+        <w:ind w:left="3600" w:hanging="360"/>
+      </w:pPr>
+    </w:lvl>
+    <w:lvl w:ilvl="5" w:tplc="0410001B" w:tentative="1">
+      <w:start w:val="1"/>
+      <w:numFmt w:val="lowerRoman"/>
+      <w:lvlText w:val="%6."/>
+      <w:lvlJc w:val="right"/>
+      <w:pPr>
+        <w:ind w:left="4320" w:hanging="180"/>
+      </w:pPr>
+    </w:lvl>
+    <w:lvl w:ilvl="6" w:tplc="0410000F" w:tentative="1">
+      <w:start w:val="1"/>
+      <w:numFmt w:val="decimal"/>
+      <w:lvlText w:val="%7."/>
+      <w:lvlJc w:val="left"/>
+      <w:pPr>
+        <w:ind w:left="5040" w:hanging="360"/>
+      </w:pPr>
+    </w:lvl>
+    <w:lvl w:ilvl="7" w:tplc="04100019" w:tentative="1">
+      <w:start w:val="1"/>
+      <w:numFmt w:val="lowerLetter"/>
+      <w:lvlText w:val="%8."/>
+      <w:lvlJc w:val="left"/>
+      <w:pPr>
+        <w:ind w:left="5760" w:hanging="360"/>
+      </w:pPr>
+    </w:lvl>
+    <w:lvl w:ilvl="8" w:tplc="0410001B" w:tentative="1">
+      <w:start w:val="1"/>
+      <w:numFmt w:val="lowerRoman"/>
+      <w:lvlText w:val="%9."/>
+      <w:lvlJc w:val="right"/>
+      <w:pPr>
+        <w:ind w:left="6480" w:hanging="180"/>
+      </w:pPr>
+    </w:lvl>
+  </w:abstractNum>
   <w:num w:numId="1">
+    <w:abstractNumId w:val="16"/>
+  </w:num>
+  <w:num w:numId="2">
+    <w:abstractNumId w:val="20"/>
+  </w:num>
+  <w:num w:numId="3">
+    <w:abstractNumId w:val="10"/>
+  </w:num>
+  <w:num w:numId="4">
+    <w:abstractNumId w:val="12"/>
+  </w:num>
+  <w:num w:numId="5">
+    <w:abstractNumId w:val="15"/>
+  </w:num>
+  <w:num w:numId="6">
+    <w:abstractNumId w:val="16"/>
+    <w:lvlOverride w:ilvl="0">
+      <w:startOverride w:val="1"/>
+    </w:lvlOverride>
+    <w:lvlOverride w:ilvl="1">
+      <w:startOverride w:val="1"/>
+    </w:lvlOverride>
+    <w:lvlOverride w:ilvl="2">
+      <w:startOverride w:val="1"/>
+    </w:lvlOverride>
+    <w:lvlOverride w:ilvl="3">
+      <w:startOverride w:val="1"/>
+    </w:lvlOverride>
+    <w:lvlOverride w:ilvl="4">
+      <w:startOverride w:val="1"/>
+    </w:lvlOverride>
+    <w:lvlOverride w:ilvl="5">
+      <w:startOverride w:val="1"/>
+    </w:lvlOverride>
+    <w:lvlOverride w:ilvl="6">
+      <w:startOverride w:val="1"/>
+    </w:lvlOverride>
+    <w:lvlOverride w:ilvl="7">
+      <w:startOverride w:val="1"/>
+    </w:lvlOverride>
+    <w:lvlOverride w:ilvl="8">
+      <w:startOverride w:val="1"/>
+    </w:lvlOverride>
+  </w:num>
+  <w:num w:numId="7">
+    <w:abstractNumId w:val="19"/>
+  </w:num>
+  <w:num w:numId="8">
+    <w:abstractNumId w:val="15"/>
+  </w:num>
+  <w:num w:numId="9">
+    <w:abstractNumId w:val="25"/>
+  </w:num>
+  <w:num w:numId="10">
+    <w:abstractNumId w:val="18"/>
+  </w:num>
+  <w:num w:numId="11">
+    <w:abstractNumId w:val="24"/>
+  </w:num>
+  <w:num w:numId="12">
     <w:abstractNumId w:val="3"/>
   </w:num>
-  <w:num w:numId="2">
+  <w:num w:numId="13">
+    <w:abstractNumId w:val="9"/>
+  </w:num>
+  <w:num w:numId="14">
+    <w:abstractNumId w:val="8"/>
+  </w:num>
+  <w:num w:numId="15">
     <w:abstractNumId w:val="4"/>
   </w:num>
-  <w:num w:numId="3">
+  <w:num w:numId="16">
+    <w:abstractNumId w:val="17"/>
+  </w:num>
+  <w:num w:numId="17">
+    <w:abstractNumId w:val="11"/>
+  </w:num>
+  <w:num w:numId="18">
+    <w:abstractNumId w:val="26"/>
+  </w:num>
+  <w:num w:numId="19">
+    <w:abstractNumId w:val="23"/>
+  </w:num>
+  <w:num w:numId="20">
     <w:abstractNumId w:val="0"/>
   </w:num>
-  <w:num w:numId="4">
+  <w:num w:numId="21">
+    <w:abstractNumId w:val="7"/>
+  </w:num>
+  <w:num w:numId="22">
+    <w:abstractNumId w:val="14"/>
+  </w:num>
+  <w:num w:numId="23">
+    <w:abstractNumId w:val="5"/>
+  </w:num>
+  <w:num w:numId="24">
+    <w:abstractNumId w:val="22"/>
+  </w:num>
+  <w:num w:numId="25">
     <w:abstractNumId w:val="1"/>
   </w:num>
-  <w:num w:numId="5">
+  <w:num w:numId="26">
+    <w:abstractNumId w:val="21"/>
+  </w:num>
+  <w:num w:numId="27">
+    <w:abstractNumId w:val="13"/>
+  </w:num>
+  <w:num w:numId="28">
     <w:abstractNumId w:val="2"/>
+  </w:num>
+  <w:num w:numId="29">
+    <w:abstractNumId w:val="6"/>
+  </w:num>
+  <w:num w:numId="30">
+    <w:abstractNumId w:val="18"/>
+    <w:lvlOverride w:ilvl="0">
+      <w:startOverride w:val="1"/>
+    </w:lvlOverride>
+    <w:lvlOverride w:ilvl="1">
+      <w:startOverride w:val="1"/>
+    </w:lvlOverride>
+    <w:lvlOverride w:ilvl="2">
+      <w:startOverride w:val="1"/>
+    </w:lvlOverride>
+    <w:lvlOverride w:ilvl="3">
+      <w:startOverride w:val="1"/>
+    </w:lvlOverride>
+    <w:lvlOverride w:ilvl="4">
+      <w:startOverride w:val="1"/>
+    </w:lvlOverride>
+    <w:lvlOverride w:ilvl="5">
+      <w:startOverride w:val="1"/>
+    </w:lvlOverride>
+    <w:lvlOverride w:ilvl="6">
+      <w:startOverride w:val="1"/>
+    </w:lvlOverride>
+    <w:lvlOverride w:ilvl="7">
+      <w:startOverride w:val="1"/>
+    </w:lvlOverride>
+    <w:lvlOverride w:ilvl="8">
+      <w:startOverride w:val="1"/>
+    </w:lvlOverride>
+  </w:num>
+  <w:num w:numId="31">
+    <w:abstractNumId w:val="24"/>
+    <w:lvlOverride w:ilvl="0">
+      <w:startOverride w:val="1"/>
+    </w:lvlOverride>
+    <w:lvlOverride w:ilvl="1">
+      <w:startOverride w:val="1"/>
+    </w:lvlOverride>
+    <w:lvlOverride w:ilvl="2">
+      <w:startOverride w:val="1"/>
+    </w:lvlOverride>
+    <w:lvlOverride w:ilvl="3">
+      <w:startOverride w:val="1"/>
+    </w:lvlOverride>
+    <w:lvlOverride w:ilvl="4">
+      <w:startOverride w:val="1"/>
+    </w:lvlOverride>
+    <w:lvlOverride w:ilvl="5">
+      <w:startOverride w:val="1"/>
+    </w:lvlOverride>
+    <w:lvlOverride w:ilvl="6">
+      <w:startOverride w:val="1"/>
+    </w:lvlOverride>
+    <w:lvlOverride w:ilvl="7">
+      <w:startOverride w:val="1"/>
+    </w:lvlOverride>
+    <w:lvlOverride w:ilvl="8">
+      <w:startOverride w:val="1"/>
+    </w:lvlOverride>
+  </w:num>
+  <w:num w:numId="32">
+    <w:abstractNumId w:val="3"/>
+    <w:lvlOverride w:ilvl="0">
+      <w:startOverride w:val="1"/>
+    </w:lvlOverride>
+    <w:lvlOverride w:ilvl="1">
+      <w:startOverride w:val="1"/>
+    </w:lvlOverride>
+    <w:lvlOverride w:ilvl="2">
+      <w:startOverride w:val="1"/>
+    </w:lvlOverride>
+    <w:lvlOverride w:ilvl="3">
+      <w:startOverride w:val="1"/>
+    </w:lvlOverride>
+    <w:lvlOverride w:ilvl="4">
+      <w:startOverride w:val="1"/>
+    </w:lvlOverride>
+    <w:lvlOverride w:ilvl="5">
+      <w:startOverride w:val="1"/>
+    </w:lvlOverride>
+    <w:lvlOverride w:ilvl="6">
+      <w:startOverride w:val="1"/>
+    </w:lvlOverride>
+    <w:lvlOverride w:ilvl="7">
+      <w:startOverride w:val="1"/>
+    </w:lvlOverride>
+    <w:lvlOverride w:ilvl="8">
+      <w:startOverride w:val="1"/>
+    </w:lvlOverride>
+  </w:num>
+  <w:num w:numId="33">
+    <w:abstractNumId w:val="9"/>
+    <w:lvlOverride w:ilvl="0">
+      <w:startOverride w:val="1"/>
+    </w:lvlOverride>
+    <w:lvlOverride w:ilvl="1">
+      <w:startOverride w:val="1"/>
+    </w:lvlOverride>
+    <w:lvlOverride w:ilvl="2">
+      <w:startOverride w:val="1"/>
+    </w:lvlOverride>
+    <w:lvlOverride w:ilvl="3">
+      <w:startOverride w:val="1"/>
+    </w:lvlOverride>
+    <w:lvlOverride w:ilvl="4">
+      <w:startOverride w:val="1"/>
+    </w:lvlOverride>
+    <w:lvlOverride w:ilvl="5">
+      <w:startOverride w:val="1"/>
+    </w:lvlOverride>
+    <w:lvlOverride w:ilvl="6">
+      <w:startOverride w:val="1"/>
+    </w:lvlOverride>
+    <w:lvlOverride w:ilvl="7">
+      <w:startOverride w:val="1"/>
+    </w:lvlOverride>
+    <w:lvlOverride w:ilvl="8">
+      <w:startOverride w:val="1"/>
+    </w:lvlOverride>
+  </w:num>
+  <w:num w:numId="34">
+    <w:abstractNumId w:val="8"/>
+    <w:lvlOverride w:ilvl="0">
+      <w:startOverride w:val="1"/>
+    </w:lvlOverride>
+    <w:lvlOverride w:ilvl="1">
+      <w:startOverride w:val="1"/>
+    </w:lvlOverride>
+    <w:lvlOverride w:ilvl="2">
+      <w:startOverride w:val="1"/>
+    </w:lvlOverride>
+    <w:lvlOverride w:ilvl="3">
+      <w:startOverride w:val="1"/>
+    </w:lvlOverride>
+    <w:lvlOverride w:ilvl="4">
+      <w:startOverride w:val="1"/>
+    </w:lvlOverride>
+    <w:lvlOverride w:ilvl="5">
+      <w:startOverride w:val="1"/>
+    </w:lvlOverride>
+    <w:lvlOverride w:ilvl="6">
+      <w:startOverride w:val="1"/>
+    </w:lvlOverride>
+    <w:lvlOverride w:ilvl="7">
+      <w:startOverride w:val="1"/>
+    </w:lvlOverride>
+    <w:lvlOverride w:ilvl="8">
+      <w:startOverride w:val="1"/>
+    </w:lvlOverride>
+  </w:num>
+  <w:num w:numId="35">
+    <w:abstractNumId w:val="4"/>
+    <w:lvlOverride w:ilvl="0">
+      <w:startOverride w:val="1"/>
+    </w:lvlOverride>
+    <w:lvlOverride w:ilvl="1">
+      <w:startOverride w:val="1"/>
+    </w:lvlOverride>
+    <w:lvlOverride w:ilvl="2">
+      <w:startOverride w:val="1"/>
+    </w:lvlOverride>
+    <w:lvlOverride w:ilvl="3">
+      <w:startOverride w:val="1"/>
+    </w:lvlOverride>
+    <w:lvlOverride w:ilvl="4">
+      <w:startOverride w:val="1"/>
+    </w:lvlOverride>
+    <w:lvlOverride w:ilvl="5">
+      <w:startOverride w:val="1"/>
+    </w:lvlOverride>
+    <w:lvlOverride w:ilvl="6">
+      <w:startOverride w:val="1"/>
+    </w:lvlOverride>
+    <w:lvlOverride w:ilvl="7">
+      <w:startOverride w:val="1"/>
+    </w:lvlOverride>
+    <w:lvlOverride w:ilvl="8">
+      <w:startOverride w:val="1"/>
+    </w:lvlOverride>
+  </w:num>
+  <w:num w:numId="36">
+    <w:abstractNumId w:val="17"/>
+    <w:lvlOverride w:ilvl="0">
+      <w:startOverride w:val="1"/>
+    </w:lvlOverride>
+    <w:lvlOverride w:ilvl="1">
+      <w:startOverride w:val="1"/>
+    </w:lvlOverride>
+    <w:lvlOverride w:ilvl="2">
+      <w:startOverride w:val="1"/>
+    </w:lvlOverride>
+    <w:lvlOverride w:ilvl="3">
+      <w:startOverride w:val="1"/>
+    </w:lvlOverride>
+    <w:lvlOverride w:ilvl="4">
+      <w:startOverride w:val="1"/>
+    </w:lvlOverride>
+    <w:lvlOverride w:ilvl="5">
+      <w:startOverride w:val="1"/>
+    </w:lvlOverride>
+    <w:lvlOverride w:ilvl="6">
+      <w:startOverride w:val="1"/>
+    </w:lvlOverride>
+    <w:lvlOverride w:ilvl="7">
+      <w:startOverride w:val="1"/>
+    </w:lvlOverride>
+    <w:lvlOverride w:ilvl="8">
+      <w:startOverride w:val="1"/>
+    </w:lvlOverride>
+  </w:num>
+  <w:num w:numId="37">
+    <w:abstractNumId w:val="11"/>
+    <w:lvlOverride w:ilvl="0">
+      <w:startOverride w:val="1"/>
+    </w:lvlOverride>
+    <w:lvlOverride w:ilvl="1">
+      <w:startOverride w:val="1"/>
+    </w:lvlOverride>
+    <w:lvlOverride w:ilvl="2">
+      <w:startOverride w:val="1"/>
+    </w:lvlOverride>
+    <w:lvlOverride w:ilvl="3">
+      <w:startOverride w:val="1"/>
+    </w:lvlOverride>
+    <w:lvlOverride w:ilvl="4">
+      <w:startOverride w:val="1"/>
+    </w:lvlOverride>
+    <w:lvlOverride w:ilvl="5">
+      <w:startOverride w:val="1"/>
+    </w:lvlOverride>
+    <w:lvlOverride w:ilvl="6">
+      <w:startOverride w:val="1"/>
+    </w:lvlOverride>
+    <w:lvlOverride w:ilvl="7">
+      <w:startOverride w:val="1"/>
+    </w:lvlOverride>
+    <w:lvlOverride w:ilvl="8">
+      <w:startOverride w:val="1"/>
+    </w:lvlOverride>
+  </w:num>
+  <w:num w:numId="38">
+    <w:abstractNumId w:val="5"/>
+    <w:lvlOverride w:ilvl="0">
+      <w:startOverride w:val="1"/>
+    </w:lvlOverride>
+    <w:lvlOverride w:ilvl="1">
+      <w:startOverride w:val="1"/>
+    </w:lvlOverride>
+    <w:lvlOverride w:ilvl="2">
+      <w:startOverride w:val="1"/>
+    </w:lvlOverride>
+    <w:lvlOverride w:ilvl="3">
+      <w:startOverride w:val="1"/>
+    </w:lvlOverride>
+    <w:lvlOverride w:ilvl="4">
+      <w:startOverride w:val="1"/>
+    </w:lvlOverride>
+    <w:lvlOverride w:ilvl="5">
+      <w:startOverride w:val="1"/>
+    </w:lvlOverride>
+    <w:lvlOverride w:ilvl="6">
+      <w:startOverride w:val="1"/>
+    </w:lvlOverride>
+    <w:lvlOverride w:ilvl="7">
+      <w:startOverride w:val="1"/>
+    </w:lvlOverride>
+    <w:lvlOverride w:ilvl="8">
+      <w:startOverride w:val="1"/>
+    </w:lvlOverride>
+  </w:num>
+  <w:num w:numId="39">
+    <w:abstractNumId w:val="26"/>
+    <w:lvlOverride w:ilvl="0">
+      <w:startOverride w:val="1"/>
+    </w:lvlOverride>
+    <w:lvlOverride w:ilvl="1">
+      <w:startOverride w:val="1"/>
+    </w:lvlOverride>
+    <w:lvlOverride w:ilvl="2">
+      <w:startOverride w:val="1"/>
+    </w:lvlOverride>
+    <w:lvlOverride w:ilvl="3">
+      <w:startOverride w:val="1"/>
+    </w:lvlOverride>
+    <w:lvlOverride w:ilvl="4">
+      <w:startOverride w:val="1"/>
+    </w:lvlOverride>
+    <w:lvlOverride w:ilvl="5">
+      <w:startOverride w:val="1"/>
+    </w:lvlOverride>
+    <w:lvlOverride w:ilvl="6">
+      <w:startOverride w:val="1"/>
+    </w:lvlOverride>
+    <w:lvlOverride w:ilvl="7">
+      <w:startOverride w:val="1"/>
+    </w:lvlOverride>
+    <w:lvlOverride w:ilvl="8">
+      <w:startOverride w:val="1"/>
+    </w:lvlOverride>
+  </w:num>
+  <w:num w:numId="40">
+    <w:abstractNumId w:val="23"/>
+    <w:lvlOverride w:ilvl="0">
+      <w:startOverride w:val="1"/>
+    </w:lvlOverride>
+    <w:lvlOverride w:ilvl="1">
+      <w:startOverride w:val="1"/>
+    </w:lvlOverride>
+    <w:lvlOverride w:ilvl="2">
+      <w:startOverride w:val="1"/>
+    </w:lvlOverride>
+    <w:lvlOverride w:ilvl="3">
+      <w:startOverride w:val="1"/>
+    </w:lvlOverride>
+    <w:lvlOverride w:ilvl="4">
+      <w:startOverride w:val="1"/>
+    </w:lvlOverride>
+    <w:lvlOverride w:ilvl="5">
+      <w:startOverride w:val="1"/>
+    </w:lvlOverride>
+    <w:lvlOverride w:ilvl="6">
+      <w:startOverride w:val="1"/>
+    </w:lvlOverride>
+    <w:lvlOverride w:ilvl="7">
+      <w:startOverride w:val="1"/>
+    </w:lvlOverride>
+    <w:lvlOverride w:ilvl="8">
+      <w:startOverride w:val="1"/>
+    </w:lvlOverride>
+  </w:num>
+  <w:num w:numId="41">
+    <w:abstractNumId w:val="0"/>
+    <w:lvlOverride w:ilvl="0">
+      <w:startOverride w:val="1"/>
+    </w:lvlOverride>
+    <w:lvlOverride w:ilvl="1">
+      <w:startOverride w:val="1"/>
+    </w:lvlOverride>
+    <w:lvlOverride w:ilvl="2">
+      <w:startOverride w:val="1"/>
+    </w:lvlOverride>
+    <w:lvlOverride w:ilvl="3">
+      <w:startOverride w:val="1"/>
+    </w:lvlOverride>
+    <w:lvlOverride w:ilvl="4">
+      <w:startOverride w:val="1"/>
+    </w:lvlOverride>
+    <w:lvlOverride w:ilvl="5">
+      <w:startOverride w:val="1"/>
+    </w:lvlOverride>
+    <w:lvlOverride w:ilvl="6">
+      <w:startOverride w:val="1"/>
+    </w:lvlOverride>
+    <w:lvlOverride w:ilvl="7">
+      <w:startOverride w:val="1"/>
+    </w:lvlOverride>
+    <w:lvlOverride w:ilvl="8">
+      <w:startOverride w:val="1"/>
+    </w:lvlOverride>
+  </w:num>
+  <w:num w:numId="42">
+    <w:abstractNumId w:val="7"/>
+    <w:lvlOverride w:ilvl="0">
+      <w:startOverride w:val="1"/>
+    </w:lvlOverride>
+    <w:lvlOverride w:ilvl="1">
+      <w:startOverride w:val="1"/>
+    </w:lvlOverride>
+    <w:lvlOverride w:ilvl="2">
+      <w:startOverride w:val="1"/>
+    </w:lvlOverride>
+    <w:lvlOverride w:ilvl="3">
+      <w:startOverride w:val="1"/>
+    </w:lvlOverride>
+    <w:lvlOverride w:ilvl="4">
+      <w:startOverride w:val="1"/>
+    </w:lvlOverride>
+    <w:lvlOverride w:ilvl="5">
+      <w:startOverride w:val="1"/>
+    </w:lvlOverride>
+    <w:lvlOverride w:ilvl="6">
+      <w:startOverride w:val="1"/>
+    </w:lvlOverride>
+    <w:lvlOverride w:ilvl="7">
+      <w:startOverride w:val="1"/>
+    </w:lvlOverride>
+    <w:lvlOverride w:ilvl="8">
+      <w:startOverride w:val="1"/>
+    </w:lvlOverride>
+  </w:num>
+  <w:num w:numId="43">
+    <w:abstractNumId w:val="14"/>
+    <w:lvlOverride w:ilvl="0">
+      <w:startOverride w:val="1"/>
+    </w:lvlOverride>
+    <w:lvlOverride w:ilvl="1">
+      <w:startOverride w:val="1"/>
+    </w:lvlOverride>
+    <w:lvlOverride w:ilvl="2">
+      <w:startOverride w:val="1"/>
+    </w:lvlOverride>
+    <w:lvlOverride w:ilvl="3">
+      <w:startOverride w:val="1"/>
+    </w:lvlOverride>
+    <w:lvlOverride w:ilvl="4">
+      <w:startOverride w:val="1"/>
+    </w:lvlOverride>
+    <w:lvlOverride w:ilvl="5">
+      <w:startOverride w:val="1"/>
+    </w:lvlOverride>
+    <w:lvlOverride w:ilvl="6">
+      <w:startOverride w:val="1"/>
+    </w:lvlOverride>
+    <w:lvlOverride w:ilvl="7">
+      <w:startOverride w:val="1"/>
+    </w:lvlOverride>
+    <w:lvlOverride w:ilvl="8">
+      <w:startOverride w:val="1"/>
+    </w:lvlOverride>
+  </w:num>
+  <w:num w:numId="44">
+    <w:abstractNumId w:val="22"/>
+    <w:lvlOverride w:ilvl="0">
+      <w:startOverride w:val="1"/>
+    </w:lvlOverride>
+    <w:lvlOverride w:ilvl="1">
+      <w:startOverride w:val="1"/>
+    </w:lvlOverride>
+    <w:lvlOverride w:ilvl="2">
+      <w:startOverride w:val="1"/>
+    </w:lvlOverride>
+    <w:lvlOverride w:ilvl="3">
+      <w:startOverride w:val="1"/>
+    </w:lvlOverride>
+    <w:lvlOverride w:ilvl="4">
+      <w:startOverride w:val="1"/>
+    </w:lvlOverride>
+    <w:lvlOverride w:ilvl="5">
+      <w:startOverride w:val="1"/>
+    </w:lvlOverride>
+    <w:lvlOverride w:ilvl="6">
+      <w:startOverride w:val="1"/>
+    </w:lvlOverride>
+    <w:lvlOverride w:ilvl="7">
+      <w:startOverride w:val="1"/>
+    </w:lvlOverride>
+    <w:lvlOverride w:ilvl="8">
+      <w:startOverride w:val="1"/>
+    </w:lvlOverride>
+  </w:num>
+  <w:num w:numId="45">
+    <w:abstractNumId w:val="6"/>
+    <w:lvlOverride w:ilvl="0">
+      <w:startOverride w:val="1"/>
+    </w:lvlOverride>
+    <w:lvlOverride w:ilvl="1">
+      <w:startOverride w:val="1"/>
+    </w:lvlOverride>
+    <w:lvlOverride w:ilvl="2">
+      <w:startOverride w:val="1"/>
+    </w:lvlOverride>
+    <w:lvlOverride w:ilvl="3">
+      <w:startOverride w:val="1"/>
+    </w:lvlOverride>
+    <w:lvlOverride w:ilvl="4">
+      <w:startOverride w:val="1"/>
+    </w:lvlOverride>
+    <w:lvlOverride w:ilvl="5">
+      <w:startOverride w:val="1"/>
+    </w:lvlOverride>
+    <w:lvlOverride w:ilvl="6">
+      <w:startOverride w:val="1"/>
+    </w:lvlOverride>
+    <w:lvlOverride w:ilvl="7">
+      <w:startOverride w:val="1"/>
+    </w:lvlOverride>
+    <w:lvlOverride w:ilvl="8">
+      <w:startOverride w:val="1"/>
+    </w:lvlOverride>
+  </w:num>
+  <w:num w:numId="46">
+    <w:abstractNumId w:val="1"/>
+    <w:lvlOverride w:ilvl="0">
+      <w:startOverride w:val="1"/>
+    </w:lvlOverride>
+    <w:lvlOverride w:ilvl="1">
+      <w:startOverride w:val="1"/>
+    </w:lvlOverride>
+    <w:lvlOverride w:ilvl="2">
+      <w:startOverride w:val="1"/>
+    </w:lvlOverride>
+    <w:lvlOverride w:ilvl="3">
+      <w:startOverride w:val="1"/>
+    </w:lvlOverride>
+    <w:lvlOverride w:ilvl="4">
+      <w:startOverride w:val="1"/>
+    </w:lvlOverride>
+    <w:lvlOverride w:ilvl="5">
+      <w:startOverride w:val="1"/>
+    </w:lvlOverride>
+    <w:lvlOverride w:ilvl="6">
+      <w:startOverride w:val="1"/>
+    </w:lvlOverride>
+    <w:lvlOverride w:ilvl="7">
+      <w:startOverride w:val="1"/>
+    </w:lvlOverride>
+    <w:lvlOverride w:ilvl="8">
+      <w:startOverride w:val="1"/>
+    </w:lvlOverride>
+  </w:num>
+  <w:num w:numId="47">
+    <w:abstractNumId w:val="21"/>
+    <w:lvlOverride w:ilvl="0">
+      <w:startOverride w:val="1"/>
+    </w:lvlOverride>
+    <w:lvlOverride w:ilvl="1">
+      <w:startOverride w:val="1"/>
+    </w:lvlOverride>
+    <w:lvlOverride w:ilvl="2">
+      <w:startOverride w:val="1"/>
+    </w:lvlOverride>
+    <w:lvlOverride w:ilvl="3">
+      <w:startOverride w:val="1"/>
+    </w:lvlOverride>
+    <w:lvlOverride w:ilvl="4">
+      <w:startOverride w:val="1"/>
+    </w:lvlOverride>
+    <w:lvlOverride w:ilvl="5">
+      <w:startOverride w:val="1"/>
+    </w:lvlOverride>
+    <w:lvlOverride w:ilvl="6">
+      <w:startOverride w:val="1"/>
+    </w:lvlOverride>
+    <w:lvlOverride w:ilvl="7">
+      <w:startOverride w:val="1"/>
+    </w:lvlOverride>
+    <w:lvlOverride w:ilvl="8">
+      <w:startOverride w:val="1"/>
+    </w:lvlOverride>
+  </w:num>
+  <w:num w:numId="48">
+    <w:abstractNumId w:val="13"/>
+    <w:lvlOverride w:ilvl="0">
+      <w:startOverride w:val="1"/>
+    </w:lvlOverride>
+    <w:lvlOverride w:ilvl="1">
+      <w:startOverride w:val="1"/>
+    </w:lvlOverride>
+    <w:lvlOverride w:ilvl="2">
+      <w:startOverride w:val="1"/>
+    </w:lvlOverride>
+    <w:lvlOverride w:ilvl="3">
+      <w:startOverride w:val="1"/>
+    </w:lvlOverride>
+    <w:lvlOverride w:ilvl="4">
+      <w:startOverride w:val="1"/>
+    </w:lvlOverride>
+    <w:lvlOverride w:ilvl="5">
+      <w:startOverride w:val="1"/>
+    </w:lvlOverride>
+    <w:lvlOverride w:ilvl="6">
+      <w:startOverride w:val="1"/>
+    </w:lvlOverride>
+    <w:lvlOverride w:ilvl="7">
+      <w:startOverride w:val="1"/>
+    </w:lvlOverride>
+    <w:lvlOverride w:ilvl="8">
+      <w:startOverride w:val="1"/>
+    </w:lvlOverride>
+  </w:num>
+  <w:num w:numId="49">
+    <w:abstractNumId w:val="2"/>
+    <w:lvlOverride w:ilvl="0">
+      <w:startOverride w:val="1"/>
+    </w:lvlOverride>
+    <w:lvlOverride w:ilvl="1">
+      <w:startOverride w:val="1"/>
+    </w:lvlOverride>
+    <w:lvlOverride w:ilvl="2">
+      <w:startOverride w:val="1"/>
+    </w:lvlOverride>
+    <w:lvlOverride w:ilvl="3">
+      <w:startOverride w:val="1"/>
+    </w:lvlOverride>
+    <w:lvlOverride w:ilvl="4">
+      <w:startOverride w:val="1"/>
+    </w:lvlOverride>
+    <w:lvlOverride w:ilvl="5">
+      <w:startOverride w:val="1"/>
+    </w:lvlOverride>
+    <w:lvlOverride w:ilvl="6">
+      <w:startOverride w:val="1"/>
+    </w:lvlOverride>
+    <w:lvlOverride w:ilvl="7">
+      <w:startOverride w:val="1"/>
+    </w:lvlOverride>
+    <w:lvlOverride w:ilvl="8">
+      <w:startOverride w:val="1"/>
+    </w:lvlOverride>
   </w:num>
 </w:numbering>
 </file>
@@ -1016,7 +8981,7 @@
       </w:pPr>
     </w:pPrDefault>
   </w:docDefaults>
-  <w:latentStyles w:defLockedState="0" w:defUIPriority="99" w:defSemiHidden="0" w:defUnhideWhenUsed="0" w:defQFormat="0" w:count="376">
+  <w:latentStyles w:defLockedState="0" w:defUIPriority="99" w:defSemiHidden="0" w:defUnhideWhenUsed="0" w:defQFormat="0" w:count="377">
     <w:lsdException w:name="Normal" w:uiPriority="0" w:qFormat="1"/>
     <w:lsdException w:name="heading 1" w:uiPriority="9" w:qFormat="1"/>
     <w:lsdException w:name="heading 2" w:semiHidden="1" w:uiPriority="9" w:unhideWhenUsed="1" w:qFormat="1"/>
@@ -1393,10 +9358,15 @@
     <w:lsdException w:name="Hashtag" w:semiHidden="1" w:unhideWhenUsed="1"/>
     <w:lsdException w:name="Unresolved Mention" w:semiHidden="1" w:unhideWhenUsed="1"/>
     <w:lsdException w:name="Smart Link" w:semiHidden="1" w:unhideWhenUsed="1"/>
+    <w:lsdException w:name="Smart Link Error" w:semiHidden="1" w:unhideWhenUsed="1"/>
   </w:latentStyles>
   <w:style w:type="paragraph" w:default="1" w:styleId="Normale">
     <w:name w:val="Normal"/>
     <w:qFormat/>
+    <w:rsid w:val="00AA3134"/>
+    <w:pPr>
+      <w:spacing w:line="256" w:lineRule="auto"/>
+    </w:pPr>
   </w:style>
   <w:style w:type="character" w:default="1" w:styleId="Carpredefinitoparagrafo">
     <w:name w:val="Default Paragraph Font"/>
@@ -1435,6 +9405,25 @@
       <w:ind w:left="720"/>
       <w:contextualSpacing/>
     </w:pPr>
+  </w:style>
+  <w:style w:type="table" w:styleId="Grigliatabella">
+    <w:name w:val="Table Grid"/>
+    <w:basedOn w:val="Tabellanormale"/>
+    <w:uiPriority w:val="39"/>
+    <w:rsid w:val="00A30031"/>
+    <w:pPr>
+      <w:spacing w:after="0" w:line="240" w:lineRule="auto"/>
+    </w:pPr>
+    <w:tblPr>
+      <w:tblBorders>
+        <w:top w:val="single" w:sz="4" w:space="0" w:color="auto"/>
+        <w:left w:val="single" w:sz="4" w:space="0" w:color="auto"/>
+        <w:bottom w:val="single" w:sz="4" w:space="0" w:color="auto"/>
+        <w:right w:val="single" w:sz="4" w:space="0" w:color="auto"/>
+        <w:insideH w:val="single" w:sz="4" w:space="0" w:color="auto"/>
+        <w:insideV w:val="single" w:sz="4" w:space="0" w:color="auto"/>
+      </w:tblBorders>
+    </w:tblPr>
   </w:style>
 </w:styles>
 </file>

--- a/Documentazione/TestPlan_Infoblog.docx
+++ b/Documentazione/TestPlan_Infoblog.docx
@@ -52,7 +52,6 @@
           <w:lang w:val="en-US"/>
         </w:rPr>
       </w:pPr>
-      <w:proofErr w:type="spellStart"/>
       <w:r>
         <w:rPr>
           <w:b/>
@@ -63,7 +62,6 @@
         </w:rPr>
         <w:t>Introduzione</w:t>
       </w:r>
-      <w:proofErr w:type="spellEnd"/>
     </w:p>
     <w:p>
       <w:pPr>
@@ -198,23 +196,7 @@
         <w:tab/>
       </w:r>
       <w:r>
-        <w:t xml:space="preserve">Il nostro sistema è suddiviso in Management, ognuna dei Management ha operazione CRUD (creazione, lettura, aggiornamento e cancellazione). Verrà testato principalmente ogni Management con una particolare enfasi sulle operazioni di inserimento e aggiornamento. Verranno effettuali inizialmente testi sui singoli sottosistemi, in maniera tale da ridurre la complessità dell’attività di test, semplificare l’individuazione e la correzione dei guasti e garante lo svolgimento in parallelo delle diverse attività di test, fornendo i vari input dalle classi di equivalenza individuate non trascurando ovviamente i </w:t>
-      </w:r>
-      <w:proofErr w:type="spellStart"/>
-      <w:r>
-        <w:t>boundary</w:t>
-      </w:r>
-      <w:proofErr w:type="spellEnd"/>
-      <w:r>
-        <w:t xml:space="preserve"> </w:t>
-      </w:r>
-      <w:proofErr w:type="spellStart"/>
-      <w:r>
-        <w:t>element</w:t>
-      </w:r>
-      <w:proofErr w:type="spellEnd"/>
-      <w:r>
-        <w:t xml:space="preserve">. Si passerà successivamente all’ Integration testing in modo da individuare eventuali errori che durante la prima fase di test descritta in precedenza non sono stati individuati mediante le opportune strategie. Il test verrà quindi svolto nella maniera descritta concentrandosi </w:t>
+        <w:t xml:space="preserve">Il nostro sistema è suddiviso in Management, ognuna dei Management ha operazione CRUD (creazione, lettura, aggiornamento e cancellazione). Verrà testato principalmente ogni Management con una particolare enfasi sulle operazioni di inserimento e aggiornamento. Verranno effettuali inizialmente testi sui singoli sottosistemi, in maniera tale da ridurre la complessità dell’attività di test, semplificare l’individuazione e la correzione dei guasti e garante lo svolgimento in parallelo delle diverse attività di test, fornendo i vari input dalle classi di equivalenza individuate non trascurando ovviamente i boundary element. Si passerà successivamente all’ Integration testing in modo da individuare eventuali errori che durante la prima fase di test descritta in precedenza non sono stati individuati mediante le opportune strategie. Il test verrà quindi svolto nella maniera descritta concentrandosi </w:t>
       </w:r>
       <w:proofErr w:type="gramStart"/>
       <w:r>
@@ -275,13 +257,8 @@
           <w:numId w:val="8"/>
         </w:numPr>
       </w:pPr>
-      <w:proofErr w:type="spellStart"/>
-      <w:r>
-        <w:t>ArticoloManagement</w:t>
-      </w:r>
-      <w:proofErr w:type="spellEnd"/>
-      <w:r>
-        <w:t>:</w:t>
+      <w:r>
+        <w:t>ArticoloManagement:</w:t>
       </w:r>
     </w:p>
     <w:p>
@@ -340,14 +317,9 @@
           <w:numId w:val="8"/>
         </w:numPr>
       </w:pPr>
-      <w:proofErr w:type="spellStart"/>
       <w:r>
         <w:lastRenderedPageBreak/>
-        <w:t>UserManagement</w:t>
-      </w:r>
-      <w:proofErr w:type="spellEnd"/>
-      <w:r>
-        <w:t>:</w:t>
+        <w:t>UserManagement:</w:t>
       </w:r>
     </w:p>
     <w:p>
@@ -400,13 +372,8 @@
           <w:numId w:val="8"/>
         </w:numPr>
       </w:pPr>
-      <w:proofErr w:type="spellStart"/>
-      <w:r>
-        <w:t>EventoManagement</w:t>
-      </w:r>
-      <w:proofErr w:type="spellEnd"/>
-      <w:r>
-        <w:t>:</w:t>
+      <w:r>
+        <w:t>EventoManagement:</w:t>
       </w:r>
     </w:p>
     <w:p>
@@ -447,13 +414,8 @@
           <w:numId w:val="8"/>
         </w:numPr>
       </w:pPr>
-      <w:proofErr w:type="spellStart"/>
-      <w:r>
-        <w:t>AllegatoManagement</w:t>
-      </w:r>
-      <w:proofErr w:type="spellEnd"/>
-      <w:r>
-        <w:t>:</w:t>
+      <w:r>
+        <w:t>AllegatoManagement:</w:t>
       </w:r>
     </w:p>
     <w:p>
@@ -482,13 +444,8 @@
           <w:numId w:val="8"/>
         </w:numPr>
       </w:pPr>
-      <w:proofErr w:type="spellStart"/>
-      <w:r>
-        <w:t>RicercaManagement</w:t>
-      </w:r>
-      <w:proofErr w:type="spellEnd"/>
-      <w:r>
-        <w:t>:</w:t>
+      <w:r>
+        <w:t>RicercaManagement:</w:t>
       </w:r>
     </w:p>
     <w:p>
@@ -529,13 +486,8 @@
           <w:numId w:val="8"/>
         </w:numPr>
       </w:pPr>
-      <w:proofErr w:type="spellStart"/>
-      <w:r>
-        <w:t>NotificaManagement</w:t>
-      </w:r>
-      <w:proofErr w:type="spellEnd"/>
-      <w:r>
-        <w:t>:</w:t>
+      <w:r>
+        <w:t>NotificaManagement:</w:t>
       </w:r>
     </w:p>
     <w:p>
@@ -564,11 +516,9 @@
           <w:numId w:val="8"/>
         </w:numPr>
       </w:pPr>
-      <w:proofErr w:type="spellStart"/>
       <w:r>
         <w:t>AutoreMangement</w:t>
       </w:r>
-      <w:proofErr w:type="spellEnd"/>
     </w:p>
     <w:p>
       <w:pPr>
@@ -597,14 +547,7 @@
       </w:pPr>
       <w:r>
         <w:tab/>
-      </w:r>
-      <w:proofErr w:type="spellStart"/>
-      <w:r>
-        <w:t>ArticoloManagement</w:t>
-      </w:r>
-      <w:proofErr w:type="spellEnd"/>
-      <w:r>
-        <w:t>:</w:t>
+        <w:t>ArticoloManagement:</w:t>
       </w:r>
     </w:p>
     <w:p>
@@ -681,13 +624,8 @@
           <w:numId w:val="8"/>
         </w:numPr>
       </w:pPr>
-      <w:proofErr w:type="spellStart"/>
-      <w:r>
-        <w:t>UserManagement</w:t>
-      </w:r>
-      <w:proofErr w:type="spellEnd"/>
-      <w:r>
-        <w:t>:</w:t>
+      <w:r>
+        <w:t>UserManagement:</w:t>
       </w:r>
     </w:p>
     <w:p>
@@ -710,13 +648,8 @@
           <w:numId w:val="8"/>
         </w:numPr>
       </w:pPr>
-      <w:proofErr w:type="spellStart"/>
-      <w:r>
-        <w:t>Logout</w:t>
-      </w:r>
-      <w:proofErr w:type="spellEnd"/>
-      <w:r>
-        <w:t xml:space="preserve"> </w:t>
+      <w:r>
+        <w:t xml:space="preserve">Logout </w:t>
       </w:r>
     </w:p>
     <w:p>
@@ -733,13 +666,8 @@
           <w:numId w:val="8"/>
         </w:numPr>
       </w:pPr>
-      <w:proofErr w:type="spellStart"/>
-      <w:r>
-        <w:t>EventoManagement</w:t>
-      </w:r>
-      <w:proofErr w:type="spellEnd"/>
-      <w:r>
-        <w:t>:</w:t>
+      <w:r>
+        <w:t>EventoManagement:</w:t>
       </w:r>
     </w:p>
     <w:p>
@@ -780,13 +708,8 @@
           <w:numId w:val="8"/>
         </w:numPr>
       </w:pPr>
-      <w:proofErr w:type="spellStart"/>
-      <w:r>
-        <w:t>AllegatoManagement</w:t>
-      </w:r>
-      <w:proofErr w:type="spellEnd"/>
-      <w:r>
-        <w:t>:</w:t>
+      <w:r>
+        <w:t>AllegatoManagement:</w:t>
       </w:r>
     </w:p>
     <w:p>
@@ -824,13 +747,8 @@
           <w:numId w:val="8"/>
         </w:numPr>
       </w:pPr>
-      <w:proofErr w:type="spellStart"/>
-      <w:r>
-        <w:t>RicercaManagement</w:t>
-      </w:r>
-      <w:proofErr w:type="spellEnd"/>
-      <w:r>
-        <w:t>:</w:t>
+      <w:r>
+        <w:t>RicercaManagement:</w:t>
       </w:r>
     </w:p>
     <w:p>
@@ -856,13 +774,8 @@
           <w:numId w:val="8"/>
         </w:numPr>
       </w:pPr>
-      <w:proofErr w:type="spellStart"/>
-      <w:r>
-        <w:t>NotificaManagement</w:t>
-      </w:r>
-      <w:proofErr w:type="spellEnd"/>
-      <w:r>
-        <w:t>:</w:t>
+      <w:r>
+        <w:t>NotificaManagement:</w:t>
       </w:r>
     </w:p>
     <w:p>
@@ -891,11 +804,9 @@
           <w:numId w:val="8"/>
         </w:numPr>
       </w:pPr>
-      <w:proofErr w:type="spellStart"/>
       <w:r>
         <w:t>AutoreMangement</w:t>
       </w:r>
-      <w:proofErr w:type="spellEnd"/>
     </w:p>
     <w:p>
       <w:pPr>
@@ -984,15 +895,7 @@
       </w:r>
       <w:r>
         <w:tab/>
-        <w:t xml:space="preserve">I dati di input verranno raggruppati in insiemi con caratteristiche comuni, per i </w:t>
-      </w:r>
-      <w:proofErr w:type="spellStart"/>
-      <w:r>
-        <w:t>quale</w:t>
-      </w:r>
-      <w:proofErr w:type="spellEnd"/>
-      <w:r>
-        <w:t xml:space="preserve"> testeremo solo un elemento rappresentativo e non tutti i possibili input. Un input supererà un test se l’output è tra quelli attesi, cioè quello che è stato specificato in precedenza dal membro che si occuperà del testing su quel determinato test case.</w:t>
+        <w:t>I dati di input verranno raggruppati in insiemi con caratteristiche comuni, per i quale testeremo solo un elemento rappresentativo e non tutti i possibili input. Un input supererà un test se l’output è tra quelli attesi, cioè quello che è stato specificato in precedenza dal membro che si occuperà del testing su quel determinato test case.</w:t>
       </w:r>
     </w:p>
     <w:p>
@@ -1069,15 +972,7 @@
         <w:t>Durante questa fase ci concentriamo sul testing degli elementi che costituiscono il sistema software</w:t>
       </w:r>
       <w:r>
-        <w:t xml:space="preserve"> utilizzando test driver e </w:t>
-      </w:r>
-      <w:proofErr w:type="spellStart"/>
-      <w:r>
-        <w:t>stub</w:t>
-      </w:r>
-      <w:proofErr w:type="spellEnd"/>
-      <w:r>
-        <w:t xml:space="preserve"> ove necessario per verificare la componente.</w:t>
+        <w:t xml:space="preserve"> utilizzando test driver e stub ove necessario per verificare la componente.</w:t>
       </w:r>
       <w:r>
         <w:t xml:space="preserve"> </w:t>
@@ -1097,13 +992,8 @@
           <w:numId w:val="9"/>
         </w:numPr>
       </w:pPr>
-      <w:proofErr w:type="spellStart"/>
-      <w:r>
-        <w:t>Equivalence</w:t>
-      </w:r>
-      <w:proofErr w:type="spellEnd"/>
-      <w:r>
-        <w:t xml:space="preserve"> testing: in questo modo possiamo ridurre il numero di casi di test raggruppando i possibili input in classi d’equivalenza e selezionare un caso di test per ogni classe.</w:t>
+      <w:r>
+        <w:t>Equivalence testing: in questo modo possiamo ridurre il numero di casi di test raggruppando i possibili input in classi d’equivalenza e selezionare un caso di test per ogni classe.</w:t>
       </w:r>
     </w:p>
     <w:p>
@@ -1114,13 +1004,8 @@
           <w:numId w:val="9"/>
         </w:numPr>
       </w:pPr>
-      <w:proofErr w:type="spellStart"/>
-      <w:r>
-        <w:t>Boundary</w:t>
-      </w:r>
-      <w:proofErr w:type="spellEnd"/>
-      <w:r>
-        <w:t xml:space="preserve"> testing: per cercare di ottenere un testing completo ci concentriamo anche sulle condizioni al limite delle classi di equivalenza selezionando </w:t>
+      <w:r>
+        <w:t xml:space="preserve">Boundary testing: per cercare di ottenere un testing completo ci concentriamo anche sulle condizioni al limite delle classi di equivalenza selezionando </w:t>
       </w:r>
       <w:proofErr w:type="gramStart"/>
       <w:r>
@@ -1136,15 +1021,7 @@
         <w:ind w:left="708"/>
       </w:pPr>
       <w:r>
-        <w:t xml:space="preserve">Gli errori che verranno individuati durante questa fase iniziale di testing verranno ovviamente corretti nel più breve tempo possibile e verranno riportati i vari fallimenti nell’apposito documento “Test </w:t>
-      </w:r>
-      <w:proofErr w:type="spellStart"/>
-      <w:r>
-        <w:t>incident</w:t>
-      </w:r>
-      <w:proofErr w:type="spellEnd"/>
-      <w:r>
-        <w:t xml:space="preserve"> report”.</w:t>
+        <w:t>Gli errori che verranno individuati durante questa fase iniziale di testing verranno ovviamente corretti nel più breve tempo possibile e verranno riportati i vari fallimenti nell’apposito documento “Test incident report”.</w:t>
       </w:r>
     </w:p>
     <w:p>
@@ -1188,31 +1065,13 @@
       <w:r>
         <w:t xml:space="preserve"> Siccome l’ordine in cui i componenti vengono integrati può influenzare lo sforzo totale richiesto dal test d’integrazione si è scelto di focalizzare la parte principale sull’integrazione dei seguenti sottosistemi: </w:t>
       </w:r>
-      <w:proofErr w:type="spellStart"/>
       <w:proofErr w:type="gramStart"/>
       <w:r>
         <w:t>ArticoloManagement,AllegatoManagement</w:t>
       </w:r>
-      <w:proofErr w:type="spellEnd"/>
       <w:proofErr w:type="gramEnd"/>
       <w:r>
-        <w:t xml:space="preserve"> e </w:t>
-      </w:r>
-      <w:proofErr w:type="spellStart"/>
-      <w:r>
-        <w:t>NotificaManagement</w:t>
-      </w:r>
-      <w:proofErr w:type="spellEnd"/>
-      <w:r>
-        <w:t xml:space="preserve">. Si è scelto di utilizzare una </w:t>
-      </w:r>
-      <w:proofErr w:type="spellStart"/>
-      <w:r>
-        <w:t>stategia</w:t>
-      </w:r>
-      <w:proofErr w:type="spellEnd"/>
-      <w:r>
-        <w:t xml:space="preserve"> </w:t>
+        <w:t xml:space="preserve"> e NotificaManagement. Si è scelto di utilizzare una stategia </w:t>
       </w:r>
       <w:r>
         <w:t xml:space="preserve">di test di integrazione orizzontale in particolare una strategia </w:t>
@@ -1509,15 +1368,7 @@
               <w:spacing w:line="240" w:lineRule="auto"/>
             </w:pPr>
             <w:r>
-              <w:t>Non rispecchia il formato [</w:t>
-            </w:r>
-            <w:proofErr w:type="spellStart"/>
-            <w:r>
-              <w:t>error</w:t>
-            </w:r>
-            <w:proofErr w:type="spellEnd"/>
-            <w:r>
-              <w:t>]</w:t>
+              <w:t>Non rispecchia il formato [error]</w:t>
             </w:r>
           </w:p>
         </w:tc>
@@ -1640,15 +1491,7 @@
               <w:spacing w:line="240" w:lineRule="auto"/>
             </w:pPr>
             <w:r>
-              <w:t>Non rispecchia il formato [</w:t>
-            </w:r>
-            <w:proofErr w:type="spellStart"/>
-            <w:r>
-              <w:t>error</w:t>
-            </w:r>
-            <w:proofErr w:type="spellEnd"/>
-            <w:r>
-              <w:t>]</w:t>
+              <w:t>Non rispecchia il formato [error]</w:t>
             </w:r>
           </w:p>
         </w:tc>
@@ -1788,14 +1631,9 @@
             <w:r>
               <w:t>formato  [</w:t>
             </w:r>
-            <w:proofErr w:type="spellStart"/>
             <w:proofErr w:type="gramEnd"/>
             <w:r>
-              <w:t>error</w:t>
-            </w:r>
-            <w:proofErr w:type="spellEnd"/>
-            <w:r>
-              <w:t>]</w:t>
+              <w:t>error]</w:t>
             </w:r>
           </w:p>
         </w:tc>
@@ -1843,15 +1681,7 @@
               <w:spacing w:line="240" w:lineRule="auto"/>
             </w:pPr>
             <w:r>
-              <w:t>L’email non esiste nel DB [EEOK] [</w:t>
-            </w:r>
-            <w:proofErr w:type="spellStart"/>
-            <w:r>
-              <w:t>if</w:t>
-            </w:r>
-            <w:proofErr w:type="spellEnd"/>
-            <w:r>
-              <w:t xml:space="preserve"> FEOK]</w:t>
+              <w:t>L’email non esiste nel DB [EEOK] [if FEOK]</w:t>
             </w:r>
           </w:p>
           <w:p>
@@ -1864,25 +1694,15 @@
               <w:spacing w:line="240" w:lineRule="auto"/>
             </w:pPr>
             <w:r>
-              <w:t>L’email è già registrata nel DB [</w:t>
-            </w:r>
-            <w:proofErr w:type="spellStart"/>
-            <w:r>
-              <w:t>error</w:t>
-            </w:r>
-            <w:proofErr w:type="spellEnd"/>
+              <w:t>L’email è già registrata nel DB [error</w:t>
+            </w:r>
             <w:proofErr w:type="gramStart"/>
             <w:r>
               <w:t>][</w:t>
             </w:r>
-            <w:proofErr w:type="spellStart"/>
             <w:proofErr w:type="gramEnd"/>
             <w:r>
-              <w:t>if</w:t>
-            </w:r>
-            <w:proofErr w:type="spellEnd"/>
-            <w:r>
-              <w:t xml:space="preserve"> FEOK]</w:t>
+              <w:t>if FEOK]</w:t>
             </w:r>
           </w:p>
         </w:tc>
@@ -2012,15 +1832,7 @@
               <w:spacing w:line="240" w:lineRule="auto"/>
             </w:pPr>
             <w:r>
-              <w:t>Non rispecchia il formato [</w:t>
-            </w:r>
-            <w:proofErr w:type="spellStart"/>
-            <w:r>
-              <w:t>error</w:t>
-            </w:r>
-            <w:proofErr w:type="spellEnd"/>
-            <w:r>
-              <w:t>]</w:t>
+              <w:t>Non rispecchia il formato [error]</w:t>
             </w:r>
           </w:p>
         </w:tc>
@@ -2076,15 +1888,7 @@
             </w:r>
             <w:proofErr w:type="gramEnd"/>
             <w:r>
-              <w:t>EUOK][</w:t>
-            </w:r>
-            <w:proofErr w:type="spellStart"/>
-            <w:r>
-              <w:t>if</w:t>
-            </w:r>
-            <w:proofErr w:type="spellEnd"/>
-            <w:r>
-              <w:t xml:space="preserve"> FUOK] </w:t>
+              <w:t xml:space="preserve">EUOK][if FUOK] </w:t>
             </w:r>
           </w:p>
           <w:p>
@@ -2097,25 +1901,15 @@
               <w:spacing w:line="240" w:lineRule="auto"/>
             </w:pPr>
             <w:r>
-              <w:t>L’email è già registrata nel DB [</w:t>
-            </w:r>
-            <w:proofErr w:type="spellStart"/>
-            <w:r>
-              <w:t>error</w:t>
-            </w:r>
-            <w:proofErr w:type="spellEnd"/>
+              <w:t>L’email è già registrata nel DB [error</w:t>
+            </w:r>
             <w:proofErr w:type="gramStart"/>
             <w:r>
               <w:t>][</w:t>
             </w:r>
-            <w:proofErr w:type="spellStart"/>
             <w:proofErr w:type="gramEnd"/>
             <w:r>
-              <w:t>if</w:t>
-            </w:r>
-            <w:proofErr w:type="spellEnd"/>
-            <w:r>
-              <w:t xml:space="preserve"> FUOK]</w:t>
+              <w:t>if FUOK]</w:t>
             </w:r>
           </w:p>
         </w:tc>
@@ -2246,15 +2040,7 @@
               <w:spacing w:line="240" w:lineRule="auto"/>
             </w:pPr>
             <w:r>
-              <w:t>Non rispecchia il formato [</w:t>
-            </w:r>
-            <w:proofErr w:type="spellStart"/>
-            <w:r>
-              <w:t>error</w:t>
-            </w:r>
-            <w:proofErr w:type="spellEnd"/>
-            <w:r>
-              <w:t>]</w:t>
+              <w:t>Non rispecchia il formato [error]</w:t>
             </w:r>
           </w:p>
         </w:tc>
@@ -3003,15 +2789,7 @@
               <w:spacing w:line="240" w:lineRule="auto"/>
             </w:pPr>
             <w:r>
-              <w:t>Non rispecchia il formato [</w:t>
-            </w:r>
-            <w:proofErr w:type="spellStart"/>
-            <w:r>
-              <w:t>error</w:t>
-            </w:r>
-            <w:proofErr w:type="spellEnd"/>
-            <w:r>
-              <w:t>]</w:t>
+              <w:t>Non rispecchia il formato [error]</w:t>
             </w:r>
           </w:p>
         </w:tc>
@@ -3059,23 +2837,7 @@
               <w:spacing w:line="240" w:lineRule="auto"/>
             </w:pPr>
             <w:r>
-              <w:t>La data è precedente a quella odierna [</w:t>
-            </w:r>
-            <w:proofErr w:type="spellStart"/>
-            <w:r>
-              <w:t>error</w:t>
-            </w:r>
-            <w:proofErr w:type="spellEnd"/>
-            <w:r>
-              <w:t>] [</w:t>
-            </w:r>
-            <w:proofErr w:type="spellStart"/>
-            <w:r>
-              <w:t>if</w:t>
-            </w:r>
-            <w:proofErr w:type="spellEnd"/>
-            <w:r>
-              <w:t xml:space="preserve"> FDOK]</w:t>
+              <w:t>La data è precedente a quella odierna [error] [if FDOK]</w:t>
             </w:r>
           </w:p>
           <w:p>
@@ -3088,15 +2850,7 @@
               <w:spacing w:line="240" w:lineRule="auto"/>
             </w:pPr>
             <w:r>
-              <w:t>La data è successiva a quella odierna (anche la stessa) [</w:t>
-            </w:r>
-            <w:proofErr w:type="spellStart"/>
-            <w:r>
-              <w:t>if</w:t>
-            </w:r>
-            <w:proofErr w:type="spellEnd"/>
-            <w:r>
-              <w:t xml:space="preserve"> </w:t>
+              <w:t xml:space="preserve">La data è successiva a quella odierna (anche la stessa) [if </w:t>
             </w:r>
             <w:proofErr w:type="gramStart"/>
             <w:r>
@@ -3233,15 +2987,7 @@
               <w:spacing w:line="240" w:lineRule="auto"/>
             </w:pPr>
             <w:r>
-              <w:t>Non rispecchia il formato [</w:t>
-            </w:r>
-            <w:proofErr w:type="spellStart"/>
-            <w:r>
-              <w:t>error</w:t>
-            </w:r>
-            <w:proofErr w:type="spellEnd"/>
-            <w:r>
-              <w:t>]</w:t>
+              <w:t>Non rispecchia il formato [error]</w:t>
             </w:r>
           </w:p>
         </w:tc>
@@ -3304,15 +3050,7 @@
             </w:r>
             <w:proofErr w:type="gramEnd"/>
             <w:r>
-              <w:t>a-</w:t>
-            </w:r>
-            <w:proofErr w:type="spellStart"/>
-            <w:r>
-              <w:t>zA</w:t>
-            </w:r>
-            <w:proofErr w:type="spellEnd"/>
-            <w:r>
-              <w:t>-Z][^#&amp;@&lt;&gt;\"~;$^%{}?{0-9}]{4,30}$</w:t>
+              <w:t>a-zA-Z][^#&amp;@&lt;&gt;\"~;$^%{}?{0-9}]{4,30}$</w:t>
             </w:r>
           </w:p>
         </w:tc>
@@ -3378,15 +3116,7 @@
               <w:spacing w:line="240" w:lineRule="auto"/>
             </w:pPr>
             <w:r>
-              <w:t>Non rispecchia il formato [</w:t>
-            </w:r>
-            <w:proofErr w:type="spellStart"/>
-            <w:r>
-              <w:t>error</w:t>
-            </w:r>
-            <w:proofErr w:type="spellEnd"/>
-            <w:r>
-              <w:t>]</w:t>
+              <w:t>Non rispecchia il formato [error]</w:t>
             </w:r>
           </w:p>
         </w:tc>
@@ -3446,15 +3176,7 @@
             </w:r>
             <w:proofErr w:type="gramEnd"/>
             <w:r>
-              <w:t>A-Z][a-</w:t>
-            </w:r>
-            <w:proofErr w:type="spellStart"/>
-            <w:r>
-              <w:t>zA</w:t>
-            </w:r>
-            <w:proofErr w:type="spellEnd"/>
-            <w:r>
-              <w:t>-Z][^#&amp;&lt;&gt;@\"~;$^%{}?{0-9}]{4,30}$</w:t>
+              <w:t>A-Z][a-zA-Z][^#&amp;&lt;&gt;@\"~;$^%{}?{0-9}]{4,30}$</w:t>
             </w:r>
           </w:p>
         </w:tc>
@@ -3520,15 +3242,7 @@
               <w:spacing w:line="240" w:lineRule="auto"/>
             </w:pPr>
             <w:r>
-              <w:t>Non rispecchia il formato [</w:t>
-            </w:r>
-            <w:proofErr w:type="spellStart"/>
-            <w:r>
-              <w:t>error</w:t>
-            </w:r>
-            <w:proofErr w:type="spellEnd"/>
-            <w:r>
-              <w:t>]</w:t>
+              <w:t>Non rispecchia il formato [error]</w:t>
             </w:r>
           </w:p>
         </w:tc>
@@ -3591,15 +3305,7 @@
             </w:r>
             <w:proofErr w:type="gramEnd"/>
             <w:r>
-              <w:t>)+\.(</w:t>
-            </w:r>
-            <w:proofErr w:type="spellStart"/>
-            <w:r>
-              <w:t>pdf|doc|docx</w:t>
-            </w:r>
-            <w:proofErr w:type="spellEnd"/>
-            <w:r>
-              <w:t>)</w:t>
+              <w:t>)+\.(pdf|doc|docx)</w:t>
             </w:r>
           </w:p>
         </w:tc>
@@ -3666,15 +3372,7 @@
             </w:pPr>
             <w:r>
               <w:lastRenderedPageBreak/>
-              <w:t>Non rispecchia il formato [</w:t>
-            </w:r>
-            <w:proofErr w:type="spellStart"/>
-            <w:r>
-              <w:t>error</w:t>
-            </w:r>
-            <w:proofErr w:type="spellEnd"/>
-            <w:r>
-              <w:t>]</w:t>
+              <w:t>Non rispecchia il formato [error]</w:t>
             </w:r>
           </w:p>
         </w:tc>
@@ -3801,15 +3499,7 @@
               <w:spacing w:line="240" w:lineRule="auto"/>
             </w:pPr>
             <w:r>
-              <w:t>Non rispecchia il formato [</w:t>
-            </w:r>
-            <w:proofErr w:type="spellStart"/>
-            <w:r>
-              <w:t>error</w:t>
-            </w:r>
-            <w:proofErr w:type="spellEnd"/>
-            <w:r>
-              <w:t>]</w:t>
+              <w:t>Non rispecchia il formato [error]</w:t>
             </w:r>
           </w:p>
         </w:tc>
@@ -4496,15 +4186,7 @@
               <w:spacing w:line="240" w:lineRule="auto"/>
             </w:pPr>
             <w:r>
-              <w:t>Non rispecchia il formato [</w:t>
-            </w:r>
-            <w:proofErr w:type="spellStart"/>
-            <w:r>
-              <w:t>error</w:t>
-            </w:r>
-            <w:proofErr w:type="spellEnd"/>
-            <w:r>
-              <w:t>]</w:t>
+              <w:t>Non rispecchia il formato [error]</w:t>
             </w:r>
           </w:p>
         </w:tc>
@@ -4552,28 +4234,15 @@
               <w:spacing w:line="240" w:lineRule="auto"/>
             </w:pPr>
             <w:r>
-              <w:t>Il titolo è già presente nel database [</w:t>
-            </w:r>
-            <w:proofErr w:type="spellStart"/>
-            <w:r>
-              <w:t>if</w:t>
-            </w:r>
-            <w:proofErr w:type="spellEnd"/>
-            <w:r>
-              <w:t xml:space="preserve"> </w:t>
+              <w:t xml:space="preserve">Il titolo è già presente nel database [if </w:t>
             </w:r>
             <w:proofErr w:type="gramStart"/>
             <w:r>
               <w:t>FTOK][</w:t>
             </w:r>
-            <w:proofErr w:type="spellStart"/>
             <w:proofErr w:type="gramEnd"/>
             <w:r>
-              <w:t>error</w:t>
-            </w:r>
-            <w:proofErr w:type="spellEnd"/>
-            <w:r>
-              <w:t>]</w:t>
+              <w:t>error]</w:t>
             </w:r>
           </w:p>
           <w:p>
@@ -4586,15 +4255,7 @@
               <w:spacing w:line="240" w:lineRule="auto"/>
             </w:pPr>
             <w:r>
-              <w:t>Il titolo non è presente nel database [</w:t>
-            </w:r>
-            <w:proofErr w:type="spellStart"/>
-            <w:r>
-              <w:t>if</w:t>
-            </w:r>
-            <w:proofErr w:type="spellEnd"/>
-            <w:r>
-              <w:t xml:space="preserve"> </w:t>
+              <w:t xml:space="preserve">Il titolo non è presente nel database [if </w:t>
             </w:r>
             <w:proofErr w:type="gramStart"/>
             <w:r>
@@ -4661,24 +4322,18 @@
               <w:spacing w:line="240" w:lineRule="auto"/>
             </w:pPr>
             <w:r>
-              <w:t>Formato: ([a-z_\-\s0-9\</w:t>
+              <w:t xml:space="preserve">Formato: </w:t>
             </w:r>
             <w:proofErr w:type="gramStart"/>
             <w:r>
-              <w:t>.]+</w:t>
+              <w:t>\.(</w:t>
             </w:r>
             <w:proofErr w:type="gramEnd"/>
             <w:r>
-              <w:t>)+\.(</w:t>
-            </w:r>
-            <w:proofErr w:type="spellStart"/>
-            <w:r>
-              <w:t>pdf|doc|docx</w:t>
-            </w:r>
-            <w:proofErr w:type="spellEnd"/>
-            <w:r>
-              <w:t>)</w:t>
-            </w:r>
+              <w:t>pdf|doc|docx)$</w:t>
+            </w:r>
+            <w:bookmarkStart w:id="0" w:name="_GoBack"/>
+            <w:bookmarkEnd w:id="0"/>
           </w:p>
         </w:tc>
       </w:tr>
@@ -4743,15 +4398,7 @@
               <w:spacing w:line="240" w:lineRule="auto"/>
             </w:pPr>
             <w:r>
-              <w:t>Non rispecchia il formato [</w:t>
-            </w:r>
-            <w:proofErr w:type="spellStart"/>
-            <w:r>
-              <w:t>error</w:t>
-            </w:r>
-            <w:proofErr w:type="spellEnd"/>
-            <w:r>
-              <w:t>]</w:t>
+              <w:t>Non rispecchia il formato [error]</w:t>
             </w:r>
           </w:p>
         </w:tc>
@@ -4818,15 +4465,7 @@
             </w:r>
             <w:proofErr w:type="gramEnd"/>
             <w:r>
-              <w:t>@&amp;&lt;&gt;'’\è\</w:t>
-            </w:r>
-            <w:proofErr w:type="spellStart"/>
-            <w:r>
-              <w:t>é</w:t>
-            </w:r>
-            <w:proofErr w:type="spellEnd"/>
-            <w:r>
-              <w:t xml:space="preserve">\ù\ò\"~;$^%{}?]{200,15000}$ </w:t>
+              <w:t xml:space="preserve">@&amp;&lt;&gt;'’\è\é\ù\ò\"~;$^%{}?]{200,15000}$ </w:t>
             </w:r>
           </w:p>
         </w:tc>
@@ -4892,15 +4531,7 @@
               <w:spacing w:line="240" w:lineRule="auto"/>
             </w:pPr>
             <w:r>
-              <w:t>Non rispecchia il formato [</w:t>
-            </w:r>
-            <w:proofErr w:type="spellStart"/>
-            <w:r>
-              <w:t>error</w:t>
-            </w:r>
-            <w:proofErr w:type="spellEnd"/>
-            <w:r>
-              <w:t>]</w:t>
+              <w:t>Non rispecchia il formato [error]</w:t>
             </w:r>
           </w:p>
         </w:tc>
@@ -4954,14 +4585,9 @@
             <w:r>
               <w:t>][</w:t>
             </w:r>
-            <w:proofErr w:type="spellStart"/>
             <w:proofErr w:type="gramEnd"/>
             <w:r>
-              <w:t>if</w:t>
-            </w:r>
-            <w:proofErr w:type="spellEnd"/>
-            <w:r>
-              <w:t xml:space="preserve"> FCOK]</w:t>
+              <w:t>if FCOK]</w:t>
             </w:r>
           </w:p>
           <w:p>
@@ -4974,15 +4600,7 @@
               <w:spacing w:line="240" w:lineRule="auto"/>
             </w:pPr>
             <w:r>
-              <w:t>Il contenuto è già registrato nel database [</w:t>
-            </w:r>
-            <w:proofErr w:type="spellStart"/>
-            <w:r>
-              <w:t>error</w:t>
-            </w:r>
-            <w:proofErr w:type="spellEnd"/>
-            <w:r>
-              <w:t>]</w:t>
+              <w:t>Il contenuto è già registrato nel database [error]</w:t>
             </w:r>
           </w:p>
         </w:tc>
@@ -5108,15 +4726,7 @@
               <w:spacing w:line="240" w:lineRule="auto"/>
             </w:pPr>
             <w:r>
-              <w:t>Nessun valore selezionato [</w:t>
-            </w:r>
-            <w:proofErr w:type="spellStart"/>
-            <w:r>
-              <w:t>error</w:t>
-            </w:r>
-            <w:proofErr w:type="spellEnd"/>
-            <w:r>
-              <w:t>]</w:t>
+              <w:t>Nessun valore selezionato [error]</w:t>
             </w:r>
           </w:p>
         </w:tc>
@@ -5518,8 +5128,14 @@
             <w:pPr>
               <w:spacing w:line="240" w:lineRule="auto"/>
               <w:jc w:val="center"/>
-            </w:pPr>
-            <w:r>
+              <w:rPr>
+                <w:lang w:val="en-US"/>
+              </w:rPr>
+            </w:pPr>
+            <w:r>
+              <w:rPr>
+                <w:lang w:val="en-US"/>
+              </w:rPr>
               <w:t>FT1, ET2, FDOC1, FC1, EC2</w:t>
             </w:r>
           </w:p>
@@ -5583,8 +5199,14 @@
             <w:pPr>
               <w:spacing w:line="240" w:lineRule="auto"/>
               <w:jc w:val="center"/>
-            </w:pPr>
-            <w:r>
+              <w:rPr>
+                <w:lang w:val="en-US"/>
+              </w:rPr>
+            </w:pPr>
+            <w:r>
+              <w:rPr>
+                <w:lang w:val="en-US"/>
+              </w:rPr>
               <w:t>FT1, ET2, FDOC1, FC1, EC1, FC2</w:t>
             </w:r>
           </w:p>
@@ -5605,7 +5227,13 @@
               <w:spacing w:line="240" w:lineRule="auto"/>
             </w:pPr>
             <w:r>
-              <w:t xml:space="preserve">                        ERROR</w:t>
+              <w:rPr>
+                <w:lang w:val="en-US"/>
+              </w:rPr>
+              <w:t xml:space="preserve">                        </w:t>
+            </w:r>
+            <w:r>
+              <w:t>ERROR</w:t>
             </w:r>
           </w:p>
         </w:tc>
@@ -5647,8 +5275,14 @@
             <w:pPr>
               <w:spacing w:line="240" w:lineRule="auto"/>
               <w:jc w:val="center"/>
-            </w:pPr>
-            <w:r>
+              <w:rPr>
+                <w:lang w:val="en-US"/>
+              </w:rPr>
+            </w:pPr>
+            <w:r>
+              <w:rPr>
+                <w:lang w:val="en-US"/>
+              </w:rPr>
               <w:t>FT1, ET2, FDOC1, FC1, EC1, FC1</w:t>
             </w:r>
           </w:p>
@@ -5686,8 +5320,6 @@
           <w:szCs w:val="32"/>
         </w:rPr>
       </w:pPr>
-      <w:bookmarkStart w:id="0" w:name="_GoBack"/>
-      <w:bookmarkEnd w:id="0"/>
     </w:p>
     <w:p>
       <w:pPr>
@@ -8981,7 +8613,7 @@
       </w:pPr>
     </w:pPrDefault>
   </w:docDefaults>
-  <w:latentStyles w:defLockedState="0" w:defUIPriority="99" w:defSemiHidden="0" w:defUnhideWhenUsed="0" w:defQFormat="0" w:count="377">
+  <w:latentStyles w:defLockedState="0" w:defUIPriority="99" w:defSemiHidden="0" w:defUnhideWhenUsed="0" w:defQFormat="0" w:count="376">
     <w:lsdException w:name="Normal" w:uiPriority="0" w:qFormat="1"/>
     <w:lsdException w:name="heading 1" w:uiPriority="9" w:qFormat="1"/>
     <w:lsdException w:name="heading 2" w:semiHidden="1" w:uiPriority="9" w:unhideWhenUsed="1" w:qFormat="1"/>
@@ -9358,7 +8990,6 @@
     <w:lsdException w:name="Hashtag" w:semiHidden="1" w:unhideWhenUsed="1"/>
     <w:lsdException w:name="Unresolved Mention" w:semiHidden="1" w:unhideWhenUsed="1"/>
     <w:lsdException w:name="Smart Link" w:semiHidden="1" w:unhideWhenUsed="1"/>
-    <w:lsdException w:name="Smart Link Error" w:semiHidden="1" w:unhideWhenUsed="1"/>
   </w:latentStyles>
   <w:style w:type="paragraph" w:default="1" w:styleId="Normale">
     <w:name w:val="Normal"/>
